--- a/story/java4/Report (6).docx
+++ b/story/java4/Report (6).docx
@@ -1,6 +1,6 @@
 
 <file path=word/document.xml><?xml version="1.0" encoding="utf-8"?>
-<w:document xmlns:wpc="http://schemas.microsoft.com/office/word/2010/wordprocessingCanvas" xmlns:cx="http://schemas.microsoft.com/office/drawing/2014/chartex" xmlns:cx1="http://schemas.microsoft.com/office/drawing/2015/9/8/chartex" xmlns:cx2="http://schemas.microsoft.com/office/drawing/2015/10/21/chartex" xmlns:cx3="http://schemas.microsoft.com/office/drawing/2016/5/9/chartex" xmlns:cx4="http://schemas.microsoft.com/office/drawing/2016/5/10/chartex" xmlns:cx5="http://schemas.microsoft.com/office/drawing/2016/5/11/chartex" xmlns:cx6="http://schemas.microsoft.com/office/drawing/2016/5/12/chartex" xmlns:cx7="http://schemas.microsoft.com/office/drawing/2016/5/13/chartex" xmlns:cx8="http://schemas.microsoft.com/office/drawing/2016/5/14/chartex" xmlns:mc="http://schemas.openxmlformats.org/markup-compatibility/2006" xmlns:aink="http://schemas.microsoft.com/office/drawing/2016/ink" xmlns:am3d="http://schemas.microsoft.com/office/drawing/2017/model3d" xmlns:o="urn:schemas-microsoft-com:office:office" xmlns:oel="http://schemas.microsoft.com/office/2019/extlst" xmlns:r="http://schemas.openxmlformats.org/officeDocument/2006/relationships" xmlns:m="http://schemas.openxmlformats.org/officeDocument/2006/math" xmlns:v="urn:schemas-microsoft-com:vml" xmlns:wp14="http://schemas.microsoft.com/office/word/2010/wordprocessingDrawing" xmlns:wp="http://schemas.openxmlformats.org/drawingml/2006/wordprocessingDrawing" xmlns:w10="urn:schemas-microsoft-com:office:word" xmlns:w="http://schemas.openxmlformats.org/wordprocessingml/2006/main" xmlns:w14="http://schemas.microsoft.com/office/word/2010/wordml" xmlns:w15="http://schemas.microsoft.com/office/word/2012/wordml" xmlns:w16cex="http://schemas.microsoft.com/office/word/2018/wordml/cex" xmlns:w16cid="http://schemas.microsoft.com/office/word/2016/wordml/cid" xmlns:w16="http://schemas.microsoft.com/office/word/2018/wordml" xmlns:w16sdtdh="http://schemas.microsoft.com/office/word/2020/wordml/sdtdatahash" xmlns:w16se="http://schemas.microsoft.com/office/word/2015/wordml/symex" xmlns:wpg="http://schemas.microsoft.com/office/word/2010/wordprocessingGroup" xmlns:wpi="http://schemas.microsoft.com/office/word/2010/wordprocessingInk" xmlns:wne="http://schemas.microsoft.com/office/word/2006/wordml" xmlns:wps="http://schemas.microsoft.com/office/word/2010/wordprocessingShape" mc:Ignorable="w14 w15 w16se w16cid w16 w16cex w16sdtdh wp14">
+<w:document xmlns:wpc="http://schemas.microsoft.com/office/word/2010/wordprocessingCanvas" xmlns:cx="http://schemas.microsoft.com/office/drawing/2014/chartex" xmlns:cx1="http://schemas.microsoft.com/office/drawing/2015/9/8/chartex" xmlns:cx2="http://schemas.microsoft.com/office/drawing/2015/10/21/chartex" xmlns:cx3="http://schemas.microsoft.com/office/drawing/2016/5/9/chartex" xmlns:cx4="http://schemas.microsoft.com/office/drawing/2016/5/10/chartex" xmlns:cx5="http://schemas.microsoft.com/office/drawing/2016/5/11/chartex" xmlns:cx6="http://schemas.microsoft.com/office/drawing/2016/5/12/chartex" xmlns:cx7="http://schemas.microsoft.com/office/drawing/2016/5/13/chartex" xmlns:cx8="http://schemas.microsoft.com/office/drawing/2016/5/14/chartex" xmlns:mc="http://schemas.openxmlformats.org/markup-compatibility/2006" xmlns:aink="http://schemas.microsoft.com/office/drawing/2016/ink" xmlns:am3d="http://schemas.microsoft.com/office/drawing/2017/model3d" xmlns:o="urn:schemas-microsoft-com:office:office" xmlns:r="http://schemas.openxmlformats.org/officeDocument/2006/relationships" xmlns:m="http://schemas.openxmlformats.org/officeDocument/2006/math" xmlns:v="urn:schemas-microsoft-com:vml" xmlns:wp14="http://schemas.microsoft.com/office/word/2010/wordprocessingDrawing" xmlns:wp="http://schemas.openxmlformats.org/drawingml/2006/wordprocessingDrawing" xmlns:w10="urn:schemas-microsoft-com:office:word" xmlns:w="http://schemas.openxmlformats.org/wordprocessingml/2006/main" xmlns:w14="http://schemas.microsoft.com/office/word/2010/wordml" xmlns:w15="http://schemas.microsoft.com/office/word/2012/wordml" xmlns:w16cex="http://schemas.microsoft.com/office/word/2018/wordml/cex" xmlns:w16cid="http://schemas.microsoft.com/office/word/2016/wordml/cid" xmlns:w16="http://schemas.microsoft.com/office/word/2018/wordml" xmlns:w16sdtdh="http://schemas.microsoft.com/office/word/2020/wordml/sdtdatahash" xmlns:w16se="http://schemas.microsoft.com/office/word/2015/wordml/symex" xmlns:wpg="http://schemas.microsoft.com/office/word/2010/wordprocessingGroup" xmlns:wpi="http://schemas.microsoft.com/office/word/2010/wordprocessingInk" xmlns:wne="http://schemas.microsoft.com/office/word/2006/wordml" xmlns:wps="http://schemas.microsoft.com/office/word/2010/wordprocessingShape" mc:Ignorable="w14 w15 w16se w16cid w16 w16cex w16sdtdh wp14">
   <w:body>
     <w:p>
       <w:pPr>
@@ -202,9 +202,33 @@
         <w:rPr>
           <w:rFonts w:eastAsia="Times New Roman" w:cs="Times New Roman"/>
           <w:sz w:val="22"/>
+          <w:lang w:val="en-US" w:eastAsia="ru-RU"/>
+        </w:rPr>
+        <w:t>18.11</w:t>
+      </w:r>
+      <w:r>
+        <w:rPr>
+          <w:rFonts w:eastAsia="Times New Roman" w:cs="Times New Roman"/>
+          <w:sz w:val="22"/>
           <w:lang w:eastAsia="ru-RU"/>
         </w:rPr>
-        <w:t>______________ 20___ г</w:t>
+        <w:t xml:space="preserve"> 20</w:t>
+      </w:r>
+      <w:r>
+        <w:rPr>
+          <w:rFonts w:eastAsia="Times New Roman" w:cs="Times New Roman"/>
+          <w:sz w:val="22"/>
+          <w:lang w:val="en-US" w:eastAsia="ru-RU"/>
+        </w:rPr>
+        <w:t>24</w:t>
+      </w:r>
+      <w:r>
+        <w:rPr>
+          <w:rFonts w:eastAsia="Times New Roman" w:cs="Times New Roman"/>
+          <w:sz w:val="22"/>
+          <w:lang w:eastAsia="ru-RU"/>
+        </w:rPr>
+        <w:t xml:space="preserve"> г</w:t>
       </w:r>
       <w:r>
         <w:rPr>
@@ -213,7 +237,25 @@
           <w:sz w:val="22"/>
           <w:lang w:eastAsia="ru-RU"/>
         </w:rPr>
-        <w:t>.                                                                                                     №</w:t>
+        <w:t xml:space="preserve">.                                                                                         </w:t>
+      </w:r>
+      <w:r>
+        <w:rPr>
+          <w:rFonts w:eastAsia="Times New Roman" w:cs="Times New Roman"/>
+          <w:b/>
+          <w:sz w:val="22"/>
+          <w:lang w:val="en-US" w:eastAsia="ru-RU"/>
+        </w:rPr>
+        <w:t xml:space="preserve">                            </w:t>
+      </w:r>
+      <w:r>
+        <w:rPr>
+          <w:rFonts w:eastAsia="Times New Roman" w:cs="Times New Roman"/>
+          <w:b/>
+          <w:sz w:val="22"/>
+          <w:lang w:eastAsia="ru-RU"/>
+        </w:rPr>
+        <w:t xml:space="preserve">            №</w:t>
       </w:r>
       <w:r>
         <w:rPr>
@@ -221,7 +263,7 @@
           <w:sz w:val="22"/>
           <w:lang w:eastAsia="ru-RU"/>
         </w:rPr>
-        <w:t xml:space="preserve"> __________</w:t>
+        <w:t xml:space="preserve"> _______</w:t>
       </w:r>
     </w:p>
     <w:p>
@@ -378,7 +420,6 @@
         </w:rPr>
         <w:t>«</w:t>
       </w:r>
-      <w:proofErr w:type="spellStart"/>
       <w:sdt>
         <w:sdtPr>
           <w:rPr>
@@ -389,18 +430,18 @@
           <w:placeholder>
             <w:docPart w:val="DefaultPlaceholder_-1854013440"/>
           </w:placeholder>
-          <w:dataBinding w:prefixMappings="xmlns:ns0='http://labgencore/report' " w:xpath="/ns0:report[1]/ns0:LabName[1]" w:storeItemID="{A2B508ED-D142-4451-A78D-AAA71EF01D9C}"/>
+          <w:dataBinding w:prefixMappings="xmlns:ns0='http://labgencore/report' " w:xpath="/ns0:report[1]/ns0:LabName[1]" w:storeItemID="{62148962-AE35-4640-9A15-E2B105780BF5}"/>
           <w:text/>
         </w:sdtPr>
+        <w:sdtEndPr/>
         <w:sdtContent>
           <w:r>
             <w:rPr>
               <w:sz w:val="36"/>
               <w:szCs w:val="36"/>
             </w:rPr>
-            <w:t>LabName</w:t>
+            <w:t>Работа с классами</w:t>
           </w:r>
-          <w:proofErr w:type="spellEnd"/>
         </w:sdtContent>
       </w:sdt>
       <w:r>
@@ -490,15 +531,14 @@
           <w:placeholder>
             <w:docPart w:val="DefaultPlaceholder_-1854013440"/>
           </w:placeholder>
-          <w:dataBinding w:prefixMappings="xmlns:ns0='http://labgencore/report' " w:xpath="/ns0:report[1]/ns0:StudentGroup[1]" w:storeItemID="{A2B508ED-D142-4451-A78D-AAA71EF01D9C}"/>
+          <w:dataBinding w:prefixMappings="xmlns:ns0='http://labgencore/report' " w:xpath="/ns0:report[1]/ns0:StudentGroup[1]" w:storeItemID="{62148962-AE35-4640-9A15-E2B105780BF5}"/>
           <w:text/>
         </w:sdtPr>
+        <w:sdtEndPr/>
         <w:sdtContent>
-          <w:proofErr w:type="spellStart"/>
           <w:r>
-            <w:t>StudentGr</w:t>
+            <w:t>ИКБ-31</w:t>
           </w:r>
-          <w:proofErr w:type="spellEnd"/>
         </w:sdtContent>
       </w:sdt>
       <w:r>
@@ -510,15 +550,14 @@
           <w:placeholder>
             <w:docPart w:val="DefaultPlaceholder_-1854013440"/>
           </w:placeholder>
-          <w:dataBinding w:prefixMappings="xmlns:ns0='http://labgencore/report' " w:xpath="/ns0:report[1]/ns0:StudentName[1]" w:storeItemID="{A2B508ED-D142-4451-A78D-AAA71EF01D9C}"/>
+          <w:dataBinding w:prefixMappings="xmlns:ns0='http://labgencore/report' " w:xpath="/ns0:report[1]/ns0:StudentName[1]" w:storeItemID="{62148962-AE35-4640-9A15-E2B105780BF5}"/>
           <w:text/>
         </w:sdtPr>
+        <w:sdtEndPr/>
         <w:sdtContent>
-          <w:proofErr w:type="spellStart"/>
           <w:r>
-            <w:t>StudentName</w:t>
+            <w:t>Вавилин Сергей Максимович</w:t>
           </w:r>
-          <w:proofErr w:type="spellEnd"/>
         </w:sdtContent>
       </w:sdt>
       <w:r>
@@ -818,7 +857,41 @@
         <w:rPr>
           <w:b/>
         </w:rPr>
-        <w:t>(ДОБАВИТЬ)</w:t>
+        <w:drawing>
+          <wp:inline distT="0" distB="0" distL="0" distR="0" wp14:anchorId="501128FC" wp14:editId="4604B985">
+            <wp:extent cx="5940425" cy="2117090"/>
+            <wp:effectExtent l="0" t="0" r="3175" b="0"/>
+            <wp:docPr id="1" name="Рисунок 1"/>
+            <wp:cNvGraphicFramePr>
+              <a:graphicFrameLocks xmlns:a="http://schemas.openxmlformats.org/drawingml/2006/main" noChangeAspect="1"/>
+            </wp:cNvGraphicFramePr>
+            <a:graphic xmlns:a="http://schemas.openxmlformats.org/drawingml/2006/main">
+              <a:graphicData uri="http://schemas.openxmlformats.org/drawingml/2006/picture">
+                <pic:pic xmlns:pic="http://schemas.openxmlformats.org/drawingml/2006/picture">
+                  <pic:nvPicPr>
+                    <pic:cNvPr id="1" name=""/>
+                    <pic:cNvPicPr/>
+                  </pic:nvPicPr>
+                  <pic:blipFill>
+                    <a:blip r:embed="rId8"/>
+                    <a:stretch>
+                      <a:fillRect/>
+                    </a:stretch>
+                  </pic:blipFill>
+                  <pic:spPr>
+                    <a:xfrm>
+                      <a:off x="0" y="0"/>
+                      <a:ext cx="5940425" cy="2117090"/>
+                    </a:xfrm>
+                    <a:prstGeom prst="rect">
+                      <a:avLst/>
+                    </a:prstGeom>
+                  </pic:spPr>
+                </pic:pic>
+              </a:graphicData>
+            </a:graphic>
+          </wp:inline>
+        </w:drawing>
       </w:r>
     </w:p>
     <w:p>
@@ -851,42 +924,3196 @@
       <w:pPr>
         <w:pStyle w:val="a7"/>
         <w:spacing w:line="240" w:lineRule="auto"/>
+        <w:rPr>
+          <w:bCs/>
+          <w:i/>
+          <w:iCs/>
+        </w:rPr>
+      </w:pPr>
+      <w:r>
+        <w:rPr>
+          <w:bCs/>
+          <w:i/>
+          <w:iCs/>
+        </w:rPr>
+        <w:tab/>
+      </w:r>
+      <w:proofErr w:type="spellStart"/>
+      <w:r>
+        <w:rPr>
+          <w:bCs/>
+          <w:i/>
+          <w:iCs/>
+        </w:rPr>
+        <w:t>package</w:t>
+      </w:r>
+      <w:proofErr w:type="spellEnd"/>
+      <w:r>
+        <w:rPr>
+          <w:bCs/>
+          <w:i/>
+          <w:iCs/>
+        </w:rPr>
+        <w:t xml:space="preserve"> </w:t>
+      </w:r>
+      <w:proofErr w:type="spellStart"/>
+      <w:proofErr w:type="gramStart"/>
+      <w:r>
+        <w:rPr>
+          <w:bCs/>
+          <w:i/>
+          <w:iCs/>
+        </w:rPr>
+        <w:t>rzp.oop.grades</w:t>
+      </w:r>
+      <w:proofErr w:type="spellEnd"/>
+      <w:proofErr w:type="gramEnd"/>
+      <w:r>
+        <w:rPr>
+          <w:bCs/>
+          <w:i/>
+          <w:iCs/>
+        </w:rPr>
+        <w:t>;</w:t>
+      </w:r>
+    </w:p>
+    <w:p>
+      <w:pPr>
+        <w:pStyle w:val="a7"/>
+        <w:spacing w:line="240" w:lineRule="auto"/>
+        <w:rPr>
+          <w:bCs/>
+          <w:i/>
+          <w:iCs/>
+        </w:rPr>
+      </w:pPr>
+    </w:p>
+    <w:p>
+      <w:pPr>
+        <w:pStyle w:val="a7"/>
+        <w:spacing w:line="240" w:lineRule="auto"/>
+        <w:rPr>
+          <w:bCs/>
+          <w:i/>
+          <w:iCs/>
+          <w:lang w:val="en-US"/>
+        </w:rPr>
+      </w:pPr>
+      <w:r>
+        <w:rPr>
+          <w:bCs/>
+          <w:i/>
+          <w:iCs/>
+          <w:lang w:val="en-US"/>
+        </w:rPr>
+        <w:t xml:space="preserve">import </w:t>
+      </w:r>
+      <w:proofErr w:type="spellStart"/>
+      <w:proofErr w:type="gramStart"/>
+      <w:r>
+        <w:rPr>
+          <w:bCs/>
+          <w:i/>
+          <w:iCs/>
+          <w:lang w:val="en-US"/>
+        </w:rPr>
+        <w:t>java.util</w:t>
+      </w:r>
+      <w:proofErr w:type="gramEnd"/>
+      <w:r>
+        <w:rPr>
+          <w:bCs/>
+          <w:i/>
+          <w:iCs/>
+          <w:lang w:val="en-US"/>
+        </w:rPr>
+        <w:t>.HashMap</w:t>
+      </w:r>
+      <w:proofErr w:type="spellEnd"/>
+      <w:r>
+        <w:rPr>
+          <w:bCs/>
+          <w:i/>
+          <w:iCs/>
+          <w:lang w:val="en-US"/>
+        </w:rPr>
+        <w:t>;</w:t>
+      </w:r>
+    </w:p>
+    <w:p>
+      <w:pPr>
+        <w:pStyle w:val="a7"/>
+        <w:spacing w:line="240" w:lineRule="auto"/>
+        <w:rPr>
+          <w:bCs/>
+          <w:i/>
+          <w:iCs/>
+          <w:lang w:val="en-US"/>
+        </w:rPr>
+      </w:pPr>
+      <w:r>
+        <w:rPr>
+          <w:bCs/>
+          <w:i/>
+          <w:iCs/>
+          <w:lang w:val="en-US"/>
+        </w:rPr>
+        <w:t xml:space="preserve">import </w:t>
+      </w:r>
+      <w:proofErr w:type="spellStart"/>
+      <w:proofErr w:type="gramStart"/>
+      <w:r>
+        <w:rPr>
+          <w:bCs/>
+          <w:i/>
+          <w:iCs/>
+          <w:lang w:val="en-US"/>
+        </w:rPr>
+        <w:t>java.util</w:t>
+      </w:r>
+      <w:proofErr w:type="gramEnd"/>
+      <w:r>
+        <w:rPr>
+          <w:bCs/>
+          <w:i/>
+          <w:iCs/>
+          <w:lang w:val="en-US"/>
+        </w:rPr>
+        <w:t>.List</w:t>
+      </w:r>
+      <w:proofErr w:type="spellEnd"/>
+      <w:r>
+        <w:rPr>
+          <w:bCs/>
+          <w:i/>
+          <w:iCs/>
+          <w:lang w:val="en-US"/>
+        </w:rPr>
+        <w:t>;</w:t>
+      </w:r>
+    </w:p>
+    <w:p>
+      <w:pPr>
+        <w:pStyle w:val="a7"/>
+        <w:spacing w:line="240" w:lineRule="auto"/>
+        <w:rPr>
+          <w:bCs/>
+          <w:i/>
+          <w:iCs/>
+          <w:lang w:val="en-US"/>
+        </w:rPr>
+      </w:pPr>
+      <w:r>
+        <w:rPr>
+          <w:bCs/>
+          <w:i/>
+          <w:iCs/>
+          <w:lang w:val="en-US"/>
+        </w:rPr>
+        <w:t xml:space="preserve">import </w:t>
+      </w:r>
+      <w:proofErr w:type="spellStart"/>
+      <w:proofErr w:type="gramStart"/>
+      <w:r>
+        <w:rPr>
+          <w:bCs/>
+          <w:i/>
+          <w:iCs/>
+          <w:lang w:val="en-US"/>
+        </w:rPr>
+        <w:t>java.util</w:t>
+      </w:r>
+      <w:proofErr w:type="gramEnd"/>
+      <w:r>
+        <w:rPr>
+          <w:bCs/>
+          <w:i/>
+          <w:iCs/>
+          <w:lang w:val="en-US"/>
+        </w:rPr>
+        <w:t>.Map</w:t>
+      </w:r>
+      <w:proofErr w:type="spellEnd"/>
+      <w:r>
+        <w:rPr>
+          <w:bCs/>
+          <w:i/>
+          <w:iCs/>
+          <w:lang w:val="en-US"/>
+        </w:rPr>
+        <w:t>;</w:t>
+      </w:r>
+    </w:p>
+    <w:p>
+      <w:pPr>
+        <w:pStyle w:val="a7"/>
+        <w:spacing w:line="240" w:lineRule="auto"/>
+        <w:rPr>
+          <w:bCs/>
+          <w:i/>
+          <w:iCs/>
+          <w:lang w:val="en-US"/>
+        </w:rPr>
+      </w:pPr>
+    </w:p>
+    <w:p>
+      <w:pPr>
+        <w:pStyle w:val="a7"/>
+        <w:spacing w:line="240" w:lineRule="auto"/>
+        <w:rPr>
+          <w:bCs/>
+          <w:i/>
+          <w:iCs/>
+          <w:lang w:val="en-US"/>
+        </w:rPr>
+      </w:pPr>
+    </w:p>
+    <w:p>
+      <w:pPr>
+        <w:pStyle w:val="a7"/>
+        <w:spacing w:line="240" w:lineRule="auto"/>
+        <w:rPr>
+          <w:bCs/>
+          <w:i/>
+          <w:iCs/>
+          <w:lang w:val="en-US"/>
+        </w:rPr>
+      </w:pPr>
+      <w:r>
+        <w:rPr>
+          <w:bCs/>
+          <w:i/>
+          <w:iCs/>
+          <w:lang w:val="en-US"/>
+        </w:rPr>
+        <w:t xml:space="preserve">public class </w:t>
+      </w:r>
+      <w:proofErr w:type="spellStart"/>
+      <w:r>
+        <w:rPr>
+          <w:bCs/>
+          <w:i/>
+          <w:iCs/>
+          <w:lang w:val="en-US"/>
+        </w:rPr>
+        <w:t>GradesTableImpl</w:t>
+      </w:r>
+      <w:proofErr w:type="spellEnd"/>
+      <w:r>
+        <w:rPr>
+          <w:bCs/>
+          <w:i/>
+          <w:iCs/>
+          <w:lang w:val="en-US"/>
+        </w:rPr>
+        <w:t xml:space="preserve"> implements </w:t>
+      </w:r>
+      <w:proofErr w:type="spellStart"/>
+      <w:r>
+        <w:rPr>
+          <w:bCs/>
+          <w:i/>
+          <w:iCs/>
+          <w:lang w:val="en-US"/>
+        </w:rPr>
+        <w:t>GradesTable</w:t>
+      </w:r>
+      <w:proofErr w:type="spellEnd"/>
+      <w:r>
+        <w:rPr>
+          <w:bCs/>
+          <w:i/>
+          <w:iCs/>
+          <w:lang w:val="en-US"/>
+        </w:rPr>
+        <w:t xml:space="preserve"> {</w:t>
+      </w:r>
+    </w:p>
+    <w:p>
+      <w:pPr>
+        <w:pStyle w:val="a7"/>
+        <w:spacing w:line="240" w:lineRule="auto"/>
+        <w:rPr>
+          <w:bCs/>
+          <w:i/>
+          <w:iCs/>
+          <w:lang w:val="en-US"/>
+        </w:rPr>
+      </w:pPr>
+    </w:p>
+    <w:p>
+      <w:pPr>
+        <w:pStyle w:val="a7"/>
+        <w:spacing w:line="240" w:lineRule="auto"/>
+        <w:rPr>
+          <w:bCs/>
+          <w:i/>
+          <w:iCs/>
+          <w:lang w:val="en-US"/>
+        </w:rPr>
+      </w:pPr>
+      <w:r>
+        <w:rPr>
+          <w:bCs/>
+          <w:i/>
+          <w:iCs/>
+          <w:lang w:val="en-US"/>
+        </w:rPr>
+        <w:t xml:space="preserve">    public final Map&lt;String, Map&lt;String, Integer&gt;&gt; </w:t>
+      </w:r>
+      <w:proofErr w:type="spellStart"/>
+      <w:r>
+        <w:rPr>
+          <w:bCs/>
+          <w:i/>
+          <w:iCs/>
+          <w:lang w:val="en-US"/>
+        </w:rPr>
+        <w:t>gradesTable</w:t>
+      </w:r>
+      <w:proofErr w:type="spellEnd"/>
+      <w:r>
+        <w:rPr>
+          <w:bCs/>
+          <w:i/>
+          <w:iCs/>
+          <w:lang w:val="en-US"/>
+        </w:rPr>
+        <w:t xml:space="preserve"> = new HashMap&lt;</w:t>
+      </w:r>
+      <w:proofErr w:type="gramStart"/>
+      <w:r>
+        <w:rPr>
+          <w:bCs/>
+          <w:i/>
+          <w:iCs/>
+          <w:lang w:val="en-US"/>
+        </w:rPr>
+        <w:t>&gt;(</w:t>
+      </w:r>
+      <w:proofErr w:type="gramEnd"/>
+      <w:r>
+        <w:rPr>
+          <w:bCs/>
+          <w:i/>
+          <w:iCs/>
+          <w:lang w:val="en-US"/>
+        </w:rPr>
+        <w:t>);</w:t>
+      </w:r>
+    </w:p>
+    <w:p>
+      <w:pPr>
+        <w:pStyle w:val="a7"/>
+        <w:spacing w:line="240" w:lineRule="auto"/>
+        <w:rPr>
+          <w:bCs/>
+          <w:i/>
+          <w:iCs/>
+          <w:lang w:val="en-US"/>
+        </w:rPr>
+      </w:pPr>
+    </w:p>
+    <w:p>
+      <w:pPr>
+        <w:pStyle w:val="a7"/>
+        <w:spacing w:line="240" w:lineRule="auto"/>
+        <w:rPr>
+          <w:bCs/>
+          <w:i/>
+          <w:iCs/>
+          <w:lang w:val="en-US"/>
+        </w:rPr>
+      </w:pPr>
+      <w:r>
+        <w:rPr>
+          <w:bCs/>
+          <w:i/>
+          <w:iCs/>
+          <w:lang w:val="en-US"/>
+        </w:rPr>
+        <w:t xml:space="preserve">    @Override</w:t>
+      </w:r>
+    </w:p>
+    <w:p>
+      <w:pPr>
+        <w:pStyle w:val="a7"/>
+        <w:spacing w:line="240" w:lineRule="auto"/>
+        <w:rPr>
+          <w:bCs/>
+          <w:i/>
+          <w:iCs/>
+          <w:lang w:val="en-US"/>
+        </w:rPr>
+      </w:pPr>
+      <w:r>
+        <w:rPr>
+          <w:bCs/>
+          <w:i/>
+          <w:iCs/>
+          <w:lang w:val="en-US"/>
+        </w:rPr>
+        <w:t xml:space="preserve">    public void </w:t>
+      </w:r>
+      <w:proofErr w:type="spellStart"/>
+      <w:proofErr w:type="gramStart"/>
+      <w:r>
+        <w:rPr>
+          <w:bCs/>
+          <w:i/>
+          <w:iCs/>
+          <w:lang w:val="en-US"/>
+        </w:rPr>
+        <w:t>init</w:t>
+      </w:r>
+      <w:proofErr w:type="spellEnd"/>
+      <w:r>
+        <w:rPr>
+          <w:bCs/>
+          <w:i/>
+          <w:iCs/>
+          <w:lang w:val="en-US"/>
+        </w:rPr>
+        <w:t>(</w:t>
+      </w:r>
+      <w:proofErr w:type="gramEnd"/>
+      <w:r>
+        <w:rPr>
+          <w:bCs/>
+          <w:i/>
+          <w:iCs/>
+          <w:lang w:val="en-US"/>
+        </w:rPr>
+        <w:t>List&lt;String&gt; students, List&lt;String&gt; labs) {</w:t>
+      </w:r>
+    </w:p>
+    <w:p>
+      <w:pPr>
+        <w:pStyle w:val="a7"/>
+        <w:spacing w:line="240" w:lineRule="auto"/>
+        <w:rPr>
+          <w:bCs/>
+          <w:i/>
+          <w:iCs/>
+          <w:lang w:val="en-US"/>
+        </w:rPr>
+      </w:pPr>
+      <w:r>
+        <w:rPr>
+          <w:bCs/>
+          <w:i/>
+          <w:iCs/>
+          <w:lang w:val="en-US"/>
+        </w:rPr>
+        <w:t xml:space="preserve">        </w:t>
+      </w:r>
+      <w:proofErr w:type="spellStart"/>
+      <w:r>
+        <w:rPr>
+          <w:bCs/>
+          <w:i/>
+          <w:iCs/>
+          <w:lang w:val="en-US"/>
+        </w:rPr>
+        <w:t>gradesTable.clear</w:t>
+      </w:r>
+      <w:proofErr w:type="spellEnd"/>
+      <w:r>
+        <w:rPr>
+          <w:bCs/>
+          <w:i/>
+          <w:iCs/>
+          <w:lang w:val="en-US"/>
+        </w:rPr>
+        <w:t>();</w:t>
+      </w:r>
+    </w:p>
+    <w:p>
+      <w:pPr>
+        <w:pStyle w:val="a7"/>
+        <w:spacing w:line="240" w:lineRule="auto"/>
+        <w:rPr>
+          <w:bCs/>
+          <w:i/>
+          <w:iCs/>
+          <w:lang w:val="en-US"/>
+        </w:rPr>
+      </w:pPr>
+      <w:r>
+        <w:rPr>
+          <w:bCs/>
+          <w:i/>
+          <w:iCs/>
+          <w:lang w:val="en-US"/>
+        </w:rPr>
+        <w:t xml:space="preserve">        for (String </w:t>
+      </w:r>
+      <w:proofErr w:type="gramStart"/>
+      <w:r>
+        <w:rPr>
+          <w:bCs/>
+          <w:i/>
+          <w:iCs/>
+          <w:lang w:val="en-US"/>
+        </w:rPr>
+        <w:t>student :</w:t>
+      </w:r>
+      <w:proofErr w:type="gramEnd"/>
+      <w:r>
+        <w:rPr>
+          <w:bCs/>
+          <w:i/>
+          <w:iCs/>
+          <w:lang w:val="en-US"/>
+        </w:rPr>
+        <w:t xml:space="preserve"> students) {</w:t>
+      </w:r>
+    </w:p>
+    <w:p>
+      <w:pPr>
+        <w:pStyle w:val="a7"/>
+        <w:spacing w:line="240" w:lineRule="auto"/>
+        <w:rPr>
+          <w:bCs/>
+          <w:i/>
+          <w:iCs/>
+          <w:lang w:val="en-US"/>
+        </w:rPr>
+      </w:pPr>
+      <w:r>
+        <w:rPr>
+          <w:bCs/>
+          <w:i/>
+          <w:iCs/>
+          <w:lang w:val="en-US"/>
+        </w:rPr>
+        <w:t xml:space="preserve">            Map&lt;String, Integer&gt; </w:t>
+      </w:r>
+      <w:proofErr w:type="spellStart"/>
+      <w:r>
+        <w:rPr>
+          <w:bCs/>
+          <w:i/>
+          <w:iCs/>
+          <w:lang w:val="en-US"/>
+        </w:rPr>
+        <w:t>labsMap</w:t>
+      </w:r>
+      <w:proofErr w:type="spellEnd"/>
+      <w:r>
+        <w:rPr>
+          <w:bCs/>
+          <w:i/>
+          <w:iCs/>
+          <w:lang w:val="en-US"/>
+        </w:rPr>
+        <w:t xml:space="preserve"> = new HashMap&lt;</w:t>
+      </w:r>
+      <w:proofErr w:type="gramStart"/>
+      <w:r>
+        <w:rPr>
+          <w:bCs/>
+          <w:i/>
+          <w:iCs/>
+          <w:lang w:val="en-US"/>
+        </w:rPr>
+        <w:t>&gt;(</w:t>
+      </w:r>
+      <w:proofErr w:type="gramEnd"/>
+      <w:r>
+        <w:rPr>
+          <w:bCs/>
+          <w:i/>
+          <w:iCs/>
+          <w:lang w:val="en-US"/>
+        </w:rPr>
+        <w:t>);</w:t>
+      </w:r>
+    </w:p>
+    <w:p>
+      <w:pPr>
+        <w:pStyle w:val="a7"/>
+        <w:spacing w:line="240" w:lineRule="auto"/>
+        <w:rPr>
+          <w:bCs/>
+          <w:i/>
+          <w:iCs/>
+          <w:lang w:val="en-US"/>
+        </w:rPr>
+      </w:pPr>
+      <w:r>
+        <w:rPr>
+          <w:bCs/>
+          <w:i/>
+          <w:iCs/>
+          <w:lang w:val="en-US"/>
+        </w:rPr>
+        <w:t xml:space="preserve">            for (String </w:t>
+      </w:r>
+      <w:proofErr w:type="gramStart"/>
+      <w:r>
+        <w:rPr>
+          <w:bCs/>
+          <w:i/>
+          <w:iCs/>
+          <w:lang w:val="en-US"/>
+        </w:rPr>
+        <w:t>lab :</w:t>
+      </w:r>
+      <w:proofErr w:type="gramEnd"/>
+      <w:r>
+        <w:rPr>
+          <w:bCs/>
+          <w:i/>
+          <w:iCs/>
+          <w:lang w:val="en-US"/>
+        </w:rPr>
+        <w:t xml:space="preserve"> labs) {</w:t>
+      </w:r>
+    </w:p>
+    <w:p>
+      <w:pPr>
+        <w:pStyle w:val="a7"/>
+        <w:spacing w:line="240" w:lineRule="auto"/>
+        <w:rPr>
+          <w:bCs/>
+          <w:i/>
+          <w:iCs/>
+          <w:lang w:val="en-US"/>
+        </w:rPr>
+      </w:pPr>
+      <w:r>
+        <w:rPr>
+          <w:bCs/>
+          <w:i/>
+          <w:iCs/>
+          <w:lang w:val="en-US"/>
+        </w:rPr>
+        <w:t xml:space="preserve">                </w:t>
+      </w:r>
+      <w:proofErr w:type="spellStart"/>
+      <w:proofErr w:type="gramStart"/>
+      <w:r>
+        <w:rPr>
+          <w:bCs/>
+          <w:i/>
+          <w:iCs/>
+          <w:lang w:val="en-US"/>
+        </w:rPr>
+        <w:t>labsMap.put</w:t>
+      </w:r>
+      <w:proofErr w:type="spellEnd"/>
+      <w:r>
+        <w:rPr>
+          <w:bCs/>
+          <w:i/>
+          <w:iCs/>
+          <w:lang w:val="en-US"/>
+        </w:rPr>
+        <w:t>(</w:t>
+      </w:r>
+      <w:proofErr w:type="gramEnd"/>
+      <w:r>
+        <w:rPr>
+          <w:bCs/>
+          <w:i/>
+          <w:iCs/>
+          <w:lang w:val="en-US"/>
+        </w:rPr>
+        <w:t>lab, 0);</w:t>
+      </w:r>
+    </w:p>
+    <w:p>
+      <w:pPr>
+        <w:pStyle w:val="a7"/>
+        <w:spacing w:line="240" w:lineRule="auto"/>
+        <w:rPr>
+          <w:bCs/>
+          <w:i/>
+          <w:iCs/>
+          <w:lang w:val="en-US"/>
+        </w:rPr>
+      </w:pPr>
+      <w:r>
+        <w:rPr>
+          <w:bCs/>
+          <w:i/>
+          <w:iCs/>
+          <w:lang w:val="en-US"/>
+        </w:rPr>
+        <w:t xml:space="preserve">            }</w:t>
+      </w:r>
+    </w:p>
+    <w:p>
+      <w:pPr>
+        <w:pStyle w:val="a7"/>
+        <w:spacing w:line="240" w:lineRule="auto"/>
+        <w:rPr>
+          <w:bCs/>
+          <w:i/>
+          <w:iCs/>
+          <w:lang w:val="en-US"/>
+        </w:rPr>
+      </w:pPr>
+      <w:r>
+        <w:rPr>
+          <w:bCs/>
+          <w:i/>
+          <w:iCs/>
+          <w:lang w:val="en-US"/>
+        </w:rPr>
+        <w:t xml:space="preserve">            </w:t>
+      </w:r>
+      <w:proofErr w:type="spellStart"/>
+      <w:proofErr w:type="gramStart"/>
+      <w:r>
+        <w:rPr>
+          <w:bCs/>
+          <w:i/>
+          <w:iCs/>
+          <w:lang w:val="en-US"/>
+        </w:rPr>
+        <w:t>gradesTable.put</w:t>
+      </w:r>
+      <w:proofErr w:type="spellEnd"/>
+      <w:r>
+        <w:rPr>
+          <w:bCs/>
+          <w:i/>
+          <w:iCs/>
+          <w:lang w:val="en-US"/>
+        </w:rPr>
+        <w:t>(</w:t>
+      </w:r>
+      <w:proofErr w:type="gramEnd"/>
+      <w:r>
+        <w:rPr>
+          <w:bCs/>
+          <w:i/>
+          <w:iCs/>
+          <w:lang w:val="en-US"/>
+        </w:rPr>
+        <w:t xml:space="preserve">student, </w:t>
+      </w:r>
+      <w:proofErr w:type="spellStart"/>
+      <w:r>
+        <w:rPr>
+          <w:bCs/>
+          <w:i/>
+          <w:iCs/>
+          <w:lang w:val="en-US"/>
+        </w:rPr>
+        <w:t>labsMap</w:t>
+      </w:r>
+      <w:proofErr w:type="spellEnd"/>
+      <w:r>
+        <w:rPr>
+          <w:bCs/>
+          <w:i/>
+          <w:iCs/>
+          <w:lang w:val="en-US"/>
+        </w:rPr>
+        <w:t>);</w:t>
+      </w:r>
+    </w:p>
+    <w:p>
+      <w:pPr>
+        <w:pStyle w:val="a7"/>
+        <w:spacing w:line="240" w:lineRule="auto"/>
+        <w:rPr>
+          <w:bCs/>
+          <w:i/>
+          <w:iCs/>
+          <w:lang w:val="en-US"/>
+        </w:rPr>
+      </w:pPr>
+      <w:r>
+        <w:rPr>
+          <w:bCs/>
+          <w:i/>
+          <w:iCs/>
+          <w:lang w:val="en-US"/>
+        </w:rPr>
+        <w:t xml:space="preserve">        }</w:t>
+      </w:r>
+    </w:p>
+    <w:p>
+      <w:pPr>
+        <w:pStyle w:val="a7"/>
+        <w:spacing w:line="240" w:lineRule="auto"/>
+        <w:rPr>
+          <w:bCs/>
+          <w:i/>
+          <w:iCs/>
+          <w:lang w:val="en-US"/>
+        </w:rPr>
+      </w:pPr>
+      <w:r>
+        <w:rPr>
+          <w:bCs/>
+          <w:i/>
+          <w:iCs/>
+          <w:lang w:val="en-US"/>
+        </w:rPr>
+        <w:t xml:space="preserve">    }</w:t>
+      </w:r>
+    </w:p>
+    <w:p>
+      <w:pPr>
+        <w:pStyle w:val="a7"/>
+        <w:spacing w:line="240" w:lineRule="auto"/>
+        <w:rPr>
+          <w:bCs/>
+          <w:i/>
+          <w:iCs/>
+          <w:lang w:val="en-US"/>
+        </w:rPr>
+      </w:pPr>
+    </w:p>
+    <w:p>
+      <w:pPr>
+        <w:pStyle w:val="a7"/>
+        <w:spacing w:line="240" w:lineRule="auto"/>
+        <w:rPr>
+          <w:bCs/>
+          <w:i/>
+          <w:iCs/>
+          <w:lang w:val="en-US"/>
+        </w:rPr>
+      </w:pPr>
+      <w:r>
+        <w:rPr>
+          <w:bCs/>
+          <w:i/>
+          <w:iCs/>
+          <w:lang w:val="en-US"/>
+        </w:rPr>
+        <w:t xml:space="preserve">    @Override</w:t>
+      </w:r>
+    </w:p>
+    <w:p>
+      <w:pPr>
+        <w:pStyle w:val="a7"/>
+        <w:spacing w:line="240" w:lineRule="auto"/>
+        <w:rPr>
+          <w:bCs/>
+          <w:i/>
+          <w:iCs/>
+          <w:lang w:val="en-US"/>
+        </w:rPr>
+      </w:pPr>
+      <w:r>
+        <w:rPr>
+          <w:bCs/>
+          <w:i/>
+          <w:iCs/>
+          <w:lang w:val="en-US"/>
+        </w:rPr>
+        <w:t xml:space="preserve">    public void </w:t>
+      </w:r>
+      <w:proofErr w:type="spellStart"/>
+      <w:proofErr w:type="gramStart"/>
+      <w:r>
+        <w:rPr>
+          <w:bCs/>
+          <w:i/>
+          <w:iCs/>
+          <w:lang w:val="en-US"/>
+        </w:rPr>
+        <w:t>setState</w:t>
+      </w:r>
+      <w:proofErr w:type="spellEnd"/>
+      <w:r>
+        <w:rPr>
+          <w:bCs/>
+          <w:i/>
+          <w:iCs/>
+          <w:lang w:val="en-US"/>
+        </w:rPr>
+        <w:t>(</w:t>
+      </w:r>
+      <w:proofErr w:type="gramEnd"/>
+      <w:r>
+        <w:rPr>
+          <w:bCs/>
+          <w:i/>
+          <w:iCs/>
+          <w:lang w:val="en-US"/>
+        </w:rPr>
+        <w:t>String student, String lab, int state) {</w:t>
+      </w:r>
+    </w:p>
+    <w:p>
+      <w:pPr>
+        <w:pStyle w:val="a7"/>
+        <w:spacing w:line="240" w:lineRule="auto"/>
+        <w:rPr>
+          <w:bCs/>
+          <w:i/>
+          <w:iCs/>
+          <w:lang w:val="en-US"/>
+        </w:rPr>
+      </w:pPr>
+      <w:r>
+        <w:rPr>
+          <w:bCs/>
+          <w:i/>
+          <w:iCs/>
+          <w:lang w:val="en-US"/>
+        </w:rPr>
+        <w:t xml:space="preserve">        if </w:t>
+      </w:r>
+      <w:proofErr w:type="gramStart"/>
+      <w:r>
+        <w:rPr>
+          <w:bCs/>
+          <w:i/>
+          <w:iCs/>
+          <w:lang w:val="en-US"/>
+        </w:rPr>
+        <w:t>(!</w:t>
+      </w:r>
+      <w:proofErr w:type="spellStart"/>
+      <w:r>
+        <w:rPr>
+          <w:bCs/>
+          <w:i/>
+          <w:iCs/>
+          <w:lang w:val="en-US"/>
+        </w:rPr>
+        <w:t>gradesTable.containsKey</w:t>
+      </w:r>
+      <w:proofErr w:type="spellEnd"/>
+      <w:proofErr w:type="gramEnd"/>
+      <w:r>
+        <w:rPr>
+          <w:bCs/>
+          <w:i/>
+          <w:iCs/>
+          <w:lang w:val="en-US"/>
+        </w:rPr>
+        <w:t>(student)) {</w:t>
+      </w:r>
+    </w:p>
+    <w:p>
+      <w:pPr>
+        <w:pStyle w:val="a7"/>
+        <w:spacing w:line="240" w:lineRule="auto"/>
+        <w:rPr>
+          <w:bCs/>
+          <w:i/>
+          <w:iCs/>
+          <w:lang w:val="en-US"/>
+        </w:rPr>
+      </w:pPr>
+      <w:r>
+        <w:rPr>
+          <w:bCs/>
+          <w:i/>
+          <w:iCs/>
+          <w:lang w:val="en-US"/>
+        </w:rPr>
+        <w:lastRenderedPageBreak/>
+        <w:t xml:space="preserve">            throw new </w:t>
+      </w:r>
+      <w:proofErr w:type="spellStart"/>
+      <w:proofErr w:type="gramStart"/>
+      <w:r>
+        <w:rPr>
+          <w:bCs/>
+          <w:i/>
+          <w:iCs/>
+          <w:lang w:val="en-US"/>
+        </w:rPr>
+        <w:t>IllegalArgumentException</w:t>
+      </w:r>
+      <w:proofErr w:type="spellEnd"/>
+      <w:r>
+        <w:rPr>
+          <w:bCs/>
+          <w:i/>
+          <w:iCs/>
+          <w:lang w:val="en-US"/>
+        </w:rPr>
+        <w:t>(</w:t>
+      </w:r>
+      <w:proofErr w:type="gramEnd"/>
+      <w:r>
+        <w:rPr>
+          <w:bCs/>
+          <w:i/>
+          <w:iCs/>
+          <w:lang w:val="en-US"/>
+        </w:rPr>
+        <w:t>"</w:t>
+      </w:r>
+      <w:r>
+        <w:rPr>
+          <w:bCs/>
+          <w:i/>
+          <w:iCs/>
+        </w:rPr>
+        <w:t>Студент</w:t>
+      </w:r>
+      <w:r>
+        <w:rPr>
+          <w:bCs/>
+          <w:i/>
+          <w:iCs/>
+          <w:lang w:val="en-US"/>
+        </w:rPr>
+        <w:t xml:space="preserve"> " + student + " </w:t>
+      </w:r>
+      <w:r>
+        <w:rPr>
+          <w:bCs/>
+          <w:i/>
+          <w:iCs/>
+        </w:rPr>
+        <w:t>не</w:t>
+      </w:r>
+      <w:r>
+        <w:rPr>
+          <w:bCs/>
+          <w:i/>
+          <w:iCs/>
+          <w:lang w:val="en-US"/>
+        </w:rPr>
+        <w:t xml:space="preserve"> </w:t>
+      </w:r>
+      <w:r>
+        <w:rPr>
+          <w:bCs/>
+          <w:i/>
+          <w:iCs/>
+        </w:rPr>
+        <w:t>найден</w:t>
+      </w:r>
+      <w:r>
+        <w:rPr>
+          <w:bCs/>
+          <w:i/>
+          <w:iCs/>
+          <w:lang w:val="en-US"/>
+        </w:rPr>
+        <w:t>");</w:t>
+      </w:r>
+    </w:p>
+    <w:p>
+      <w:pPr>
+        <w:pStyle w:val="a7"/>
+        <w:spacing w:line="240" w:lineRule="auto"/>
+        <w:rPr>
+          <w:bCs/>
+          <w:i/>
+          <w:iCs/>
+          <w:lang w:val="en-US"/>
+        </w:rPr>
+      </w:pPr>
+      <w:r>
+        <w:rPr>
+          <w:bCs/>
+          <w:i/>
+          <w:iCs/>
+          <w:lang w:val="en-US"/>
+        </w:rPr>
+        <w:t xml:space="preserve">        }</w:t>
+      </w:r>
+    </w:p>
+    <w:p>
+      <w:pPr>
+        <w:pStyle w:val="a7"/>
+        <w:spacing w:line="240" w:lineRule="auto"/>
+        <w:rPr>
+          <w:bCs/>
+          <w:i/>
+          <w:iCs/>
+          <w:lang w:val="en-US"/>
+        </w:rPr>
+      </w:pPr>
+      <w:r>
+        <w:rPr>
+          <w:bCs/>
+          <w:i/>
+          <w:iCs/>
+          <w:lang w:val="en-US"/>
+        </w:rPr>
+        <w:t xml:space="preserve">        Map&lt;String, Integer&gt; labs = </w:t>
+      </w:r>
+      <w:proofErr w:type="spellStart"/>
+      <w:r>
+        <w:rPr>
+          <w:bCs/>
+          <w:i/>
+          <w:iCs/>
+          <w:lang w:val="en-US"/>
+        </w:rPr>
+        <w:t>gradesTable.get</w:t>
+      </w:r>
+      <w:proofErr w:type="spellEnd"/>
+      <w:r>
+        <w:rPr>
+          <w:bCs/>
+          <w:i/>
+          <w:iCs/>
+          <w:lang w:val="en-US"/>
+        </w:rPr>
+        <w:t>(student);</w:t>
+      </w:r>
+    </w:p>
+    <w:p>
+      <w:pPr>
+        <w:pStyle w:val="a7"/>
+        <w:spacing w:line="240" w:lineRule="auto"/>
+        <w:rPr>
+          <w:bCs/>
+          <w:i/>
+          <w:iCs/>
+          <w:lang w:val="en-US"/>
+        </w:rPr>
+      </w:pPr>
+      <w:r>
+        <w:rPr>
+          <w:bCs/>
+          <w:i/>
+          <w:iCs/>
+          <w:lang w:val="en-US"/>
+        </w:rPr>
+        <w:t xml:space="preserve">        if </w:t>
+      </w:r>
+      <w:proofErr w:type="gramStart"/>
+      <w:r>
+        <w:rPr>
+          <w:bCs/>
+          <w:i/>
+          <w:iCs/>
+          <w:lang w:val="en-US"/>
+        </w:rPr>
+        <w:t>(!</w:t>
+      </w:r>
+      <w:proofErr w:type="spellStart"/>
+      <w:r>
+        <w:rPr>
+          <w:bCs/>
+          <w:i/>
+          <w:iCs/>
+          <w:lang w:val="en-US"/>
+        </w:rPr>
+        <w:t>labs</w:t>
+      </w:r>
+      <w:proofErr w:type="gramEnd"/>
+      <w:r>
+        <w:rPr>
+          <w:bCs/>
+          <w:i/>
+          <w:iCs/>
+          <w:lang w:val="en-US"/>
+        </w:rPr>
+        <w:t>.containsKey</w:t>
+      </w:r>
+      <w:proofErr w:type="spellEnd"/>
+      <w:r>
+        <w:rPr>
+          <w:bCs/>
+          <w:i/>
+          <w:iCs/>
+          <w:lang w:val="en-US"/>
+        </w:rPr>
+        <w:t>(lab)) {</w:t>
+      </w:r>
+    </w:p>
+    <w:p>
+      <w:pPr>
+        <w:pStyle w:val="a7"/>
+        <w:spacing w:line="240" w:lineRule="auto"/>
+        <w:rPr>
+          <w:bCs/>
+          <w:i/>
+          <w:iCs/>
+          <w:lang w:val="en-US"/>
+        </w:rPr>
+      </w:pPr>
+      <w:r>
+        <w:rPr>
+          <w:bCs/>
+          <w:i/>
+          <w:iCs/>
+          <w:lang w:val="en-US"/>
+        </w:rPr>
+        <w:t xml:space="preserve">            throw new </w:t>
+      </w:r>
+      <w:proofErr w:type="spellStart"/>
+      <w:proofErr w:type="gramStart"/>
+      <w:r>
+        <w:rPr>
+          <w:bCs/>
+          <w:i/>
+          <w:iCs/>
+          <w:lang w:val="en-US"/>
+        </w:rPr>
+        <w:t>IllegalArgumentException</w:t>
+      </w:r>
+      <w:proofErr w:type="spellEnd"/>
+      <w:r>
+        <w:rPr>
+          <w:bCs/>
+          <w:i/>
+          <w:iCs/>
+          <w:lang w:val="en-US"/>
+        </w:rPr>
+        <w:t>(</w:t>
+      </w:r>
+      <w:proofErr w:type="gramEnd"/>
+      <w:r>
+        <w:rPr>
+          <w:bCs/>
+          <w:i/>
+          <w:iCs/>
+          <w:lang w:val="en-US"/>
+        </w:rPr>
+        <w:t>"</w:t>
+      </w:r>
+      <w:r>
+        <w:rPr>
+          <w:bCs/>
+          <w:i/>
+          <w:iCs/>
+        </w:rPr>
+        <w:t>Лабораторная</w:t>
+      </w:r>
+      <w:r>
+        <w:rPr>
+          <w:bCs/>
+          <w:i/>
+          <w:iCs/>
+          <w:lang w:val="en-US"/>
+        </w:rPr>
+        <w:t xml:space="preserve"> </w:t>
+      </w:r>
+      <w:r>
+        <w:rPr>
+          <w:bCs/>
+          <w:i/>
+          <w:iCs/>
+        </w:rPr>
+        <w:t>работа</w:t>
+      </w:r>
+      <w:r>
+        <w:rPr>
+          <w:bCs/>
+          <w:i/>
+          <w:iCs/>
+          <w:lang w:val="en-US"/>
+        </w:rPr>
+        <w:t xml:space="preserve"> " + lab + " </w:t>
+      </w:r>
+      <w:r>
+        <w:rPr>
+          <w:bCs/>
+          <w:i/>
+          <w:iCs/>
+        </w:rPr>
+        <w:t>не</w:t>
+      </w:r>
+      <w:r>
+        <w:rPr>
+          <w:bCs/>
+          <w:i/>
+          <w:iCs/>
+          <w:lang w:val="en-US"/>
+        </w:rPr>
+        <w:t xml:space="preserve"> </w:t>
+      </w:r>
+      <w:r>
+        <w:rPr>
+          <w:bCs/>
+          <w:i/>
+          <w:iCs/>
+        </w:rPr>
+        <w:t>найдена</w:t>
+      </w:r>
+      <w:r>
+        <w:rPr>
+          <w:bCs/>
+          <w:i/>
+          <w:iCs/>
+          <w:lang w:val="en-US"/>
+        </w:rPr>
+        <w:t xml:space="preserve"> </w:t>
+      </w:r>
+      <w:r>
+        <w:rPr>
+          <w:bCs/>
+          <w:i/>
+          <w:iCs/>
+        </w:rPr>
+        <w:t>для</w:t>
+      </w:r>
+      <w:r>
+        <w:rPr>
+          <w:bCs/>
+          <w:i/>
+          <w:iCs/>
+          <w:lang w:val="en-US"/>
+        </w:rPr>
+        <w:t xml:space="preserve"> </w:t>
+      </w:r>
+      <w:r>
+        <w:rPr>
+          <w:bCs/>
+          <w:i/>
+          <w:iCs/>
+        </w:rPr>
+        <w:t>студента</w:t>
+      </w:r>
+      <w:r>
+        <w:rPr>
+          <w:bCs/>
+          <w:i/>
+          <w:iCs/>
+          <w:lang w:val="en-US"/>
+        </w:rPr>
+        <w:t xml:space="preserve"> " + student);</w:t>
+      </w:r>
+    </w:p>
+    <w:p>
+      <w:pPr>
+        <w:pStyle w:val="a7"/>
+        <w:spacing w:line="240" w:lineRule="auto"/>
+        <w:rPr>
+          <w:bCs/>
+          <w:i/>
+          <w:iCs/>
+          <w:lang w:val="en-US"/>
+        </w:rPr>
+      </w:pPr>
+      <w:r>
+        <w:rPr>
+          <w:bCs/>
+          <w:i/>
+          <w:iCs/>
+          <w:lang w:val="en-US"/>
+        </w:rPr>
+        <w:t xml:space="preserve">        }</w:t>
+      </w:r>
+    </w:p>
+    <w:p>
+      <w:pPr>
+        <w:pStyle w:val="a7"/>
+        <w:spacing w:line="240" w:lineRule="auto"/>
+        <w:rPr>
+          <w:bCs/>
+          <w:i/>
+          <w:iCs/>
+          <w:lang w:val="en-US"/>
+        </w:rPr>
+      </w:pPr>
+      <w:r>
+        <w:rPr>
+          <w:bCs/>
+          <w:i/>
+          <w:iCs/>
+          <w:lang w:val="en-US"/>
+        </w:rPr>
+        <w:t xml:space="preserve">        </w:t>
+      </w:r>
+      <w:proofErr w:type="spellStart"/>
+      <w:proofErr w:type="gramStart"/>
+      <w:r>
+        <w:rPr>
+          <w:bCs/>
+          <w:i/>
+          <w:iCs/>
+          <w:lang w:val="en-US"/>
+        </w:rPr>
+        <w:t>labs.put</w:t>
+      </w:r>
+      <w:proofErr w:type="spellEnd"/>
+      <w:r>
+        <w:rPr>
+          <w:bCs/>
+          <w:i/>
+          <w:iCs/>
+          <w:lang w:val="en-US"/>
+        </w:rPr>
+        <w:t>(</w:t>
+      </w:r>
+      <w:proofErr w:type="gramEnd"/>
+      <w:r>
+        <w:rPr>
+          <w:bCs/>
+          <w:i/>
+          <w:iCs/>
+          <w:lang w:val="en-US"/>
+        </w:rPr>
+        <w:t>lab, state);</w:t>
+      </w:r>
+    </w:p>
+    <w:p>
+      <w:pPr>
+        <w:pStyle w:val="a7"/>
+        <w:spacing w:line="240" w:lineRule="auto"/>
+        <w:rPr>
+          <w:bCs/>
+          <w:i/>
+          <w:iCs/>
+          <w:lang w:val="en-US"/>
+        </w:rPr>
+      </w:pPr>
+      <w:r>
+        <w:rPr>
+          <w:bCs/>
+          <w:i/>
+          <w:iCs/>
+          <w:lang w:val="en-US"/>
+        </w:rPr>
+        <w:t xml:space="preserve">    }</w:t>
+      </w:r>
+    </w:p>
+    <w:p>
+      <w:pPr>
+        <w:pStyle w:val="a7"/>
+        <w:spacing w:line="240" w:lineRule="auto"/>
+        <w:rPr>
+          <w:bCs/>
+          <w:i/>
+          <w:iCs/>
+          <w:lang w:val="en-US"/>
+        </w:rPr>
+      </w:pPr>
+    </w:p>
+    <w:p>
+      <w:pPr>
+        <w:pStyle w:val="a7"/>
+        <w:spacing w:line="240" w:lineRule="auto"/>
+        <w:rPr>
+          <w:bCs/>
+          <w:i/>
+          <w:iCs/>
+          <w:lang w:val="en-US"/>
+        </w:rPr>
+      </w:pPr>
+      <w:r>
+        <w:rPr>
+          <w:bCs/>
+          <w:i/>
+          <w:iCs/>
+          <w:lang w:val="en-US"/>
+        </w:rPr>
+        <w:t xml:space="preserve">    @Override</w:t>
+      </w:r>
+    </w:p>
+    <w:p>
+      <w:pPr>
+        <w:pStyle w:val="a7"/>
+        <w:spacing w:line="240" w:lineRule="auto"/>
+        <w:rPr>
+          <w:bCs/>
+          <w:i/>
+          <w:iCs/>
+          <w:lang w:val="en-US"/>
+        </w:rPr>
+      </w:pPr>
+      <w:r>
+        <w:rPr>
+          <w:bCs/>
+          <w:i/>
+          <w:iCs/>
+          <w:lang w:val="en-US"/>
+        </w:rPr>
+        <w:t xml:space="preserve">    public int </w:t>
+      </w:r>
+      <w:proofErr w:type="spellStart"/>
+      <w:proofErr w:type="gramStart"/>
+      <w:r>
+        <w:rPr>
+          <w:bCs/>
+          <w:i/>
+          <w:iCs/>
+          <w:lang w:val="en-US"/>
+        </w:rPr>
+        <w:t>getState</w:t>
+      </w:r>
+      <w:proofErr w:type="spellEnd"/>
+      <w:r>
+        <w:rPr>
+          <w:bCs/>
+          <w:i/>
+          <w:iCs/>
+          <w:lang w:val="en-US"/>
+        </w:rPr>
+        <w:t>(</w:t>
+      </w:r>
+      <w:proofErr w:type="gramEnd"/>
+      <w:r>
+        <w:rPr>
+          <w:bCs/>
+          <w:i/>
+          <w:iCs/>
+          <w:lang w:val="en-US"/>
+        </w:rPr>
+        <w:t>String student, String lab) {</w:t>
+      </w:r>
+    </w:p>
+    <w:p>
+      <w:pPr>
+        <w:pStyle w:val="a7"/>
+        <w:spacing w:line="240" w:lineRule="auto"/>
+        <w:rPr>
+          <w:bCs/>
+          <w:i/>
+          <w:iCs/>
+          <w:lang w:val="en-US"/>
+        </w:rPr>
+      </w:pPr>
+      <w:r>
+        <w:rPr>
+          <w:bCs/>
+          <w:i/>
+          <w:iCs/>
+          <w:lang w:val="en-US"/>
+        </w:rPr>
+        <w:t xml:space="preserve">        if </w:t>
+      </w:r>
+      <w:proofErr w:type="gramStart"/>
+      <w:r>
+        <w:rPr>
+          <w:bCs/>
+          <w:i/>
+          <w:iCs/>
+          <w:lang w:val="en-US"/>
+        </w:rPr>
+        <w:t>(!</w:t>
+      </w:r>
+      <w:proofErr w:type="spellStart"/>
+      <w:r>
+        <w:rPr>
+          <w:bCs/>
+          <w:i/>
+          <w:iCs/>
+          <w:lang w:val="en-US"/>
+        </w:rPr>
+        <w:t>gradesTable.containsKey</w:t>
+      </w:r>
+      <w:proofErr w:type="spellEnd"/>
+      <w:proofErr w:type="gramEnd"/>
+      <w:r>
+        <w:rPr>
+          <w:bCs/>
+          <w:i/>
+          <w:iCs/>
+          <w:lang w:val="en-US"/>
+        </w:rPr>
+        <w:t>(student)) {</w:t>
+      </w:r>
+    </w:p>
+    <w:p>
+      <w:pPr>
+        <w:pStyle w:val="a7"/>
+        <w:spacing w:line="240" w:lineRule="auto"/>
+        <w:rPr>
+          <w:bCs/>
+          <w:i/>
+          <w:iCs/>
+          <w:lang w:val="en-US"/>
+        </w:rPr>
+      </w:pPr>
+      <w:r>
+        <w:rPr>
+          <w:bCs/>
+          <w:i/>
+          <w:iCs/>
+          <w:lang w:val="en-US"/>
+        </w:rPr>
+        <w:t xml:space="preserve">            throw new </w:t>
+      </w:r>
+      <w:proofErr w:type="spellStart"/>
+      <w:proofErr w:type="gramStart"/>
+      <w:r>
+        <w:rPr>
+          <w:bCs/>
+          <w:i/>
+          <w:iCs/>
+          <w:lang w:val="en-US"/>
+        </w:rPr>
+        <w:t>IllegalArgumentException</w:t>
+      </w:r>
+      <w:proofErr w:type="spellEnd"/>
+      <w:r>
+        <w:rPr>
+          <w:bCs/>
+          <w:i/>
+          <w:iCs/>
+          <w:lang w:val="en-US"/>
+        </w:rPr>
+        <w:t>(</w:t>
+      </w:r>
+      <w:proofErr w:type="gramEnd"/>
+      <w:r>
+        <w:rPr>
+          <w:bCs/>
+          <w:i/>
+          <w:iCs/>
+          <w:lang w:val="en-US"/>
+        </w:rPr>
+        <w:t>"</w:t>
+      </w:r>
+      <w:r>
+        <w:rPr>
+          <w:bCs/>
+          <w:i/>
+          <w:iCs/>
+        </w:rPr>
+        <w:t>Студент</w:t>
+      </w:r>
+      <w:r>
+        <w:rPr>
+          <w:bCs/>
+          <w:i/>
+          <w:iCs/>
+          <w:lang w:val="en-US"/>
+        </w:rPr>
+        <w:t xml:space="preserve"> " + student + " </w:t>
+      </w:r>
+      <w:r>
+        <w:rPr>
+          <w:bCs/>
+          <w:i/>
+          <w:iCs/>
+        </w:rPr>
+        <w:t>не</w:t>
+      </w:r>
+      <w:r>
+        <w:rPr>
+          <w:bCs/>
+          <w:i/>
+          <w:iCs/>
+          <w:lang w:val="en-US"/>
+        </w:rPr>
+        <w:t xml:space="preserve"> </w:t>
+      </w:r>
+      <w:r>
+        <w:rPr>
+          <w:bCs/>
+          <w:i/>
+          <w:iCs/>
+        </w:rPr>
+        <w:t>найден</w:t>
+      </w:r>
+      <w:r>
+        <w:rPr>
+          <w:bCs/>
+          <w:i/>
+          <w:iCs/>
+          <w:lang w:val="en-US"/>
+        </w:rPr>
+        <w:t>");</w:t>
+      </w:r>
+    </w:p>
+    <w:p>
+      <w:pPr>
+        <w:pStyle w:val="a7"/>
+        <w:spacing w:line="240" w:lineRule="auto"/>
+        <w:rPr>
+          <w:bCs/>
+          <w:i/>
+          <w:iCs/>
+          <w:lang w:val="en-US"/>
+        </w:rPr>
+      </w:pPr>
+      <w:r>
+        <w:rPr>
+          <w:bCs/>
+          <w:i/>
+          <w:iCs/>
+          <w:lang w:val="en-US"/>
+        </w:rPr>
+        <w:t xml:space="preserve">        }</w:t>
+      </w:r>
+    </w:p>
+    <w:p>
+      <w:pPr>
+        <w:pStyle w:val="a7"/>
+        <w:spacing w:line="240" w:lineRule="auto"/>
+        <w:rPr>
+          <w:bCs/>
+          <w:i/>
+          <w:iCs/>
+          <w:lang w:val="en-US"/>
+        </w:rPr>
+      </w:pPr>
+      <w:r>
+        <w:rPr>
+          <w:bCs/>
+          <w:i/>
+          <w:iCs/>
+          <w:lang w:val="en-US"/>
+        </w:rPr>
+        <w:t xml:space="preserve">        Map&lt;String, Integer&gt; labs = </w:t>
+      </w:r>
+      <w:proofErr w:type="spellStart"/>
+      <w:r>
+        <w:rPr>
+          <w:bCs/>
+          <w:i/>
+          <w:iCs/>
+          <w:lang w:val="en-US"/>
+        </w:rPr>
+        <w:t>gradesTable.get</w:t>
+      </w:r>
+      <w:proofErr w:type="spellEnd"/>
+      <w:r>
+        <w:rPr>
+          <w:bCs/>
+          <w:i/>
+          <w:iCs/>
+          <w:lang w:val="en-US"/>
+        </w:rPr>
+        <w:t>(student);</w:t>
+      </w:r>
+    </w:p>
+    <w:p>
+      <w:pPr>
+        <w:pStyle w:val="a7"/>
+        <w:spacing w:line="240" w:lineRule="auto"/>
+        <w:rPr>
+          <w:bCs/>
+          <w:i/>
+          <w:iCs/>
+          <w:lang w:val="en-US"/>
+        </w:rPr>
+      </w:pPr>
+      <w:r>
+        <w:rPr>
+          <w:bCs/>
+          <w:i/>
+          <w:iCs/>
+          <w:lang w:val="en-US"/>
+        </w:rPr>
+        <w:t xml:space="preserve">        if </w:t>
+      </w:r>
+      <w:proofErr w:type="gramStart"/>
+      <w:r>
+        <w:rPr>
+          <w:bCs/>
+          <w:i/>
+          <w:iCs/>
+          <w:lang w:val="en-US"/>
+        </w:rPr>
+        <w:t>(!</w:t>
+      </w:r>
+      <w:proofErr w:type="spellStart"/>
+      <w:r>
+        <w:rPr>
+          <w:bCs/>
+          <w:i/>
+          <w:iCs/>
+          <w:lang w:val="en-US"/>
+        </w:rPr>
+        <w:t>labs</w:t>
+      </w:r>
+      <w:proofErr w:type="gramEnd"/>
+      <w:r>
+        <w:rPr>
+          <w:bCs/>
+          <w:i/>
+          <w:iCs/>
+          <w:lang w:val="en-US"/>
+        </w:rPr>
+        <w:t>.containsKey</w:t>
+      </w:r>
+      <w:proofErr w:type="spellEnd"/>
+      <w:r>
+        <w:rPr>
+          <w:bCs/>
+          <w:i/>
+          <w:iCs/>
+          <w:lang w:val="en-US"/>
+        </w:rPr>
+        <w:t>(lab)) {</w:t>
+      </w:r>
+    </w:p>
+    <w:p>
+      <w:pPr>
+        <w:pStyle w:val="a7"/>
+        <w:spacing w:line="240" w:lineRule="auto"/>
+        <w:rPr>
+          <w:bCs/>
+          <w:i/>
+          <w:iCs/>
+          <w:lang w:val="en-US"/>
+        </w:rPr>
+      </w:pPr>
+      <w:r>
+        <w:rPr>
+          <w:bCs/>
+          <w:i/>
+          <w:iCs/>
+          <w:lang w:val="en-US"/>
+        </w:rPr>
+        <w:t xml:space="preserve">            throw new </w:t>
+      </w:r>
+      <w:proofErr w:type="spellStart"/>
+      <w:proofErr w:type="gramStart"/>
+      <w:r>
+        <w:rPr>
+          <w:bCs/>
+          <w:i/>
+          <w:iCs/>
+          <w:lang w:val="en-US"/>
+        </w:rPr>
+        <w:t>IllegalArgumentException</w:t>
+      </w:r>
+      <w:proofErr w:type="spellEnd"/>
+      <w:r>
+        <w:rPr>
+          <w:bCs/>
+          <w:i/>
+          <w:iCs/>
+          <w:lang w:val="en-US"/>
+        </w:rPr>
+        <w:t>(</w:t>
+      </w:r>
+      <w:proofErr w:type="gramEnd"/>
+      <w:r>
+        <w:rPr>
+          <w:bCs/>
+          <w:i/>
+          <w:iCs/>
+          <w:lang w:val="en-US"/>
+        </w:rPr>
+        <w:t>"</w:t>
+      </w:r>
+      <w:r>
+        <w:rPr>
+          <w:bCs/>
+          <w:i/>
+          <w:iCs/>
+        </w:rPr>
+        <w:t>Лабораторная</w:t>
+      </w:r>
+      <w:r>
+        <w:rPr>
+          <w:bCs/>
+          <w:i/>
+          <w:iCs/>
+          <w:lang w:val="en-US"/>
+        </w:rPr>
+        <w:t xml:space="preserve"> </w:t>
+      </w:r>
+      <w:r>
+        <w:rPr>
+          <w:bCs/>
+          <w:i/>
+          <w:iCs/>
+        </w:rPr>
+        <w:t>работа</w:t>
+      </w:r>
+      <w:r>
+        <w:rPr>
+          <w:bCs/>
+          <w:i/>
+          <w:iCs/>
+          <w:lang w:val="en-US"/>
+        </w:rPr>
+        <w:t xml:space="preserve"> " + lab + " </w:t>
+      </w:r>
+      <w:r>
+        <w:rPr>
+          <w:bCs/>
+          <w:i/>
+          <w:iCs/>
+        </w:rPr>
+        <w:t>не</w:t>
+      </w:r>
+      <w:r>
+        <w:rPr>
+          <w:bCs/>
+          <w:i/>
+          <w:iCs/>
+          <w:lang w:val="en-US"/>
+        </w:rPr>
+        <w:t xml:space="preserve"> </w:t>
+      </w:r>
+      <w:r>
+        <w:rPr>
+          <w:bCs/>
+          <w:i/>
+          <w:iCs/>
+        </w:rPr>
+        <w:t>найдена</w:t>
+      </w:r>
+      <w:r>
+        <w:rPr>
+          <w:bCs/>
+          <w:i/>
+          <w:iCs/>
+          <w:lang w:val="en-US"/>
+        </w:rPr>
+        <w:t xml:space="preserve"> </w:t>
+      </w:r>
+      <w:r>
+        <w:rPr>
+          <w:bCs/>
+          <w:i/>
+          <w:iCs/>
+        </w:rPr>
+        <w:t>для</w:t>
+      </w:r>
+      <w:r>
+        <w:rPr>
+          <w:bCs/>
+          <w:i/>
+          <w:iCs/>
+          <w:lang w:val="en-US"/>
+        </w:rPr>
+        <w:t xml:space="preserve"> </w:t>
+      </w:r>
+      <w:r>
+        <w:rPr>
+          <w:bCs/>
+          <w:i/>
+          <w:iCs/>
+        </w:rPr>
+        <w:t>студента</w:t>
+      </w:r>
+      <w:r>
+        <w:rPr>
+          <w:bCs/>
+          <w:i/>
+          <w:iCs/>
+          <w:lang w:val="en-US"/>
+        </w:rPr>
+        <w:t xml:space="preserve"> " + student);</w:t>
+      </w:r>
+    </w:p>
+    <w:p>
+      <w:pPr>
+        <w:pStyle w:val="a7"/>
+        <w:spacing w:line="240" w:lineRule="auto"/>
+        <w:rPr>
+          <w:bCs/>
+          <w:i/>
+          <w:iCs/>
+          <w:lang w:val="en-US"/>
+        </w:rPr>
+      </w:pPr>
+      <w:r>
+        <w:rPr>
+          <w:bCs/>
+          <w:i/>
+          <w:iCs/>
+          <w:lang w:val="en-US"/>
+        </w:rPr>
+        <w:t xml:space="preserve">        }</w:t>
+      </w:r>
+    </w:p>
+    <w:p>
+      <w:pPr>
+        <w:pStyle w:val="a7"/>
+        <w:spacing w:line="240" w:lineRule="auto"/>
+        <w:rPr>
+          <w:bCs/>
+          <w:i/>
+          <w:iCs/>
+          <w:lang w:val="en-US"/>
+        </w:rPr>
+      </w:pPr>
+      <w:r>
+        <w:rPr>
+          <w:bCs/>
+          <w:i/>
+          <w:iCs/>
+          <w:lang w:val="en-US"/>
+        </w:rPr>
+        <w:t xml:space="preserve">        return </w:t>
+      </w:r>
+      <w:proofErr w:type="spellStart"/>
+      <w:r>
+        <w:rPr>
+          <w:bCs/>
+          <w:i/>
+          <w:iCs/>
+          <w:lang w:val="en-US"/>
+        </w:rPr>
+        <w:t>labs.get</w:t>
+      </w:r>
+      <w:proofErr w:type="spellEnd"/>
+      <w:r>
+        <w:rPr>
+          <w:bCs/>
+          <w:i/>
+          <w:iCs/>
+          <w:lang w:val="en-US"/>
+        </w:rPr>
+        <w:t>(lab);</w:t>
+      </w:r>
+    </w:p>
+    <w:p>
+      <w:pPr>
+        <w:pStyle w:val="a7"/>
+        <w:spacing w:line="240" w:lineRule="auto"/>
+        <w:rPr>
+          <w:bCs/>
+          <w:i/>
+          <w:iCs/>
+          <w:lang w:val="en-US"/>
+        </w:rPr>
+      </w:pPr>
+      <w:r>
+        <w:rPr>
+          <w:bCs/>
+          <w:i/>
+          <w:iCs/>
+          <w:lang w:val="en-US"/>
+        </w:rPr>
+        <w:t xml:space="preserve">    }</w:t>
+      </w:r>
+    </w:p>
+    <w:p>
+      <w:pPr>
+        <w:pStyle w:val="a7"/>
+        <w:spacing w:line="240" w:lineRule="auto"/>
+        <w:rPr>
+          <w:bCs/>
+          <w:i/>
+          <w:iCs/>
+          <w:lang w:val="en-US"/>
+        </w:rPr>
+      </w:pPr>
+    </w:p>
+    <w:p>
+      <w:pPr>
+        <w:pStyle w:val="a7"/>
+        <w:spacing w:line="240" w:lineRule="auto"/>
+        <w:rPr>
+          <w:bCs/>
+          <w:i/>
+          <w:iCs/>
+          <w:lang w:val="en-US"/>
+        </w:rPr>
+      </w:pPr>
+      <w:r>
+        <w:rPr>
+          <w:bCs/>
+          <w:i/>
+          <w:iCs/>
+          <w:lang w:val="en-US"/>
+        </w:rPr>
+        <w:t xml:space="preserve">    @Override</w:t>
+      </w:r>
+    </w:p>
+    <w:p>
+      <w:pPr>
+        <w:pStyle w:val="a7"/>
+        <w:spacing w:line="240" w:lineRule="auto"/>
+        <w:rPr>
+          <w:bCs/>
+          <w:i/>
+          <w:iCs/>
+          <w:lang w:val="en-US"/>
+        </w:rPr>
+      </w:pPr>
+      <w:r>
+        <w:rPr>
+          <w:bCs/>
+          <w:i/>
+          <w:iCs/>
+          <w:lang w:val="en-US"/>
+        </w:rPr>
+        <w:t xml:space="preserve">    public float </w:t>
+      </w:r>
+      <w:proofErr w:type="spellStart"/>
+      <w:proofErr w:type="gramStart"/>
+      <w:r>
+        <w:rPr>
+          <w:bCs/>
+          <w:i/>
+          <w:iCs/>
+          <w:lang w:val="en-US"/>
+        </w:rPr>
+        <w:t>calculateAverageByStudent</w:t>
+      </w:r>
+      <w:proofErr w:type="spellEnd"/>
+      <w:r>
+        <w:rPr>
+          <w:bCs/>
+          <w:i/>
+          <w:iCs/>
+          <w:lang w:val="en-US"/>
+        </w:rPr>
+        <w:t>(</w:t>
+      </w:r>
+      <w:proofErr w:type="gramEnd"/>
+      <w:r>
+        <w:rPr>
+          <w:bCs/>
+          <w:i/>
+          <w:iCs/>
+          <w:lang w:val="en-US"/>
+        </w:rPr>
+        <w:t>String student) {</w:t>
+      </w:r>
+    </w:p>
+    <w:p>
+      <w:pPr>
+        <w:pStyle w:val="a7"/>
+        <w:spacing w:line="240" w:lineRule="auto"/>
+        <w:rPr>
+          <w:bCs/>
+          <w:i/>
+          <w:iCs/>
+        </w:rPr>
+      </w:pPr>
+      <w:r>
+        <w:rPr>
+          <w:bCs/>
+          <w:i/>
+          <w:iCs/>
+          <w:lang w:val="en-US"/>
+        </w:rPr>
+        <w:t xml:space="preserve">        </w:t>
+      </w:r>
+      <w:proofErr w:type="spellStart"/>
+      <w:r>
+        <w:rPr>
+          <w:bCs/>
+          <w:i/>
+          <w:iCs/>
+        </w:rPr>
+        <w:t>if</w:t>
+      </w:r>
+      <w:proofErr w:type="spellEnd"/>
+      <w:r>
+        <w:rPr>
+          <w:bCs/>
+          <w:i/>
+          <w:iCs/>
+        </w:rPr>
+        <w:t xml:space="preserve"> </w:t>
+      </w:r>
+      <w:proofErr w:type="gramStart"/>
+      <w:r>
+        <w:rPr>
+          <w:bCs/>
+          <w:i/>
+          <w:iCs/>
+        </w:rPr>
+        <w:t>(!</w:t>
+      </w:r>
+      <w:proofErr w:type="spellStart"/>
+      <w:r>
+        <w:rPr>
+          <w:bCs/>
+          <w:i/>
+          <w:iCs/>
+        </w:rPr>
+        <w:t>gradesTable.containsKey</w:t>
+      </w:r>
+      <w:proofErr w:type="spellEnd"/>
+      <w:proofErr w:type="gramEnd"/>
+      <w:r>
+        <w:rPr>
+          <w:bCs/>
+          <w:i/>
+          <w:iCs/>
+        </w:rPr>
+        <w:t>(</w:t>
+      </w:r>
+      <w:proofErr w:type="spellStart"/>
+      <w:r>
+        <w:rPr>
+          <w:bCs/>
+          <w:i/>
+          <w:iCs/>
+        </w:rPr>
+        <w:t>student</w:t>
+      </w:r>
+      <w:proofErr w:type="spellEnd"/>
+      <w:r>
+        <w:rPr>
+          <w:bCs/>
+          <w:i/>
+          <w:iCs/>
+        </w:rPr>
+        <w:t>)) {</w:t>
+      </w:r>
+    </w:p>
+    <w:p>
+      <w:pPr>
+        <w:pStyle w:val="a7"/>
+        <w:spacing w:line="240" w:lineRule="auto"/>
+        <w:rPr>
+          <w:bCs/>
+          <w:i/>
+          <w:iCs/>
+          <w:lang w:val="en-US"/>
+        </w:rPr>
+      </w:pPr>
+      <w:r>
+        <w:rPr>
+          <w:bCs/>
+          <w:i/>
+          <w:iCs/>
+        </w:rPr>
+        <w:t xml:space="preserve">            </w:t>
+      </w:r>
+      <w:r>
+        <w:rPr>
+          <w:bCs/>
+          <w:i/>
+          <w:iCs/>
+          <w:lang w:val="en-US"/>
+        </w:rPr>
+        <w:t xml:space="preserve">throw new </w:t>
+      </w:r>
+      <w:proofErr w:type="spellStart"/>
+      <w:proofErr w:type="gramStart"/>
+      <w:r>
+        <w:rPr>
+          <w:bCs/>
+          <w:i/>
+          <w:iCs/>
+          <w:lang w:val="en-US"/>
+        </w:rPr>
+        <w:t>IllegalArgumentException</w:t>
+      </w:r>
+      <w:proofErr w:type="spellEnd"/>
+      <w:r>
+        <w:rPr>
+          <w:bCs/>
+          <w:i/>
+          <w:iCs/>
+          <w:lang w:val="en-US"/>
+        </w:rPr>
+        <w:t>(</w:t>
+      </w:r>
+      <w:proofErr w:type="gramEnd"/>
+      <w:r>
+        <w:rPr>
+          <w:bCs/>
+          <w:i/>
+          <w:iCs/>
+          <w:lang w:val="en-US"/>
+        </w:rPr>
+        <w:t>"</w:t>
+      </w:r>
+      <w:r>
+        <w:rPr>
+          <w:bCs/>
+          <w:i/>
+          <w:iCs/>
+        </w:rPr>
+        <w:t>Студент</w:t>
+      </w:r>
+      <w:r>
+        <w:rPr>
+          <w:bCs/>
+          <w:i/>
+          <w:iCs/>
+          <w:lang w:val="en-US"/>
+        </w:rPr>
+        <w:t xml:space="preserve"> " + student + " </w:t>
+      </w:r>
+      <w:r>
+        <w:rPr>
+          <w:bCs/>
+          <w:i/>
+          <w:iCs/>
+        </w:rPr>
+        <w:t>не</w:t>
+      </w:r>
+      <w:r>
+        <w:rPr>
+          <w:bCs/>
+          <w:i/>
+          <w:iCs/>
+          <w:lang w:val="en-US"/>
+        </w:rPr>
+        <w:t xml:space="preserve"> </w:t>
+      </w:r>
+      <w:r>
+        <w:rPr>
+          <w:bCs/>
+          <w:i/>
+          <w:iCs/>
+        </w:rPr>
+        <w:t>найден</w:t>
+      </w:r>
+      <w:r>
+        <w:rPr>
+          <w:bCs/>
+          <w:i/>
+          <w:iCs/>
+          <w:lang w:val="en-US"/>
+        </w:rPr>
+        <w:t>");</w:t>
+      </w:r>
+    </w:p>
+    <w:p>
+      <w:pPr>
+        <w:pStyle w:val="a7"/>
+        <w:spacing w:line="240" w:lineRule="auto"/>
+        <w:rPr>
+          <w:bCs/>
+          <w:i/>
+          <w:iCs/>
+          <w:lang w:val="en-US"/>
+        </w:rPr>
+      </w:pPr>
+      <w:r>
+        <w:rPr>
+          <w:bCs/>
+          <w:i/>
+          <w:iCs/>
+          <w:lang w:val="en-US"/>
+        </w:rPr>
+        <w:t xml:space="preserve">        }</w:t>
+      </w:r>
+    </w:p>
+    <w:p>
+      <w:pPr>
+        <w:pStyle w:val="a7"/>
+        <w:spacing w:line="240" w:lineRule="auto"/>
+        <w:rPr>
+          <w:bCs/>
+          <w:i/>
+          <w:iCs/>
+          <w:lang w:val="en-US"/>
+        </w:rPr>
+      </w:pPr>
+      <w:r>
+        <w:rPr>
+          <w:bCs/>
+          <w:i/>
+          <w:iCs/>
+          <w:lang w:val="en-US"/>
+        </w:rPr>
+        <w:t xml:space="preserve">        Map&lt;String, Integer&gt; labs = </w:t>
+      </w:r>
+      <w:proofErr w:type="spellStart"/>
+      <w:r>
+        <w:rPr>
+          <w:bCs/>
+          <w:i/>
+          <w:iCs/>
+          <w:lang w:val="en-US"/>
+        </w:rPr>
+        <w:t>gradesTable.get</w:t>
+      </w:r>
+      <w:proofErr w:type="spellEnd"/>
+      <w:r>
+        <w:rPr>
+          <w:bCs/>
+          <w:i/>
+          <w:iCs/>
+          <w:lang w:val="en-US"/>
+        </w:rPr>
+        <w:t>(student);</w:t>
+      </w:r>
+    </w:p>
+    <w:p>
+      <w:pPr>
+        <w:pStyle w:val="a7"/>
+        <w:spacing w:line="240" w:lineRule="auto"/>
+        <w:rPr>
+          <w:bCs/>
+          <w:i/>
+          <w:iCs/>
+          <w:lang w:val="en-US"/>
+        </w:rPr>
+      </w:pPr>
+      <w:r>
+        <w:rPr>
+          <w:bCs/>
+          <w:i/>
+          <w:iCs/>
+          <w:lang w:val="en-US"/>
+        </w:rPr>
+        <w:t xml:space="preserve">        return (float) </w:t>
+      </w:r>
+      <w:proofErr w:type="gramStart"/>
+      <w:r>
+        <w:rPr>
+          <w:bCs/>
+          <w:i/>
+          <w:iCs/>
+          <w:lang w:val="en-US"/>
+        </w:rPr>
+        <w:t>labs.values</w:t>
+      </w:r>
+      <w:proofErr w:type="gramEnd"/>
+      <w:r>
+        <w:rPr>
+          <w:bCs/>
+          <w:i/>
+          <w:iCs/>
+          <w:lang w:val="en-US"/>
+        </w:rPr>
+        <w:t>().stream().mapToInt(Integer::intValue).average().orElse(0.0);</w:t>
+      </w:r>
+    </w:p>
+    <w:p>
+      <w:pPr>
+        <w:pStyle w:val="a7"/>
+        <w:spacing w:line="240" w:lineRule="auto"/>
+        <w:rPr>
+          <w:bCs/>
+          <w:i/>
+          <w:iCs/>
+          <w:lang w:val="en-US"/>
+        </w:rPr>
+      </w:pPr>
+      <w:r>
+        <w:rPr>
+          <w:bCs/>
+          <w:i/>
+          <w:iCs/>
+          <w:lang w:val="en-US"/>
+        </w:rPr>
+        <w:t xml:space="preserve">    }</w:t>
+      </w:r>
+    </w:p>
+    <w:p>
+      <w:pPr>
+        <w:pStyle w:val="a7"/>
+        <w:spacing w:line="240" w:lineRule="auto"/>
+        <w:rPr>
+          <w:bCs/>
+          <w:i/>
+          <w:iCs/>
+          <w:lang w:val="en-US"/>
+        </w:rPr>
+      </w:pPr>
+    </w:p>
+    <w:p>
+      <w:pPr>
+        <w:pStyle w:val="a7"/>
+        <w:spacing w:line="240" w:lineRule="auto"/>
+        <w:rPr>
+          <w:bCs/>
+          <w:i/>
+          <w:iCs/>
+          <w:lang w:val="en-US"/>
+        </w:rPr>
+      </w:pPr>
+      <w:r>
+        <w:rPr>
+          <w:bCs/>
+          <w:i/>
+          <w:iCs/>
+          <w:lang w:val="en-US"/>
+        </w:rPr>
+        <w:t xml:space="preserve">    @Override</w:t>
+      </w:r>
+    </w:p>
+    <w:p>
+      <w:pPr>
+        <w:pStyle w:val="a7"/>
+        <w:spacing w:line="240" w:lineRule="auto"/>
+        <w:rPr>
+          <w:bCs/>
+          <w:i/>
+          <w:iCs/>
+          <w:lang w:val="en-US"/>
+        </w:rPr>
+      </w:pPr>
+      <w:r>
+        <w:rPr>
+          <w:bCs/>
+          <w:i/>
+          <w:iCs/>
+          <w:lang w:val="en-US"/>
+        </w:rPr>
+        <w:t xml:space="preserve">    public void </w:t>
+      </w:r>
+      <w:proofErr w:type="spellStart"/>
+      <w:proofErr w:type="gramStart"/>
+      <w:r>
+        <w:rPr>
+          <w:bCs/>
+          <w:i/>
+          <w:iCs/>
+          <w:lang w:val="en-US"/>
+        </w:rPr>
+        <w:t>fillState</w:t>
+      </w:r>
+      <w:proofErr w:type="spellEnd"/>
+      <w:r>
+        <w:rPr>
+          <w:bCs/>
+          <w:i/>
+          <w:iCs/>
+          <w:lang w:val="en-US"/>
+        </w:rPr>
+        <w:t>(</w:t>
+      </w:r>
+      <w:proofErr w:type="gramEnd"/>
+      <w:r>
+        <w:rPr>
+          <w:bCs/>
+          <w:i/>
+          <w:iCs/>
+          <w:lang w:val="en-US"/>
+        </w:rPr>
+        <w:t>String student, List&lt;String&gt; labs, int state) {</w:t>
+      </w:r>
+    </w:p>
+    <w:p>
+      <w:pPr>
+        <w:pStyle w:val="a7"/>
+        <w:spacing w:line="240" w:lineRule="auto"/>
+        <w:rPr>
+          <w:bCs/>
+          <w:i/>
+          <w:iCs/>
+          <w:lang w:val="en-US"/>
+        </w:rPr>
+      </w:pPr>
+      <w:r>
+        <w:rPr>
+          <w:bCs/>
+          <w:i/>
+          <w:iCs/>
+          <w:lang w:val="en-US"/>
+        </w:rPr>
+        <w:t xml:space="preserve">        if </w:t>
+      </w:r>
+      <w:proofErr w:type="gramStart"/>
+      <w:r>
+        <w:rPr>
+          <w:bCs/>
+          <w:i/>
+          <w:iCs/>
+          <w:lang w:val="en-US"/>
+        </w:rPr>
+        <w:t>(!</w:t>
+      </w:r>
+      <w:proofErr w:type="spellStart"/>
+      <w:r>
+        <w:rPr>
+          <w:bCs/>
+          <w:i/>
+          <w:iCs/>
+          <w:lang w:val="en-US"/>
+        </w:rPr>
+        <w:t>gradesTable.containsKey</w:t>
+      </w:r>
+      <w:proofErr w:type="spellEnd"/>
+      <w:proofErr w:type="gramEnd"/>
+      <w:r>
+        <w:rPr>
+          <w:bCs/>
+          <w:i/>
+          <w:iCs/>
+          <w:lang w:val="en-US"/>
+        </w:rPr>
+        <w:t>(student)) {</w:t>
+      </w:r>
+    </w:p>
+    <w:p>
+      <w:pPr>
+        <w:pStyle w:val="a7"/>
+        <w:spacing w:line="240" w:lineRule="auto"/>
+        <w:rPr>
+          <w:bCs/>
+          <w:i/>
+          <w:iCs/>
+          <w:lang w:val="en-US"/>
+        </w:rPr>
+      </w:pPr>
+      <w:r>
+        <w:rPr>
+          <w:bCs/>
+          <w:i/>
+          <w:iCs/>
+          <w:lang w:val="en-US"/>
+        </w:rPr>
+        <w:t xml:space="preserve">            throw new </w:t>
+      </w:r>
+      <w:proofErr w:type="spellStart"/>
+      <w:proofErr w:type="gramStart"/>
+      <w:r>
+        <w:rPr>
+          <w:bCs/>
+          <w:i/>
+          <w:iCs/>
+          <w:lang w:val="en-US"/>
+        </w:rPr>
+        <w:t>IllegalArgumentException</w:t>
+      </w:r>
+      <w:proofErr w:type="spellEnd"/>
+      <w:r>
+        <w:rPr>
+          <w:bCs/>
+          <w:i/>
+          <w:iCs/>
+          <w:lang w:val="en-US"/>
+        </w:rPr>
+        <w:t>(</w:t>
+      </w:r>
+      <w:proofErr w:type="gramEnd"/>
+      <w:r>
+        <w:rPr>
+          <w:bCs/>
+          <w:i/>
+          <w:iCs/>
+          <w:lang w:val="en-US"/>
+        </w:rPr>
+        <w:t>"</w:t>
+      </w:r>
+      <w:r>
+        <w:rPr>
+          <w:bCs/>
+          <w:i/>
+          <w:iCs/>
+        </w:rPr>
+        <w:t>Студент</w:t>
+      </w:r>
+      <w:r>
+        <w:rPr>
+          <w:bCs/>
+          <w:i/>
+          <w:iCs/>
+          <w:lang w:val="en-US"/>
+        </w:rPr>
+        <w:t xml:space="preserve"> " + student + " </w:t>
+      </w:r>
+      <w:r>
+        <w:rPr>
+          <w:bCs/>
+          <w:i/>
+          <w:iCs/>
+        </w:rPr>
+        <w:t>не</w:t>
+      </w:r>
+      <w:r>
+        <w:rPr>
+          <w:bCs/>
+          <w:i/>
+          <w:iCs/>
+          <w:lang w:val="en-US"/>
+        </w:rPr>
+        <w:t xml:space="preserve"> </w:t>
+      </w:r>
+      <w:r>
+        <w:rPr>
+          <w:bCs/>
+          <w:i/>
+          <w:iCs/>
+        </w:rPr>
+        <w:t>найден</w:t>
+      </w:r>
+      <w:r>
+        <w:rPr>
+          <w:bCs/>
+          <w:i/>
+          <w:iCs/>
+          <w:lang w:val="en-US"/>
+        </w:rPr>
+        <w:t>");</w:t>
+      </w:r>
+    </w:p>
+    <w:p>
+      <w:pPr>
+        <w:pStyle w:val="a7"/>
+        <w:spacing w:line="240" w:lineRule="auto"/>
+        <w:rPr>
+          <w:bCs/>
+          <w:i/>
+          <w:iCs/>
+          <w:lang w:val="en-US"/>
+        </w:rPr>
+      </w:pPr>
+      <w:r>
+        <w:rPr>
+          <w:bCs/>
+          <w:i/>
+          <w:iCs/>
+          <w:lang w:val="en-US"/>
+        </w:rPr>
+        <w:t xml:space="preserve">        }</w:t>
+      </w:r>
+    </w:p>
+    <w:p>
+      <w:pPr>
+        <w:pStyle w:val="a7"/>
+        <w:spacing w:line="240" w:lineRule="auto"/>
+        <w:rPr>
+          <w:bCs/>
+          <w:i/>
+          <w:iCs/>
+          <w:lang w:val="en-US"/>
+        </w:rPr>
+      </w:pPr>
+      <w:r>
+        <w:rPr>
+          <w:bCs/>
+          <w:i/>
+          <w:iCs/>
+          <w:lang w:val="en-US"/>
+        </w:rPr>
+        <w:t xml:space="preserve">        Map&lt;String, Integer&gt; </w:t>
+      </w:r>
+      <w:proofErr w:type="spellStart"/>
+      <w:r>
+        <w:rPr>
+          <w:bCs/>
+          <w:i/>
+          <w:iCs/>
+          <w:lang w:val="en-US"/>
+        </w:rPr>
+        <w:t>studentLabs</w:t>
+      </w:r>
+      <w:proofErr w:type="spellEnd"/>
+      <w:r>
+        <w:rPr>
+          <w:bCs/>
+          <w:i/>
+          <w:iCs/>
+          <w:lang w:val="en-US"/>
+        </w:rPr>
+        <w:t xml:space="preserve"> = </w:t>
+      </w:r>
+      <w:proofErr w:type="spellStart"/>
+      <w:r>
+        <w:rPr>
+          <w:bCs/>
+          <w:i/>
+          <w:iCs/>
+          <w:lang w:val="en-US"/>
+        </w:rPr>
+        <w:t>gradesTable.get</w:t>
+      </w:r>
+      <w:proofErr w:type="spellEnd"/>
+      <w:r>
+        <w:rPr>
+          <w:bCs/>
+          <w:i/>
+          <w:iCs/>
+          <w:lang w:val="en-US"/>
+        </w:rPr>
+        <w:t>(student);</w:t>
+      </w:r>
+    </w:p>
+    <w:p>
+      <w:pPr>
+        <w:pStyle w:val="a7"/>
+        <w:spacing w:line="240" w:lineRule="auto"/>
+        <w:rPr>
+          <w:bCs/>
+          <w:i/>
+          <w:iCs/>
+          <w:lang w:val="en-US"/>
+        </w:rPr>
+      </w:pPr>
+      <w:r>
+        <w:rPr>
+          <w:bCs/>
+          <w:i/>
+          <w:iCs/>
+          <w:lang w:val="en-US"/>
+        </w:rPr>
+        <w:t xml:space="preserve">        for (String </w:t>
+      </w:r>
+      <w:proofErr w:type="gramStart"/>
+      <w:r>
+        <w:rPr>
+          <w:bCs/>
+          <w:i/>
+          <w:iCs/>
+          <w:lang w:val="en-US"/>
+        </w:rPr>
+        <w:t>lab :</w:t>
+      </w:r>
+      <w:proofErr w:type="gramEnd"/>
+      <w:r>
+        <w:rPr>
+          <w:bCs/>
+          <w:i/>
+          <w:iCs/>
+          <w:lang w:val="en-US"/>
+        </w:rPr>
+        <w:t xml:space="preserve"> labs) {</w:t>
+      </w:r>
+    </w:p>
+    <w:p>
+      <w:pPr>
+        <w:pStyle w:val="a7"/>
+        <w:spacing w:line="240" w:lineRule="auto"/>
+        <w:rPr>
+          <w:bCs/>
+          <w:i/>
+          <w:iCs/>
+          <w:lang w:val="en-US"/>
+        </w:rPr>
+      </w:pPr>
+      <w:r>
+        <w:rPr>
+          <w:bCs/>
+          <w:i/>
+          <w:iCs/>
+          <w:lang w:val="en-US"/>
+        </w:rPr>
+        <w:t xml:space="preserve">            if (</w:t>
+      </w:r>
+      <w:proofErr w:type="spellStart"/>
+      <w:r>
+        <w:rPr>
+          <w:bCs/>
+          <w:i/>
+          <w:iCs/>
+          <w:lang w:val="en-US"/>
+        </w:rPr>
+        <w:t>studentLabs.containsKey</w:t>
+      </w:r>
+      <w:proofErr w:type="spellEnd"/>
+      <w:r>
+        <w:rPr>
+          <w:bCs/>
+          <w:i/>
+          <w:iCs/>
+          <w:lang w:val="en-US"/>
+        </w:rPr>
+        <w:t>(lab)) {</w:t>
+      </w:r>
+    </w:p>
+    <w:p>
+      <w:pPr>
+        <w:pStyle w:val="a7"/>
+        <w:spacing w:line="240" w:lineRule="auto"/>
+        <w:rPr>
+          <w:bCs/>
+          <w:i/>
+          <w:iCs/>
+          <w:lang w:val="en-US"/>
+        </w:rPr>
+      </w:pPr>
+      <w:r>
+        <w:rPr>
+          <w:bCs/>
+          <w:i/>
+          <w:iCs/>
+          <w:lang w:val="en-US"/>
+        </w:rPr>
+        <w:t xml:space="preserve">                </w:t>
+      </w:r>
+      <w:proofErr w:type="spellStart"/>
+      <w:proofErr w:type="gramStart"/>
+      <w:r>
+        <w:rPr>
+          <w:bCs/>
+          <w:i/>
+          <w:iCs/>
+          <w:lang w:val="en-US"/>
+        </w:rPr>
+        <w:t>studentLabs.put</w:t>
+      </w:r>
+      <w:proofErr w:type="spellEnd"/>
+      <w:r>
+        <w:rPr>
+          <w:bCs/>
+          <w:i/>
+          <w:iCs/>
+          <w:lang w:val="en-US"/>
+        </w:rPr>
+        <w:t>(</w:t>
+      </w:r>
+      <w:proofErr w:type="gramEnd"/>
+      <w:r>
+        <w:rPr>
+          <w:bCs/>
+          <w:i/>
+          <w:iCs/>
+          <w:lang w:val="en-US"/>
+        </w:rPr>
+        <w:t>lab, state);</w:t>
+      </w:r>
+    </w:p>
+    <w:p>
+      <w:pPr>
+        <w:pStyle w:val="a7"/>
+        <w:spacing w:line="240" w:lineRule="auto"/>
+        <w:rPr>
+          <w:bCs/>
+          <w:i/>
+          <w:iCs/>
+          <w:lang w:val="en-US"/>
+        </w:rPr>
+      </w:pPr>
+      <w:r>
+        <w:rPr>
+          <w:bCs/>
+          <w:i/>
+          <w:iCs/>
+          <w:lang w:val="en-US"/>
+        </w:rPr>
+        <w:t xml:space="preserve">            } else {</w:t>
+      </w:r>
+    </w:p>
+    <w:p>
+      <w:pPr>
+        <w:pStyle w:val="a7"/>
+        <w:spacing w:line="240" w:lineRule="auto"/>
+        <w:rPr>
+          <w:bCs/>
+          <w:i/>
+          <w:iCs/>
+          <w:lang w:val="en-US"/>
+        </w:rPr>
+      </w:pPr>
+      <w:r>
+        <w:rPr>
+          <w:bCs/>
+          <w:i/>
+          <w:iCs/>
+          <w:lang w:val="en-US"/>
+        </w:rPr>
+        <w:t xml:space="preserve">                throw new </w:t>
+      </w:r>
+      <w:proofErr w:type="spellStart"/>
+      <w:proofErr w:type="gramStart"/>
+      <w:r>
+        <w:rPr>
+          <w:bCs/>
+          <w:i/>
+          <w:iCs/>
+          <w:lang w:val="en-US"/>
+        </w:rPr>
+        <w:t>IllegalArgumentException</w:t>
+      </w:r>
+      <w:proofErr w:type="spellEnd"/>
+      <w:r>
+        <w:rPr>
+          <w:bCs/>
+          <w:i/>
+          <w:iCs/>
+          <w:lang w:val="en-US"/>
+        </w:rPr>
+        <w:t>(</w:t>
+      </w:r>
+      <w:proofErr w:type="gramEnd"/>
+      <w:r>
+        <w:rPr>
+          <w:bCs/>
+          <w:i/>
+          <w:iCs/>
+          <w:lang w:val="en-US"/>
+        </w:rPr>
+        <w:t>"</w:t>
+      </w:r>
+      <w:r>
+        <w:rPr>
+          <w:bCs/>
+          <w:i/>
+          <w:iCs/>
+        </w:rPr>
+        <w:t>Лабораторная</w:t>
+      </w:r>
+      <w:r>
+        <w:rPr>
+          <w:bCs/>
+          <w:i/>
+          <w:iCs/>
+          <w:lang w:val="en-US"/>
+        </w:rPr>
+        <w:t xml:space="preserve"> </w:t>
+      </w:r>
+      <w:r>
+        <w:rPr>
+          <w:bCs/>
+          <w:i/>
+          <w:iCs/>
+        </w:rPr>
+        <w:t>работа</w:t>
+      </w:r>
+      <w:r>
+        <w:rPr>
+          <w:bCs/>
+          <w:i/>
+          <w:iCs/>
+          <w:lang w:val="en-US"/>
+        </w:rPr>
+        <w:t xml:space="preserve"> " + lab + " </w:t>
+      </w:r>
+      <w:r>
+        <w:rPr>
+          <w:bCs/>
+          <w:i/>
+          <w:iCs/>
+        </w:rPr>
+        <w:t>не</w:t>
+      </w:r>
+      <w:r>
+        <w:rPr>
+          <w:bCs/>
+          <w:i/>
+          <w:iCs/>
+          <w:lang w:val="en-US"/>
+        </w:rPr>
+        <w:t xml:space="preserve"> </w:t>
+      </w:r>
+      <w:r>
+        <w:rPr>
+          <w:bCs/>
+          <w:i/>
+          <w:iCs/>
+        </w:rPr>
+        <w:t>найдена</w:t>
+      </w:r>
+      <w:r>
+        <w:rPr>
+          <w:bCs/>
+          <w:i/>
+          <w:iCs/>
+          <w:lang w:val="en-US"/>
+        </w:rPr>
+        <w:t xml:space="preserve"> </w:t>
+      </w:r>
+      <w:r>
+        <w:rPr>
+          <w:bCs/>
+          <w:i/>
+          <w:iCs/>
+        </w:rPr>
+        <w:t>для</w:t>
+      </w:r>
+      <w:r>
+        <w:rPr>
+          <w:bCs/>
+          <w:i/>
+          <w:iCs/>
+          <w:lang w:val="en-US"/>
+        </w:rPr>
+        <w:t xml:space="preserve"> </w:t>
+      </w:r>
+      <w:r>
+        <w:rPr>
+          <w:bCs/>
+          <w:i/>
+          <w:iCs/>
+        </w:rPr>
+        <w:t>студента</w:t>
+      </w:r>
+      <w:r>
+        <w:rPr>
+          <w:bCs/>
+          <w:i/>
+          <w:iCs/>
+          <w:lang w:val="en-US"/>
+        </w:rPr>
+        <w:t xml:space="preserve"> " + student);</w:t>
+      </w:r>
+    </w:p>
+    <w:p>
+      <w:pPr>
+        <w:pStyle w:val="a7"/>
+        <w:spacing w:line="240" w:lineRule="auto"/>
+        <w:rPr>
+          <w:bCs/>
+          <w:i/>
+          <w:iCs/>
+        </w:rPr>
+      </w:pPr>
+      <w:r>
+        <w:rPr>
+          <w:bCs/>
+          <w:i/>
+          <w:iCs/>
+          <w:lang w:val="en-US"/>
+        </w:rPr>
+        <w:t xml:space="preserve">            </w:t>
+      </w:r>
+      <w:r>
+        <w:rPr>
+          <w:bCs/>
+          <w:i/>
+          <w:iCs/>
+        </w:rPr>
+        <w:t>}</w:t>
+      </w:r>
+    </w:p>
+    <w:p>
+      <w:pPr>
+        <w:pStyle w:val="a7"/>
+        <w:spacing w:line="240" w:lineRule="auto"/>
+        <w:rPr>
+          <w:bCs/>
+          <w:i/>
+          <w:iCs/>
+        </w:rPr>
+      </w:pPr>
+      <w:r>
+        <w:rPr>
+          <w:bCs/>
+          <w:i/>
+          <w:iCs/>
+        </w:rPr>
+        <w:t xml:space="preserve">        }</w:t>
+      </w:r>
+    </w:p>
+    <w:p>
+      <w:pPr>
+        <w:pStyle w:val="a7"/>
+        <w:spacing w:line="240" w:lineRule="auto"/>
+        <w:rPr>
+          <w:bCs/>
+          <w:i/>
+          <w:iCs/>
+        </w:rPr>
+      </w:pPr>
+      <w:r>
+        <w:rPr>
+          <w:bCs/>
+          <w:i/>
+          <w:iCs/>
+        </w:rPr>
+        <w:t xml:space="preserve">    }</w:t>
+      </w:r>
+    </w:p>
+    <w:p>
+      <w:pPr>
+        <w:pStyle w:val="a7"/>
+        <w:spacing w:line="240" w:lineRule="auto"/>
         <w:ind w:left="0"/>
         <w:rPr>
+          <w:bCs/>
+          <w:i/>
+          <w:iCs/>
+        </w:rPr>
+      </w:pPr>
+      <w:r>
+        <w:rPr>
+          <w:bCs/>
+          <w:i/>
+          <w:iCs/>
+        </w:rPr>
+        <w:t>}</w:t>
+      </w:r>
+    </w:p>
+    <w:p>
+      <w:pPr>
+        <w:pStyle w:val="a7"/>
+        <w:spacing w:line="240" w:lineRule="auto"/>
+        <w:ind w:left="0"/>
+        <w:rPr>
           <w:b/>
         </w:rPr>
       </w:pPr>
-      <w:r>
+    </w:p>
+    <w:p>
+      <w:pPr>
+        <w:pStyle w:val="a7"/>
+        <w:spacing w:line="240" w:lineRule="auto"/>
+        <w:ind w:left="0"/>
         <w:rPr>
           <w:b/>
         </w:rPr>
-        <w:tab/>
-        <w:t>(ДОБАВИТЬ)</w:t>
-      </w:r>
-    </w:p>
-    <w:p>
-      <w:pPr>
-        <w:pStyle w:val="a7"/>
-        <w:spacing w:line="240" w:lineRule="auto"/>
-        <w:ind w:left="0"/>
+      </w:pPr>
+      <w:r>
         <w:rPr>
           <w:b/>
         </w:rPr>
-      </w:pPr>
-    </w:p>
-    <w:p>
-      <w:pPr>
-        <w:pStyle w:val="a7"/>
-        <w:spacing w:line="240" w:lineRule="auto"/>
-        <w:ind w:left="0"/>
-        <w:rPr>
-          <w:b/>
-        </w:rPr>
-      </w:pPr>
-      <w:r>
-        <w:rPr>
-          <w:b/>
-        </w:rPr>
         <w:t>Вывод</w:t>
       </w:r>
     </w:p>
@@ -896,24 +4123,26 @@
         <w:spacing w:line="240" w:lineRule="auto"/>
         <w:ind w:left="0" w:firstLine="708"/>
         <w:rPr>
-          <w:b/>
-        </w:rPr>
-      </w:pPr>
-      <w:r>
-        <w:rPr>
           <w:szCs w:val="28"/>
         </w:rPr>
-        <w:t xml:space="preserve">Были </w:t>
-      </w:r>
+      </w:pPr>
       <w:r>
         <w:rPr>
           <w:szCs w:val="28"/>
         </w:rPr>
-        <w:t>получены навыки</w:t>
+        <w:lastRenderedPageBreak/>
+        <w:t xml:space="preserve">Были изучены способы использования словарей в </w:t>
       </w:r>
       <w:r>
         <w:rPr>
           <w:szCs w:val="28"/>
+          <w:lang w:val="en-US"/>
+        </w:rPr>
+        <w:t>java</w:t>
+      </w:r>
+      <w:r>
+        <w:rPr>
+          <w:szCs w:val="28"/>
         </w:rPr>
         <w:t xml:space="preserve"> </w:t>
       </w:r>
@@ -921,57 +4150,1900 @@
         <w:rPr>
           <w:szCs w:val="28"/>
         </w:rPr>
-        <w:t>работы</w:t>
-      </w:r>
+        <w:t xml:space="preserve">с помощью библиотеки </w:t>
+      </w:r>
+      <w:proofErr w:type="spellStart"/>
       <w:r>
         <w:rPr>
           <w:szCs w:val="28"/>
-        </w:rPr>
-        <w:t xml:space="preserve"> со стандартными структурами данных в</w:t>
-      </w:r>
+          <w:lang w:val="en-US"/>
+        </w:rPr>
+        <w:t>hashmap</w:t>
+      </w:r>
+      <w:proofErr w:type="spellEnd"/>
       <w:r>
         <w:rPr>
           <w:szCs w:val="28"/>
         </w:rPr>
-        <w:t xml:space="preserve"> </w:t>
+        <w:t xml:space="preserve">. </w:t>
       </w:r>
       <w:r>
         <w:rPr>
           <w:szCs w:val="28"/>
-          <w:lang w:val="en-US"/>
-        </w:rPr>
-        <w:t>Java</w:t>
+        </w:rPr>
+        <w:t>Также были изучены способы взаимодействия интерфейса и его реализа</w:t>
       </w:r>
       <w:r>
         <w:rPr>
           <w:szCs w:val="28"/>
         </w:rPr>
-        <w:t xml:space="preserve"> </w:t>
+        <w:t xml:space="preserve">ции, изучил ООП в </w:t>
       </w:r>
       <w:r>
         <w:rPr>
           <w:szCs w:val="28"/>
-        </w:rPr>
-        <w:t>(</w:t>
-      </w:r>
-      <w:r>
+          <w:lang w:val="en-US"/>
+        </w:rPr>
+        <w:t>java</w:t>
+      </w:r>
+      <w:r>
+        <w:rPr>
+          <w:szCs w:val="28"/>
+        </w:rPr>
+        <w:t>.</w:t>
+      </w:r>
+    </w:p>
+    <w:p>
+      <w:pPr>
+        <w:pStyle w:val="1"/>
+      </w:pPr>
+      <w:r>
+        <w:t>Дополнительная задача</w:t>
+      </w:r>
+    </w:p>
+    <w:p>
+      <w:pPr>
+        <w:tabs>
+          <w:tab w:val="left" w:pos="426"/>
+        </w:tabs>
+        <w:jc w:val="both"/>
         <w:rPr>
           <w:b/>
           <w:szCs w:val="28"/>
         </w:rPr>
-        <w:t>ПЕРЕПИСАТЬ</w:t>
-      </w:r>
-      <w:r>
+      </w:pPr>
+    </w:p>
+    <w:p>
+      <w:pPr>
+        <w:tabs>
+          <w:tab w:val="left" w:pos="426"/>
+        </w:tabs>
+        <w:spacing w:line="240" w:lineRule="auto"/>
+        <w:jc w:val="both"/>
         <w:rPr>
           <w:b/>
           <w:szCs w:val="28"/>
         </w:rPr>
-        <w:t>)</w:t>
-      </w:r>
+      </w:pPr>
+      <w:r>
+        <w:rPr>
+          <w:b/>
+          <w:szCs w:val="28"/>
+        </w:rPr>
+        <w:t>Цель лабораторной работы</w:t>
+      </w:r>
+    </w:p>
+    <w:p>
+      <w:pPr>
+        <w:tabs>
+          <w:tab w:val="left" w:pos="426"/>
+        </w:tabs>
+        <w:spacing w:line="240" w:lineRule="auto"/>
+        <w:ind w:left="360"/>
+        <w:jc w:val="both"/>
+        <w:rPr>
+          <w:szCs w:val="28"/>
+        </w:rPr>
+      </w:pPr>
+      <w:r>
+        <w:rPr>
+          <w:szCs w:val="28"/>
+        </w:rPr>
+        <w:t>1</w:t>
+      </w:r>
+      <w:r>
+        <w:rPr>
+          <w:szCs w:val="28"/>
+        </w:rPr>
+        <w:t xml:space="preserve"> </w:t>
+      </w:r>
+      <w:r>
+        <w:rPr>
+          <w:szCs w:val="28"/>
+        </w:rPr>
+        <w:t xml:space="preserve">Освоить работу с классами в </w:t>
+      </w:r>
+      <w:r>
+        <w:rPr>
+          <w:szCs w:val="28"/>
+          <w:lang w:val="en-US"/>
+        </w:rPr>
+        <w:t>Java</w:t>
+      </w:r>
+    </w:p>
+    <w:p>
+      <w:pPr>
+        <w:spacing w:line="240" w:lineRule="auto"/>
+        <w:rPr>
+          <w:b/>
+        </w:rPr>
+      </w:pPr>
+      <w:r>
+        <w:rPr>
+          <w:b/>
+        </w:rPr>
+        <w:t>Используемое программное обеспечение</w:t>
+      </w:r>
+    </w:p>
+    <w:p>
+      <w:pPr>
+        <w:tabs>
+          <w:tab w:val="left" w:pos="426"/>
+        </w:tabs>
+        <w:spacing w:line="240" w:lineRule="auto"/>
+        <w:jc w:val="both"/>
+        <w:rPr>
+          <w:szCs w:val="28"/>
+        </w:rPr>
+      </w:pPr>
+      <w:r>
+        <w:rPr>
+          <w:szCs w:val="28"/>
+        </w:rPr>
+        <w:t xml:space="preserve">1 </w:t>
+      </w:r>
+      <w:r>
+        <w:rPr>
+          <w:szCs w:val="28"/>
+          <w:lang w:val="en-US"/>
+        </w:rPr>
+        <w:t>J</w:t>
+      </w:r>
+      <w:r>
+        <w:rPr>
+          <w:szCs w:val="28"/>
+        </w:rPr>
+        <w:t>DK 1.5 и выше</w:t>
+      </w:r>
+    </w:p>
+    <w:p>
+      <w:pPr>
+        <w:spacing w:line="240" w:lineRule="auto"/>
+        <w:jc w:val="both"/>
+        <w:rPr>
+          <w:szCs w:val="28"/>
+        </w:rPr>
+      </w:pPr>
+      <w:r>
+        <w:rPr>
+          <w:szCs w:val="28"/>
+        </w:rPr>
+        <w:t xml:space="preserve">2 </w:t>
+      </w:r>
+      <w:r>
+        <w:rPr>
+          <w:szCs w:val="28"/>
+        </w:rPr>
+        <w:t>Интегрированная среда разработки на Java</w:t>
+      </w:r>
+    </w:p>
+    <w:p>
+      <w:pPr>
+        <w:pStyle w:val="a7"/>
+        <w:spacing w:line="240" w:lineRule="auto"/>
+        <w:ind w:left="0"/>
+        <w:rPr>
+          <w:b/>
+        </w:rPr>
+      </w:pPr>
+    </w:p>
+    <w:p>
+      <w:pPr>
+        <w:pStyle w:val="a7"/>
+        <w:spacing w:line="240" w:lineRule="auto"/>
+        <w:ind w:left="0"/>
+        <w:rPr>
+          <w:b/>
+          <w:bCs/>
+          <w:szCs w:val="28"/>
+        </w:rPr>
+      </w:pPr>
+      <w:r>
+        <w:rPr>
+          <w:b/>
+          <w:bCs/>
+          <w:szCs w:val="28"/>
+        </w:rPr>
+        <w:t>Вариант задания</w:t>
+      </w:r>
+    </w:p>
+    <w:p>
+      <w:pPr>
+        <w:pStyle w:val="a7"/>
+        <w:spacing w:line="240" w:lineRule="auto"/>
+        <w:ind w:left="0" w:firstLine="708"/>
+        <w:rPr>
+          <w:b/>
+        </w:rPr>
+      </w:pPr>
+      <w:r>
+        <w:rPr>
+          <w:b/>
+        </w:rPr>
+        <w:drawing>
+          <wp:inline distT="0" distB="0" distL="0" distR="0" wp14:anchorId="0118229F" wp14:editId="793EB426">
+            <wp:extent cx="5940425" cy="1918335"/>
+            <wp:effectExtent l="0" t="0" r="3175" b="5715"/>
+            <wp:docPr id="3" name="Рисунок 3"/>
+            <wp:cNvGraphicFramePr>
+              <a:graphicFrameLocks xmlns:a="http://schemas.openxmlformats.org/drawingml/2006/main" noChangeAspect="1"/>
+            </wp:cNvGraphicFramePr>
+            <a:graphic xmlns:a="http://schemas.openxmlformats.org/drawingml/2006/main">
+              <a:graphicData uri="http://schemas.openxmlformats.org/drawingml/2006/picture">
+                <pic:pic xmlns:pic="http://schemas.openxmlformats.org/drawingml/2006/picture">
+                  <pic:nvPicPr>
+                    <pic:cNvPr id="1" name=""/>
+                    <pic:cNvPicPr/>
+                  </pic:nvPicPr>
+                  <pic:blipFill>
+                    <a:blip r:embed="rId9"/>
+                    <a:stretch>
+                      <a:fillRect/>
+                    </a:stretch>
+                  </pic:blipFill>
+                  <pic:spPr>
+                    <a:xfrm>
+                      <a:off x="0" y="0"/>
+                      <a:ext cx="5940425" cy="1918335"/>
+                    </a:xfrm>
+                    <a:prstGeom prst="rect">
+                      <a:avLst/>
+                    </a:prstGeom>
+                  </pic:spPr>
+                </pic:pic>
+              </a:graphicData>
+            </a:graphic>
+          </wp:inline>
+        </w:drawing>
+      </w:r>
+    </w:p>
+    <w:p>
+      <w:pPr>
+        <w:pStyle w:val="a7"/>
+        <w:spacing w:line="240" w:lineRule="auto"/>
+        <w:ind w:left="0"/>
+        <w:rPr>
+          <w:b/>
+        </w:rPr>
+      </w:pPr>
+    </w:p>
+    <w:p>
+      <w:pPr>
+        <w:pStyle w:val="a7"/>
+        <w:spacing w:line="240" w:lineRule="auto"/>
+        <w:ind w:left="0"/>
+        <w:rPr>
+          <w:b/>
+        </w:rPr>
+      </w:pPr>
+      <w:r>
+        <w:rPr>
+          <w:b/>
+        </w:rPr>
+        <w:t>Листинг программы</w:t>
+      </w:r>
+    </w:p>
+    <w:p>
+      <w:pPr>
+        <w:pStyle w:val="a7"/>
+        <w:spacing w:line="240" w:lineRule="auto"/>
+        <w:rPr>
+          <w:bCs/>
+          <w:i/>
+          <w:iCs/>
+          <w:lang w:val="en-US"/>
+        </w:rPr>
+      </w:pPr>
+      <w:r>
+        <w:rPr>
+          <w:bCs/>
+          <w:i/>
+          <w:iCs/>
+        </w:rPr>
+        <w:tab/>
+      </w:r>
+      <w:r>
+        <w:rPr>
+          <w:bCs/>
+          <w:i/>
+          <w:iCs/>
+          <w:lang w:val="en-US"/>
+        </w:rPr>
+        <w:t xml:space="preserve">package </w:t>
+      </w:r>
+      <w:proofErr w:type="spellStart"/>
+      <w:proofErr w:type="gramStart"/>
+      <w:r>
+        <w:rPr>
+          <w:bCs/>
+          <w:i/>
+          <w:iCs/>
+          <w:lang w:val="en-US"/>
+        </w:rPr>
+        <w:t>rzp.oop.grades</w:t>
+      </w:r>
+      <w:proofErr w:type="spellEnd"/>
+      <w:proofErr w:type="gramEnd"/>
+      <w:r>
+        <w:rPr>
+          <w:bCs/>
+          <w:i/>
+          <w:iCs/>
+          <w:lang w:val="en-US"/>
+        </w:rPr>
+        <w:t>;</w:t>
+      </w:r>
+    </w:p>
+    <w:p>
+      <w:pPr>
+        <w:pStyle w:val="a7"/>
+        <w:spacing w:line="240" w:lineRule="auto"/>
+        <w:rPr>
+          <w:bCs/>
+          <w:i/>
+          <w:iCs/>
+          <w:lang w:val="en-US"/>
+        </w:rPr>
+      </w:pPr>
+    </w:p>
+    <w:p>
+      <w:pPr>
+        <w:pStyle w:val="a7"/>
+        <w:spacing w:line="240" w:lineRule="auto"/>
+        <w:rPr>
+          <w:bCs/>
+          <w:i/>
+          <w:iCs/>
+          <w:lang w:val="en-US"/>
+        </w:rPr>
+      </w:pPr>
+      <w:r>
+        <w:rPr>
+          <w:bCs/>
+          <w:i/>
+          <w:iCs/>
+          <w:lang w:val="en-US"/>
+        </w:rPr>
+        <w:t xml:space="preserve">import </w:t>
+      </w:r>
+      <w:proofErr w:type="spellStart"/>
+      <w:proofErr w:type="gramStart"/>
+      <w:r>
+        <w:rPr>
+          <w:bCs/>
+          <w:i/>
+          <w:iCs/>
+          <w:lang w:val="en-US"/>
+        </w:rPr>
+        <w:t>java.util</w:t>
+      </w:r>
+      <w:proofErr w:type="gramEnd"/>
+      <w:r>
+        <w:rPr>
+          <w:bCs/>
+          <w:i/>
+          <w:iCs/>
+          <w:lang w:val="en-US"/>
+        </w:rPr>
+        <w:t>.ArrayList</w:t>
+      </w:r>
+      <w:proofErr w:type="spellEnd"/>
+      <w:r>
+        <w:rPr>
+          <w:bCs/>
+          <w:i/>
+          <w:iCs/>
+          <w:lang w:val="en-US"/>
+        </w:rPr>
+        <w:t>;</w:t>
+      </w:r>
+    </w:p>
+    <w:p>
+      <w:pPr>
+        <w:pStyle w:val="a7"/>
+        <w:spacing w:line="240" w:lineRule="auto"/>
+        <w:rPr>
+          <w:bCs/>
+          <w:i/>
+          <w:iCs/>
+          <w:lang w:val="en-US"/>
+        </w:rPr>
+      </w:pPr>
+      <w:r>
+        <w:rPr>
+          <w:bCs/>
+          <w:i/>
+          <w:iCs/>
+          <w:lang w:val="en-US"/>
+        </w:rPr>
+        <w:t xml:space="preserve">import </w:t>
+      </w:r>
+      <w:proofErr w:type="spellStart"/>
+      <w:proofErr w:type="gramStart"/>
+      <w:r>
+        <w:rPr>
+          <w:bCs/>
+          <w:i/>
+          <w:iCs/>
+          <w:lang w:val="en-US"/>
+        </w:rPr>
+        <w:t>java.util</w:t>
+      </w:r>
+      <w:proofErr w:type="gramEnd"/>
+      <w:r>
+        <w:rPr>
+          <w:bCs/>
+          <w:i/>
+          <w:iCs/>
+          <w:lang w:val="en-US"/>
+        </w:rPr>
+        <w:t>.List</w:t>
+      </w:r>
+      <w:proofErr w:type="spellEnd"/>
+      <w:r>
+        <w:rPr>
+          <w:bCs/>
+          <w:i/>
+          <w:iCs/>
+          <w:lang w:val="en-US"/>
+        </w:rPr>
+        <w:t>;</w:t>
+      </w:r>
+    </w:p>
+    <w:p>
+      <w:pPr>
+        <w:pStyle w:val="a7"/>
+        <w:spacing w:line="240" w:lineRule="auto"/>
+        <w:rPr>
+          <w:bCs/>
+          <w:i/>
+          <w:iCs/>
+          <w:lang w:val="en-US"/>
+        </w:rPr>
+      </w:pPr>
+      <w:r>
+        <w:rPr>
+          <w:bCs/>
+          <w:i/>
+          <w:iCs/>
+          <w:lang w:val="en-US"/>
+        </w:rPr>
+        <w:t xml:space="preserve">import </w:t>
+      </w:r>
+      <w:proofErr w:type="spellStart"/>
+      <w:proofErr w:type="gramStart"/>
+      <w:r>
+        <w:rPr>
+          <w:bCs/>
+          <w:i/>
+          <w:iCs/>
+          <w:lang w:val="en-US"/>
+        </w:rPr>
+        <w:t>java.util</w:t>
+      </w:r>
+      <w:proofErr w:type="gramEnd"/>
+      <w:r>
+        <w:rPr>
+          <w:bCs/>
+          <w:i/>
+          <w:iCs/>
+          <w:lang w:val="en-US"/>
+        </w:rPr>
+        <w:t>.Map</w:t>
+      </w:r>
+      <w:proofErr w:type="spellEnd"/>
+      <w:r>
+        <w:rPr>
+          <w:bCs/>
+          <w:i/>
+          <w:iCs/>
+          <w:lang w:val="en-US"/>
+        </w:rPr>
+        <w:t>;</w:t>
+      </w:r>
+    </w:p>
+    <w:p>
+      <w:pPr>
+        <w:pStyle w:val="a7"/>
+        <w:spacing w:line="240" w:lineRule="auto"/>
+        <w:rPr>
+          <w:bCs/>
+          <w:i/>
+          <w:iCs/>
+          <w:lang w:val="en-US"/>
+        </w:rPr>
+      </w:pPr>
+    </w:p>
+    <w:p>
+      <w:pPr>
+        <w:pStyle w:val="a7"/>
+        <w:spacing w:line="240" w:lineRule="auto"/>
+        <w:rPr>
+          <w:bCs/>
+          <w:i/>
+          <w:iCs/>
+          <w:lang w:val="en-US"/>
+        </w:rPr>
+      </w:pPr>
+      <w:r>
+        <w:rPr>
+          <w:bCs/>
+          <w:i/>
+          <w:iCs/>
+          <w:lang w:val="en-US"/>
+        </w:rPr>
+        <w:t xml:space="preserve">public class </w:t>
+      </w:r>
+      <w:proofErr w:type="spellStart"/>
+      <w:r>
+        <w:rPr>
+          <w:bCs/>
+          <w:i/>
+          <w:iCs/>
+          <w:lang w:val="en-US"/>
+        </w:rPr>
+        <w:t>GradesTableExtraImpl</w:t>
+      </w:r>
+      <w:proofErr w:type="spellEnd"/>
+      <w:r>
+        <w:rPr>
+          <w:bCs/>
+          <w:i/>
+          <w:iCs/>
+          <w:lang w:val="en-US"/>
+        </w:rPr>
+        <w:t xml:space="preserve"> extends </w:t>
+      </w:r>
+      <w:proofErr w:type="spellStart"/>
+      <w:r>
+        <w:rPr>
+          <w:bCs/>
+          <w:i/>
+          <w:iCs/>
+          <w:lang w:val="en-US"/>
+        </w:rPr>
+        <w:t>GradesTableImpl</w:t>
+      </w:r>
+      <w:proofErr w:type="spellEnd"/>
+      <w:r>
+        <w:rPr>
+          <w:bCs/>
+          <w:i/>
+          <w:iCs/>
+          <w:lang w:val="en-US"/>
+        </w:rPr>
+        <w:t xml:space="preserve"> implements </w:t>
+      </w:r>
+      <w:proofErr w:type="spellStart"/>
+      <w:r>
+        <w:rPr>
+          <w:bCs/>
+          <w:i/>
+          <w:iCs/>
+          <w:lang w:val="en-US"/>
+        </w:rPr>
+        <w:t>GradesTableExtra</w:t>
+      </w:r>
+      <w:proofErr w:type="spellEnd"/>
+      <w:r>
+        <w:rPr>
+          <w:bCs/>
+          <w:i/>
+          <w:iCs/>
+          <w:lang w:val="en-US"/>
+        </w:rPr>
+        <w:t xml:space="preserve"> {</w:t>
+      </w:r>
+    </w:p>
+    <w:p>
+      <w:pPr>
+        <w:pStyle w:val="a7"/>
+        <w:spacing w:line="240" w:lineRule="auto"/>
+        <w:rPr>
+          <w:bCs/>
+          <w:i/>
+          <w:iCs/>
+          <w:lang w:val="en-US"/>
+        </w:rPr>
+      </w:pPr>
+    </w:p>
+    <w:p>
+      <w:pPr>
+        <w:pStyle w:val="a7"/>
+        <w:spacing w:line="240" w:lineRule="auto"/>
+        <w:rPr>
+          <w:bCs/>
+          <w:i/>
+          <w:iCs/>
+          <w:lang w:val="en-US"/>
+        </w:rPr>
+      </w:pPr>
+      <w:r>
+        <w:rPr>
+          <w:bCs/>
+          <w:i/>
+          <w:iCs/>
+          <w:lang w:val="en-US"/>
+        </w:rPr>
+        <w:t xml:space="preserve">    @Override</w:t>
+      </w:r>
+    </w:p>
+    <w:p>
+      <w:pPr>
+        <w:pStyle w:val="a7"/>
+        <w:spacing w:line="240" w:lineRule="auto"/>
+        <w:rPr>
+          <w:bCs/>
+          <w:i/>
+          <w:iCs/>
+          <w:lang w:val="en-US"/>
+        </w:rPr>
+      </w:pPr>
+      <w:r>
+        <w:rPr>
+          <w:bCs/>
+          <w:i/>
+          <w:iCs/>
+          <w:lang w:val="en-US"/>
+        </w:rPr>
+        <w:t xml:space="preserve">    public float </w:t>
+      </w:r>
+      <w:proofErr w:type="spellStart"/>
+      <w:proofErr w:type="gramStart"/>
+      <w:r>
+        <w:rPr>
+          <w:bCs/>
+          <w:i/>
+          <w:iCs/>
+          <w:lang w:val="en-US"/>
+        </w:rPr>
+        <w:t>calculateAverage</w:t>
+      </w:r>
+      <w:proofErr w:type="spellEnd"/>
+      <w:r>
+        <w:rPr>
+          <w:bCs/>
+          <w:i/>
+          <w:iCs/>
+          <w:lang w:val="en-US"/>
+        </w:rPr>
+        <w:t>(</w:t>
+      </w:r>
+      <w:proofErr w:type="gramEnd"/>
+      <w:r>
+        <w:rPr>
+          <w:bCs/>
+          <w:i/>
+          <w:iCs/>
+          <w:lang w:val="en-US"/>
+        </w:rPr>
+        <w:t>) {</w:t>
+      </w:r>
+    </w:p>
+    <w:p>
+      <w:pPr>
+        <w:pStyle w:val="a7"/>
+        <w:spacing w:line="240" w:lineRule="auto"/>
+        <w:rPr>
+          <w:bCs/>
+          <w:i/>
+          <w:iCs/>
+          <w:lang w:val="en-US"/>
+        </w:rPr>
+      </w:pPr>
+      <w:r>
+        <w:rPr>
+          <w:bCs/>
+          <w:i/>
+          <w:iCs/>
+          <w:lang w:val="en-US"/>
+        </w:rPr>
+        <w:t xml:space="preserve">        if (</w:t>
+      </w:r>
+      <w:proofErr w:type="spellStart"/>
+      <w:r>
+        <w:rPr>
+          <w:bCs/>
+          <w:i/>
+          <w:iCs/>
+          <w:lang w:val="en-US"/>
+        </w:rPr>
+        <w:t>gradesTable.isEmpty</w:t>
+      </w:r>
+      <w:proofErr w:type="spellEnd"/>
+      <w:r>
+        <w:rPr>
+          <w:bCs/>
+          <w:i/>
+          <w:iCs/>
+          <w:lang w:val="en-US"/>
+        </w:rPr>
+        <w:t>()) {</w:t>
+      </w:r>
+    </w:p>
+    <w:p>
+      <w:pPr>
+        <w:pStyle w:val="a7"/>
+        <w:spacing w:line="240" w:lineRule="auto"/>
+        <w:rPr>
+          <w:bCs/>
+          <w:i/>
+          <w:iCs/>
+          <w:lang w:val="en-US"/>
+        </w:rPr>
+      </w:pPr>
+      <w:r>
+        <w:rPr>
+          <w:bCs/>
+          <w:i/>
+          <w:iCs/>
+          <w:lang w:val="en-US"/>
+        </w:rPr>
+        <w:t xml:space="preserve">            return 0;</w:t>
+      </w:r>
+    </w:p>
+    <w:p>
+      <w:pPr>
+        <w:pStyle w:val="a7"/>
+        <w:spacing w:line="240" w:lineRule="auto"/>
+        <w:rPr>
+          <w:bCs/>
+          <w:i/>
+          <w:iCs/>
+          <w:lang w:val="en-US"/>
+        </w:rPr>
+      </w:pPr>
+      <w:r>
+        <w:rPr>
+          <w:bCs/>
+          <w:i/>
+          <w:iCs/>
+          <w:lang w:val="en-US"/>
+        </w:rPr>
+        <w:t xml:space="preserve">        }</w:t>
+      </w:r>
+    </w:p>
+    <w:p>
+      <w:pPr>
+        <w:pStyle w:val="a7"/>
+        <w:spacing w:line="240" w:lineRule="auto"/>
+        <w:rPr>
+          <w:bCs/>
+          <w:i/>
+          <w:iCs/>
+          <w:lang w:val="en-US"/>
+        </w:rPr>
+      </w:pPr>
+      <w:r>
+        <w:rPr>
+          <w:bCs/>
+          <w:i/>
+          <w:iCs/>
+          <w:lang w:val="en-US"/>
+        </w:rPr>
+        <w:t xml:space="preserve">        float </w:t>
+      </w:r>
+      <w:proofErr w:type="spellStart"/>
+      <w:r>
+        <w:rPr>
+          <w:bCs/>
+          <w:i/>
+          <w:iCs/>
+          <w:lang w:val="en-US"/>
+        </w:rPr>
+        <w:t>totalAverage</w:t>
+      </w:r>
+      <w:proofErr w:type="spellEnd"/>
+      <w:r>
+        <w:rPr>
+          <w:bCs/>
+          <w:i/>
+          <w:iCs/>
+          <w:lang w:val="en-US"/>
+        </w:rPr>
+        <w:t xml:space="preserve"> = 0;</w:t>
+      </w:r>
+    </w:p>
+    <w:p>
+      <w:pPr>
+        <w:pStyle w:val="a7"/>
+        <w:spacing w:line="240" w:lineRule="auto"/>
+        <w:rPr>
+          <w:bCs/>
+          <w:i/>
+          <w:iCs/>
+          <w:lang w:val="en-US"/>
+        </w:rPr>
+      </w:pPr>
+      <w:r>
+        <w:rPr>
+          <w:bCs/>
+          <w:i/>
+          <w:iCs/>
+          <w:lang w:val="en-US"/>
+        </w:rPr>
+        <w:t xml:space="preserve">        int </w:t>
+      </w:r>
+      <w:proofErr w:type="spellStart"/>
+      <w:r>
+        <w:rPr>
+          <w:bCs/>
+          <w:i/>
+          <w:iCs/>
+          <w:lang w:val="en-US"/>
+        </w:rPr>
+        <w:t>studentCount</w:t>
+      </w:r>
+      <w:proofErr w:type="spellEnd"/>
+      <w:r>
+        <w:rPr>
+          <w:bCs/>
+          <w:i/>
+          <w:iCs/>
+          <w:lang w:val="en-US"/>
+        </w:rPr>
+        <w:t xml:space="preserve"> = 0;</w:t>
+      </w:r>
+    </w:p>
+    <w:p>
+      <w:pPr>
+        <w:pStyle w:val="a7"/>
+        <w:spacing w:line="240" w:lineRule="auto"/>
+        <w:rPr>
+          <w:bCs/>
+          <w:i/>
+          <w:iCs/>
+          <w:lang w:val="en-US"/>
+        </w:rPr>
+      </w:pPr>
+    </w:p>
+    <w:p>
+      <w:pPr>
+        <w:pStyle w:val="a7"/>
+        <w:spacing w:line="240" w:lineRule="auto"/>
+        <w:rPr>
+          <w:bCs/>
+          <w:i/>
+          <w:iCs/>
+          <w:lang w:val="en-US"/>
+        </w:rPr>
+      </w:pPr>
+      <w:r>
+        <w:rPr>
+          <w:bCs/>
+          <w:i/>
+          <w:iCs/>
+          <w:lang w:val="en-US"/>
+        </w:rPr>
+        <w:t xml:space="preserve">        for (String </w:t>
+      </w:r>
+      <w:proofErr w:type="gramStart"/>
+      <w:r>
+        <w:rPr>
+          <w:bCs/>
+          <w:i/>
+          <w:iCs/>
+          <w:lang w:val="en-US"/>
+        </w:rPr>
+        <w:t>student :</w:t>
+      </w:r>
+      <w:proofErr w:type="gramEnd"/>
+      <w:r>
+        <w:rPr>
+          <w:bCs/>
+          <w:i/>
+          <w:iCs/>
+          <w:lang w:val="en-US"/>
+        </w:rPr>
+        <w:t xml:space="preserve"> </w:t>
+      </w:r>
+      <w:proofErr w:type="spellStart"/>
+      <w:r>
+        <w:rPr>
+          <w:bCs/>
+          <w:i/>
+          <w:iCs/>
+          <w:lang w:val="en-US"/>
+        </w:rPr>
+        <w:t>gradesTable.keySet</w:t>
+      </w:r>
+      <w:proofErr w:type="spellEnd"/>
+      <w:r>
+        <w:rPr>
+          <w:bCs/>
+          <w:i/>
+          <w:iCs/>
+          <w:lang w:val="en-US"/>
+        </w:rPr>
+        <w:t>()) {</w:t>
+      </w:r>
+    </w:p>
+    <w:p>
+      <w:pPr>
+        <w:pStyle w:val="a7"/>
+        <w:spacing w:line="240" w:lineRule="auto"/>
+        <w:rPr>
+          <w:bCs/>
+          <w:i/>
+          <w:iCs/>
+          <w:lang w:val="en-US"/>
+        </w:rPr>
+      </w:pPr>
+      <w:r>
+        <w:rPr>
+          <w:bCs/>
+          <w:i/>
+          <w:iCs/>
+          <w:lang w:val="en-US"/>
+        </w:rPr>
+        <w:t xml:space="preserve">            </w:t>
+      </w:r>
+      <w:proofErr w:type="spellStart"/>
+      <w:r>
+        <w:rPr>
+          <w:bCs/>
+          <w:i/>
+          <w:iCs/>
+          <w:lang w:val="en-US"/>
+        </w:rPr>
+        <w:t>totalAverage</w:t>
+      </w:r>
+      <w:proofErr w:type="spellEnd"/>
+      <w:r>
+        <w:rPr>
+          <w:bCs/>
+          <w:i/>
+          <w:iCs/>
+          <w:lang w:val="en-US"/>
+        </w:rPr>
+        <w:t xml:space="preserve"> += </w:t>
+      </w:r>
+      <w:proofErr w:type="spellStart"/>
+      <w:r>
+        <w:rPr>
+          <w:bCs/>
+          <w:i/>
+          <w:iCs/>
+          <w:lang w:val="en-US"/>
+        </w:rPr>
+        <w:t>calculateAverageByStudent</w:t>
+      </w:r>
+      <w:proofErr w:type="spellEnd"/>
+      <w:r>
+        <w:rPr>
+          <w:bCs/>
+          <w:i/>
+          <w:iCs/>
+          <w:lang w:val="en-US"/>
+        </w:rPr>
+        <w:t>(student);</w:t>
+      </w:r>
+    </w:p>
+    <w:p>
+      <w:pPr>
+        <w:pStyle w:val="a7"/>
+        <w:spacing w:line="240" w:lineRule="auto"/>
+        <w:rPr>
+          <w:bCs/>
+          <w:i/>
+          <w:iCs/>
+          <w:lang w:val="en-US"/>
+        </w:rPr>
+      </w:pPr>
+      <w:r>
+        <w:rPr>
+          <w:bCs/>
+          <w:i/>
+          <w:iCs/>
+          <w:lang w:val="en-US"/>
+        </w:rPr>
+        <w:t xml:space="preserve">            </w:t>
+      </w:r>
+      <w:proofErr w:type="spellStart"/>
+      <w:r>
+        <w:rPr>
+          <w:bCs/>
+          <w:i/>
+          <w:iCs/>
+          <w:lang w:val="en-US"/>
+        </w:rPr>
+        <w:t>studentCount</w:t>
+      </w:r>
+      <w:proofErr w:type="spellEnd"/>
+      <w:r>
+        <w:rPr>
+          <w:bCs/>
+          <w:i/>
+          <w:iCs/>
+          <w:lang w:val="en-US"/>
+        </w:rPr>
+        <w:t>++;</w:t>
+      </w:r>
+    </w:p>
+    <w:p>
+      <w:pPr>
+        <w:pStyle w:val="a7"/>
+        <w:spacing w:line="240" w:lineRule="auto"/>
+        <w:rPr>
+          <w:bCs/>
+          <w:i/>
+          <w:iCs/>
+          <w:lang w:val="en-US"/>
+        </w:rPr>
+      </w:pPr>
+      <w:r>
+        <w:rPr>
+          <w:bCs/>
+          <w:i/>
+          <w:iCs/>
+          <w:lang w:val="en-US"/>
+        </w:rPr>
+        <w:t xml:space="preserve">        }</w:t>
+      </w:r>
+    </w:p>
+    <w:p>
+      <w:pPr>
+        <w:pStyle w:val="a7"/>
+        <w:spacing w:line="240" w:lineRule="auto"/>
+        <w:rPr>
+          <w:bCs/>
+          <w:i/>
+          <w:iCs/>
+          <w:lang w:val="en-US"/>
+        </w:rPr>
+      </w:pPr>
+      <w:r>
+        <w:rPr>
+          <w:bCs/>
+          <w:i/>
+          <w:iCs/>
+          <w:lang w:val="en-US"/>
+        </w:rPr>
+        <w:lastRenderedPageBreak/>
+        <w:t xml:space="preserve">        return </w:t>
+      </w:r>
+      <w:proofErr w:type="spellStart"/>
+      <w:r>
+        <w:rPr>
+          <w:bCs/>
+          <w:i/>
+          <w:iCs/>
+          <w:lang w:val="en-US"/>
+        </w:rPr>
+        <w:t>studentCount</w:t>
+      </w:r>
+      <w:proofErr w:type="spellEnd"/>
+      <w:r>
+        <w:rPr>
+          <w:bCs/>
+          <w:i/>
+          <w:iCs/>
+          <w:lang w:val="en-US"/>
+        </w:rPr>
+        <w:t xml:space="preserve"> &gt; </w:t>
+      </w:r>
+      <w:proofErr w:type="gramStart"/>
+      <w:r>
+        <w:rPr>
+          <w:bCs/>
+          <w:i/>
+          <w:iCs/>
+          <w:lang w:val="en-US"/>
+        </w:rPr>
+        <w:t>0 ?</w:t>
+      </w:r>
+      <w:proofErr w:type="gramEnd"/>
+      <w:r>
+        <w:rPr>
+          <w:bCs/>
+          <w:i/>
+          <w:iCs/>
+          <w:lang w:val="en-US"/>
+        </w:rPr>
+        <w:t xml:space="preserve"> </w:t>
+      </w:r>
+      <w:proofErr w:type="spellStart"/>
+      <w:r>
+        <w:rPr>
+          <w:bCs/>
+          <w:i/>
+          <w:iCs/>
+          <w:lang w:val="en-US"/>
+        </w:rPr>
+        <w:t>totalAverage</w:t>
+      </w:r>
+      <w:proofErr w:type="spellEnd"/>
+      <w:r>
+        <w:rPr>
+          <w:bCs/>
+          <w:i/>
+          <w:iCs/>
+          <w:lang w:val="en-US"/>
+        </w:rPr>
+        <w:t xml:space="preserve"> / </w:t>
+      </w:r>
+      <w:proofErr w:type="spellStart"/>
+      <w:r>
+        <w:rPr>
+          <w:bCs/>
+          <w:i/>
+          <w:iCs/>
+          <w:lang w:val="en-US"/>
+        </w:rPr>
+        <w:t>studentCount</w:t>
+      </w:r>
+      <w:proofErr w:type="spellEnd"/>
+      <w:r>
+        <w:rPr>
+          <w:bCs/>
+          <w:i/>
+          <w:iCs/>
+          <w:lang w:val="en-US"/>
+        </w:rPr>
+        <w:t xml:space="preserve"> : 0;</w:t>
+      </w:r>
+    </w:p>
+    <w:p>
+      <w:pPr>
+        <w:pStyle w:val="a7"/>
+        <w:spacing w:line="240" w:lineRule="auto"/>
+        <w:rPr>
+          <w:bCs/>
+          <w:i/>
+          <w:iCs/>
+          <w:lang w:val="en-US"/>
+        </w:rPr>
+      </w:pPr>
+      <w:r>
+        <w:rPr>
+          <w:bCs/>
+          <w:i/>
+          <w:iCs/>
+          <w:lang w:val="en-US"/>
+        </w:rPr>
+        <w:t xml:space="preserve">    }</w:t>
+      </w:r>
+    </w:p>
+    <w:p>
+      <w:pPr>
+        <w:pStyle w:val="a7"/>
+        <w:spacing w:line="240" w:lineRule="auto"/>
+        <w:rPr>
+          <w:bCs/>
+          <w:i/>
+          <w:iCs/>
+          <w:lang w:val="en-US"/>
+        </w:rPr>
+      </w:pPr>
+    </w:p>
+    <w:p>
+      <w:pPr>
+        <w:pStyle w:val="a7"/>
+        <w:spacing w:line="240" w:lineRule="auto"/>
+        <w:rPr>
+          <w:bCs/>
+          <w:i/>
+          <w:iCs/>
+          <w:lang w:val="en-US"/>
+        </w:rPr>
+      </w:pPr>
+      <w:r>
+        <w:rPr>
+          <w:bCs/>
+          <w:i/>
+          <w:iCs/>
+          <w:lang w:val="en-US"/>
+        </w:rPr>
+        <w:t xml:space="preserve">    @Override</w:t>
+      </w:r>
+    </w:p>
+    <w:p>
+      <w:pPr>
+        <w:pStyle w:val="a7"/>
+        <w:spacing w:line="240" w:lineRule="auto"/>
+        <w:rPr>
+          <w:bCs/>
+          <w:i/>
+          <w:iCs/>
+          <w:lang w:val="en-US"/>
+        </w:rPr>
+      </w:pPr>
+      <w:r>
+        <w:rPr>
+          <w:bCs/>
+          <w:i/>
+          <w:iCs/>
+          <w:lang w:val="en-US"/>
+        </w:rPr>
+        <w:t xml:space="preserve">    public List&lt;String&gt; </w:t>
+      </w:r>
+      <w:proofErr w:type="spellStart"/>
+      <w:proofErr w:type="gramStart"/>
+      <w:r>
+        <w:rPr>
+          <w:bCs/>
+          <w:i/>
+          <w:iCs/>
+          <w:lang w:val="en-US"/>
+        </w:rPr>
+        <w:t>getExcellentStudents</w:t>
+      </w:r>
+      <w:proofErr w:type="spellEnd"/>
+      <w:r>
+        <w:rPr>
+          <w:bCs/>
+          <w:i/>
+          <w:iCs/>
+          <w:lang w:val="en-US"/>
+        </w:rPr>
+        <w:t>(</w:t>
+      </w:r>
+      <w:proofErr w:type="gramEnd"/>
+      <w:r>
+        <w:rPr>
+          <w:bCs/>
+          <w:i/>
+          <w:iCs/>
+          <w:lang w:val="en-US"/>
+        </w:rPr>
+        <w:t>int count, int minimum) {</w:t>
+      </w:r>
+    </w:p>
+    <w:p>
+      <w:pPr>
+        <w:pStyle w:val="a7"/>
+        <w:spacing w:line="240" w:lineRule="auto"/>
+        <w:rPr>
+          <w:bCs/>
+          <w:i/>
+          <w:iCs/>
+          <w:lang w:val="en-US"/>
+        </w:rPr>
+      </w:pPr>
+      <w:r>
+        <w:rPr>
+          <w:bCs/>
+          <w:i/>
+          <w:iCs/>
+          <w:lang w:val="en-US"/>
+        </w:rPr>
+        <w:t xml:space="preserve">        List&lt;String&gt; </w:t>
+      </w:r>
+      <w:proofErr w:type="spellStart"/>
+      <w:r>
+        <w:rPr>
+          <w:bCs/>
+          <w:i/>
+          <w:iCs/>
+          <w:lang w:val="en-US"/>
+        </w:rPr>
+        <w:t>excellentStudents</w:t>
+      </w:r>
+      <w:proofErr w:type="spellEnd"/>
+      <w:r>
+        <w:rPr>
+          <w:bCs/>
+          <w:i/>
+          <w:iCs/>
+          <w:lang w:val="en-US"/>
+        </w:rPr>
+        <w:t xml:space="preserve"> = new </w:t>
+      </w:r>
+      <w:proofErr w:type="spellStart"/>
+      <w:r>
+        <w:rPr>
+          <w:bCs/>
+          <w:i/>
+          <w:iCs/>
+          <w:lang w:val="en-US"/>
+        </w:rPr>
+        <w:t>ArrayList</w:t>
+      </w:r>
+      <w:proofErr w:type="spellEnd"/>
+      <w:r>
+        <w:rPr>
+          <w:bCs/>
+          <w:i/>
+          <w:iCs/>
+          <w:lang w:val="en-US"/>
+        </w:rPr>
+        <w:t>&lt;</w:t>
+      </w:r>
+      <w:proofErr w:type="gramStart"/>
+      <w:r>
+        <w:rPr>
+          <w:bCs/>
+          <w:i/>
+          <w:iCs/>
+          <w:lang w:val="en-US"/>
+        </w:rPr>
+        <w:t>&gt;(</w:t>
+      </w:r>
+      <w:proofErr w:type="gramEnd"/>
+      <w:r>
+        <w:rPr>
+          <w:bCs/>
+          <w:i/>
+          <w:iCs/>
+          <w:lang w:val="en-US"/>
+        </w:rPr>
+        <w:t>);</w:t>
+      </w:r>
+    </w:p>
+    <w:p>
+      <w:pPr>
+        <w:pStyle w:val="a7"/>
+        <w:spacing w:line="240" w:lineRule="auto"/>
+        <w:rPr>
+          <w:bCs/>
+          <w:i/>
+          <w:iCs/>
+          <w:lang w:val="en-US"/>
+        </w:rPr>
+      </w:pPr>
+    </w:p>
+    <w:p>
+      <w:pPr>
+        <w:pStyle w:val="a7"/>
+        <w:spacing w:line="240" w:lineRule="auto"/>
+        <w:rPr>
+          <w:bCs/>
+          <w:i/>
+          <w:iCs/>
+          <w:lang w:val="en-US"/>
+        </w:rPr>
+      </w:pPr>
+      <w:r>
+        <w:rPr>
+          <w:bCs/>
+          <w:i/>
+          <w:iCs/>
+          <w:lang w:val="en-US"/>
+        </w:rPr>
+        <w:t xml:space="preserve">        for (</w:t>
+      </w:r>
+      <w:proofErr w:type="spellStart"/>
+      <w:r>
+        <w:rPr>
+          <w:bCs/>
+          <w:i/>
+          <w:iCs/>
+          <w:lang w:val="en-US"/>
+        </w:rPr>
+        <w:t>Map.Entry</w:t>
+      </w:r>
+      <w:proofErr w:type="spellEnd"/>
+      <w:r>
+        <w:rPr>
+          <w:bCs/>
+          <w:i/>
+          <w:iCs/>
+          <w:lang w:val="en-US"/>
+        </w:rPr>
+        <w:t xml:space="preserve">&lt;String, Map&lt;String, Integer&gt;&gt; </w:t>
+      </w:r>
+      <w:proofErr w:type="gramStart"/>
+      <w:r>
+        <w:rPr>
+          <w:bCs/>
+          <w:i/>
+          <w:iCs/>
+          <w:lang w:val="en-US"/>
+        </w:rPr>
+        <w:t>entry :</w:t>
+      </w:r>
+      <w:proofErr w:type="gramEnd"/>
+      <w:r>
+        <w:rPr>
+          <w:bCs/>
+          <w:i/>
+          <w:iCs/>
+          <w:lang w:val="en-US"/>
+        </w:rPr>
+        <w:t xml:space="preserve"> </w:t>
+      </w:r>
+      <w:proofErr w:type="spellStart"/>
+      <w:r>
+        <w:rPr>
+          <w:bCs/>
+          <w:i/>
+          <w:iCs/>
+          <w:lang w:val="en-US"/>
+        </w:rPr>
+        <w:t>gradesTable.entrySet</w:t>
+      </w:r>
+      <w:proofErr w:type="spellEnd"/>
+      <w:r>
+        <w:rPr>
+          <w:bCs/>
+          <w:i/>
+          <w:iCs/>
+          <w:lang w:val="en-US"/>
+        </w:rPr>
+        <w:t>()) {</w:t>
+      </w:r>
+    </w:p>
+    <w:p>
+      <w:pPr>
+        <w:pStyle w:val="a7"/>
+        <w:spacing w:line="240" w:lineRule="auto"/>
+        <w:rPr>
+          <w:bCs/>
+          <w:i/>
+          <w:iCs/>
+          <w:lang w:val="en-US"/>
+        </w:rPr>
+      </w:pPr>
+      <w:r>
+        <w:rPr>
+          <w:bCs/>
+          <w:i/>
+          <w:iCs/>
+          <w:lang w:val="en-US"/>
+        </w:rPr>
+        <w:t xml:space="preserve">            String student = </w:t>
+      </w:r>
+      <w:proofErr w:type="spellStart"/>
+      <w:proofErr w:type="gramStart"/>
+      <w:r>
+        <w:rPr>
+          <w:bCs/>
+          <w:i/>
+          <w:iCs/>
+          <w:lang w:val="en-US"/>
+        </w:rPr>
+        <w:t>entry.getKey</w:t>
+      </w:r>
+      <w:proofErr w:type="spellEnd"/>
+      <w:proofErr w:type="gramEnd"/>
+      <w:r>
+        <w:rPr>
+          <w:bCs/>
+          <w:i/>
+          <w:iCs/>
+          <w:lang w:val="en-US"/>
+        </w:rPr>
+        <w:t>();</w:t>
+      </w:r>
+    </w:p>
+    <w:p>
+      <w:pPr>
+        <w:pStyle w:val="a7"/>
+        <w:spacing w:line="240" w:lineRule="auto"/>
+        <w:rPr>
+          <w:bCs/>
+          <w:i/>
+          <w:iCs/>
+          <w:lang w:val="en-US"/>
+        </w:rPr>
+      </w:pPr>
+      <w:r>
+        <w:rPr>
+          <w:bCs/>
+          <w:i/>
+          <w:iCs/>
+          <w:lang w:val="en-US"/>
+        </w:rPr>
+        <w:t xml:space="preserve">            Map&lt;String, Integer&gt; labs = </w:t>
+      </w:r>
+      <w:proofErr w:type="spellStart"/>
+      <w:proofErr w:type="gramStart"/>
+      <w:r>
+        <w:rPr>
+          <w:bCs/>
+          <w:i/>
+          <w:iCs/>
+          <w:lang w:val="en-US"/>
+        </w:rPr>
+        <w:t>entry.getValue</w:t>
+      </w:r>
+      <w:proofErr w:type="spellEnd"/>
+      <w:proofErr w:type="gramEnd"/>
+      <w:r>
+        <w:rPr>
+          <w:bCs/>
+          <w:i/>
+          <w:iCs/>
+          <w:lang w:val="en-US"/>
+        </w:rPr>
+        <w:t>();</w:t>
+      </w:r>
+    </w:p>
+    <w:p>
+      <w:pPr>
+        <w:pStyle w:val="a7"/>
+        <w:spacing w:line="240" w:lineRule="auto"/>
+        <w:rPr>
+          <w:bCs/>
+          <w:i/>
+          <w:iCs/>
+          <w:lang w:val="en-US"/>
+        </w:rPr>
+      </w:pPr>
+    </w:p>
+    <w:p>
+      <w:pPr>
+        <w:pStyle w:val="a7"/>
+        <w:spacing w:line="240" w:lineRule="auto"/>
+        <w:rPr>
+          <w:bCs/>
+          <w:i/>
+          <w:iCs/>
+          <w:lang w:val="en-US"/>
+        </w:rPr>
+      </w:pPr>
+      <w:r>
+        <w:rPr>
+          <w:bCs/>
+          <w:i/>
+          <w:iCs/>
+          <w:lang w:val="en-US"/>
+        </w:rPr>
+        <w:t xml:space="preserve">            long </w:t>
+      </w:r>
+      <w:proofErr w:type="spellStart"/>
+      <w:r>
+        <w:rPr>
+          <w:bCs/>
+          <w:i/>
+          <w:iCs/>
+          <w:lang w:val="en-US"/>
+        </w:rPr>
+        <w:t>matchingLabs</w:t>
+      </w:r>
+      <w:proofErr w:type="spellEnd"/>
+      <w:r>
+        <w:rPr>
+          <w:bCs/>
+          <w:i/>
+          <w:iCs/>
+          <w:lang w:val="en-US"/>
+        </w:rPr>
+        <w:t xml:space="preserve"> = </w:t>
+      </w:r>
+      <w:proofErr w:type="spellStart"/>
+      <w:proofErr w:type="gramStart"/>
+      <w:r>
+        <w:rPr>
+          <w:bCs/>
+          <w:i/>
+          <w:iCs/>
+          <w:lang w:val="en-US"/>
+        </w:rPr>
+        <w:t>labs.values</w:t>
+      </w:r>
+      <w:proofErr w:type="spellEnd"/>
+      <w:proofErr w:type="gramEnd"/>
+      <w:r>
+        <w:rPr>
+          <w:bCs/>
+          <w:i/>
+          <w:iCs/>
+          <w:lang w:val="en-US"/>
+        </w:rPr>
+        <w:t>().stream().filter(state -&gt; state &gt;= minimum).count();</w:t>
+      </w:r>
+    </w:p>
+    <w:p>
+      <w:pPr>
+        <w:pStyle w:val="a7"/>
+        <w:spacing w:line="240" w:lineRule="auto"/>
+        <w:rPr>
+          <w:bCs/>
+          <w:i/>
+          <w:iCs/>
+          <w:lang w:val="en-US"/>
+        </w:rPr>
+      </w:pPr>
+      <w:r>
+        <w:rPr>
+          <w:bCs/>
+          <w:i/>
+          <w:iCs/>
+          <w:lang w:val="en-US"/>
+        </w:rPr>
+        <w:t xml:space="preserve">            if (</w:t>
+      </w:r>
+      <w:proofErr w:type="spellStart"/>
+      <w:r>
+        <w:rPr>
+          <w:bCs/>
+          <w:i/>
+          <w:iCs/>
+          <w:lang w:val="en-US"/>
+        </w:rPr>
+        <w:t>matchingLabs</w:t>
+      </w:r>
+      <w:proofErr w:type="spellEnd"/>
+      <w:r>
+        <w:rPr>
+          <w:bCs/>
+          <w:i/>
+          <w:iCs/>
+          <w:lang w:val="en-US"/>
+        </w:rPr>
+        <w:t xml:space="preserve"> &gt;= count) {</w:t>
+      </w:r>
+    </w:p>
+    <w:p>
+      <w:pPr>
+        <w:pStyle w:val="a7"/>
+        <w:spacing w:line="240" w:lineRule="auto"/>
+        <w:rPr>
+          <w:bCs/>
+          <w:i/>
+          <w:iCs/>
+          <w:lang w:val="en-US"/>
+        </w:rPr>
+      </w:pPr>
+      <w:r>
+        <w:rPr>
+          <w:bCs/>
+          <w:i/>
+          <w:iCs/>
+          <w:lang w:val="en-US"/>
+        </w:rPr>
+        <w:t xml:space="preserve">                </w:t>
+      </w:r>
+      <w:proofErr w:type="spellStart"/>
+      <w:r>
+        <w:rPr>
+          <w:bCs/>
+          <w:i/>
+          <w:iCs/>
+          <w:lang w:val="en-US"/>
+        </w:rPr>
+        <w:t>excellentStudents.add</w:t>
+      </w:r>
+      <w:proofErr w:type="spellEnd"/>
+      <w:r>
+        <w:rPr>
+          <w:bCs/>
+          <w:i/>
+          <w:iCs/>
+          <w:lang w:val="en-US"/>
+        </w:rPr>
+        <w:t>(student);</w:t>
+      </w:r>
+    </w:p>
+    <w:p>
+      <w:pPr>
+        <w:pStyle w:val="a7"/>
+        <w:spacing w:line="240" w:lineRule="auto"/>
+        <w:rPr>
+          <w:bCs/>
+          <w:i/>
+          <w:iCs/>
+        </w:rPr>
+      </w:pPr>
+      <w:r>
+        <w:rPr>
+          <w:bCs/>
+          <w:i/>
+          <w:iCs/>
+          <w:lang w:val="en-US"/>
+        </w:rPr>
+        <w:t xml:space="preserve">            </w:t>
+      </w:r>
+      <w:r>
+        <w:rPr>
+          <w:bCs/>
+          <w:i/>
+          <w:iCs/>
+        </w:rPr>
+        <w:t>}</w:t>
+      </w:r>
+    </w:p>
+    <w:p>
+      <w:pPr>
+        <w:pStyle w:val="a7"/>
+        <w:spacing w:line="240" w:lineRule="auto"/>
+        <w:rPr>
+          <w:bCs/>
+          <w:i/>
+          <w:iCs/>
+        </w:rPr>
+      </w:pPr>
+      <w:r>
+        <w:rPr>
+          <w:bCs/>
+          <w:i/>
+          <w:iCs/>
+        </w:rPr>
+        <w:t xml:space="preserve">        }</w:t>
+      </w:r>
+    </w:p>
+    <w:p>
+      <w:pPr>
+        <w:pStyle w:val="a7"/>
+        <w:spacing w:line="240" w:lineRule="auto"/>
+        <w:rPr>
+          <w:bCs/>
+          <w:i/>
+          <w:iCs/>
+        </w:rPr>
+      </w:pPr>
+    </w:p>
+    <w:p>
+      <w:pPr>
+        <w:pStyle w:val="a7"/>
+        <w:spacing w:line="240" w:lineRule="auto"/>
+        <w:rPr>
+          <w:bCs/>
+          <w:i/>
+          <w:iCs/>
+        </w:rPr>
+      </w:pPr>
+      <w:r>
+        <w:rPr>
+          <w:bCs/>
+          <w:i/>
+          <w:iCs/>
+        </w:rPr>
+        <w:t xml:space="preserve">        </w:t>
+      </w:r>
+      <w:proofErr w:type="spellStart"/>
+      <w:r>
+        <w:rPr>
+          <w:bCs/>
+          <w:i/>
+          <w:iCs/>
+        </w:rPr>
+        <w:t>return</w:t>
+      </w:r>
+      <w:proofErr w:type="spellEnd"/>
+      <w:r>
+        <w:rPr>
+          <w:bCs/>
+          <w:i/>
+          <w:iCs/>
+        </w:rPr>
+        <w:t xml:space="preserve"> </w:t>
+      </w:r>
+      <w:proofErr w:type="spellStart"/>
+      <w:r>
+        <w:rPr>
+          <w:bCs/>
+          <w:i/>
+          <w:iCs/>
+        </w:rPr>
+        <w:t>excellentStudents</w:t>
+      </w:r>
+      <w:proofErr w:type="spellEnd"/>
+      <w:r>
+        <w:rPr>
+          <w:bCs/>
+          <w:i/>
+          <w:iCs/>
+        </w:rPr>
+        <w:t>;</w:t>
+      </w:r>
+    </w:p>
+    <w:p>
+      <w:pPr>
+        <w:pStyle w:val="a7"/>
+        <w:spacing w:line="240" w:lineRule="auto"/>
+        <w:rPr>
+          <w:bCs/>
+          <w:i/>
+          <w:iCs/>
+        </w:rPr>
+      </w:pPr>
+      <w:r>
+        <w:rPr>
+          <w:bCs/>
+          <w:i/>
+          <w:iCs/>
+        </w:rPr>
+        <w:t xml:space="preserve">    }</w:t>
+      </w:r>
+    </w:p>
+    <w:p>
+      <w:pPr>
+        <w:pStyle w:val="a7"/>
+        <w:spacing w:line="240" w:lineRule="auto"/>
+        <w:rPr>
+          <w:bCs/>
+          <w:i/>
+          <w:iCs/>
+        </w:rPr>
+      </w:pPr>
+      <w:r>
+        <w:rPr>
+          <w:bCs/>
+          <w:i/>
+          <w:iCs/>
+        </w:rPr>
+        <w:t>}</w:t>
+      </w:r>
+    </w:p>
+    <w:p>
+      <w:pPr>
+        <w:pStyle w:val="a7"/>
+        <w:spacing w:line="240" w:lineRule="auto"/>
+        <w:ind w:left="0"/>
+        <w:rPr>
+          <w:b/>
+        </w:rPr>
+      </w:pPr>
+    </w:p>
+    <w:p>
+      <w:pPr>
+        <w:pStyle w:val="a7"/>
+        <w:spacing w:line="240" w:lineRule="auto"/>
+        <w:ind w:left="0"/>
+        <w:rPr>
+          <w:b/>
+        </w:rPr>
+      </w:pPr>
+      <w:r>
+        <w:rPr>
+          <w:b/>
+        </w:rPr>
+        <w:t>Вывод</w:t>
+      </w:r>
+    </w:p>
+    <w:p>
+      <w:pPr>
+        <w:pStyle w:val="a7"/>
+        <w:spacing w:line="240" w:lineRule="auto"/>
+        <w:ind w:left="0" w:firstLine="708"/>
+        <w:rPr>
+          <w:b/>
+        </w:rPr>
+      </w:pPr>
+      <w:r>
+        <w:rPr>
+          <w:szCs w:val="28"/>
+        </w:rPr>
+        <w:t xml:space="preserve">Были рассмотрены методы работы со словарями в Java с использованием библиотеки </w:t>
+      </w:r>
+      <w:proofErr w:type="spellStart"/>
+      <w:r>
+        <w:rPr>
+          <w:szCs w:val="28"/>
+        </w:rPr>
+        <w:t>HashMap</w:t>
+      </w:r>
+      <w:proofErr w:type="spellEnd"/>
+      <w:r>
+        <w:rPr>
+          <w:szCs w:val="28"/>
+        </w:rPr>
+        <w:t>. Также изучены принципы взаимодействия интерфейса с его реализациями и основы объектно-ориентированного программирования в Java.</w:t>
+      </w:r>
+    </w:p>
+    <w:p>
+      <w:pPr>
+        <w:rPr>
+          <w:b/>
+          <w:bCs/>
+        </w:rPr>
+      </w:pPr>
     </w:p>
     <w:sectPr>
-      <w:footerReference w:type="default" r:id="rId8"/>
-      <w:footerReference w:type="first" r:id="rId9"/>
+      <w:footerReference w:type="default" r:id="rId10"/>
+      <w:footerReference w:type="first" r:id="rId11"/>
       <w:pgSz w:w="11906" w:h="16838"/>
       <w:pgMar w:top="1134" w:right="850" w:bottom="1134" w:left="1701" w:header="708" w:footer="708" w:gutter="0"/>
       <w:cols w:space="708"/>
@@ -983,7 +6055,7 @@
 </file>
 
 <file path=word/endnotes.xml><?xml version="1.0" encoding="utf-8"?>
-<w:endnotes xmlns:wpc="http://schemas.microsoft.com/office/word/2010/wordprocessingCanvas" xmlns:cx="http://schemas.microsoft.com/office/drawing/2014/chartex" xmlns:cx1="http://schemas.microsoft.com/office/drawing/2015/9/8/chartex" xmlns:cx2="http://schemas.microsoft.com/office/drawing/2015/10/21/chartex" xmlns:cx3="http://schemas.microsoft.com/office/drawing/2016/5/9/chartex" xmlns:cx4="http://schemas.microsoft.com/office/drawing/2016/5/10/chartex" xmlns:cx5="http://schemas.microsoft.com/office/drawing/2016/5/11/chartex" xmlns:cx6="http://schemas.microsoft.com/office/drawing/2016/5/12/chartex" xmlns:cx7="http://schemas.microsoft.com/office/drawing/2016/5/13/chartex" xmlns:cx8="http://schemas.microsoft.com/office/drawing/2016/5/14/chartex" xmlns:mc="http://schemas.openxmlformats.org/markup-compatibility/2006" xmlns:aink="http://schemas.microsoft.com/office/drawing/2016/ink" xmlns:am3d="http://schemas.microsoft.com/office/drawing/2017/model3d" xmlns:o="urn:schemas-microsoft-com:office:office" xmlns:oel="http://schemas.microsoft.com/office/2019/extlst" xmlns:r="http://schemas.openxmlformats.org/officeDocument/2006/relationships" xmlns:m="http://schemas.openxmlformats.org/officeDocument/2006/math" xmlns:v="urn:schemas-microsoft-com:vml" xmlns:wp14="http://schemas.microsoft.com/office/word/2010/wordprocessingDrawing" xmlns:wp="http://schemas.openxmlformats.org/drawingml/2006/wordprocessingDrawing" xmlns:w10="urn:schemas-microsoft-com:office:word" xmlns:w="http://schemas.openxmlformats.org/wordprocessingml/2006/main" xmlns:w14="http://schemas.microsoft.com/office/word/2010/wordml" xmlns:w15="http://schemas.microsoft.com/office/word/2012/wordml" xmlns:w16cex="http://schemas.microsoft.com/office/word/2018/wordml/cex" xmlns:w16cid="http://schemas.microsoft.com/office/word/2016/wordml/cid" xmlns:w16="http://schemas.microsoft.com/office/word/2018/wordml" xmlns:w16sdtdh="http://schemas.microsoft.com/office/word/2020/wordml/sdtdatahash" xmlns:w16se="http://schemas.microsoft.com/office/word/2015/wordml/symex" xmlns:wpg="http://schemas.microsoft.com/office/word/2010/wordprocessingGroup" xmlns:wpi="http://schemas.microsoft.com/office/word/2010/wordprocessingInk" xmlns:wne="http://schemas.microsoft.com/office/word/2006/wordml" xmlns:wps="http://schemas.microsoft.com/office/word/2010/wordprocessingShape" mc:Ignorable="w14 w15 w16se w16cid w16 w16cex w16sdtdh wp14">
+<w:endnotes xmlns:wpc="http://schemas.microsoft.com/office/word/2010/wordprocessingCanvas" xmlns:cx="http://schemas.microsoft.com/office/drawing/2014/chartex" xmlns:cx1="http://schemas.microsoft.com/office/drawing/2015/9/8/chartex" xmlns:cx2="http://schemas.microsoft.com/office/drawing/2015/10/21/chartex" xmlns:cx3="http://schemas.microsoft.com/office/drawing/2016/5/9/chartex" xmlns:cx4="http://schemas.microsoft.com/office/drawing/2016/5/10/chartex" xmlns:cx5="http://schemas.microsoft.com/office/drawing/2016/5/11/chartex" xmlns:cx6="http://schemas.microsoft.com/office/drawing/2016/5/12/chartex" xmlns:cx7="http://schemas.microsoft.com/office/drawing/2016/5/13/chartex" xmlns:cx8="http://schemas.microsoft.com/office/drawing/2016/5/14/chartex" xmlns:mc="http://schemas.openxmlformats.org/markup-compatibility/2006" xmlns:aink="http://schemas.microsoft.com/office/drawing/2016/ink" xmlns:am3d="http://schemas.microsoft.com/office/drawing/2017/model3d" xmlns:o="urn:schemas-microsoft-com:office:office" xmlns:r="http://schemas.openxmlformats.org/officeDocument/2006/relationships" xmlns:m="http://schemas.openxmlformats.org/officeDocument/2006/math" xmlns:v="urn:schemas-microsoft-com:vml" xmlns:wp14="http://schemas.microsoft.com/office/word/2010/wordprocessingDrawing" xmlns:wp="http://schemas.openxmlformats.org/drawingml/2006/wordprocessingDrawing" xmlns:w10="urn:schemas-microsoft-com:office:word" xmlns:w="http://schemas.openxmlformats.org/wordprocessingml/2006/main" xmlns:w14="http://schemas.microsoft.com/office/word/2010/wordml" xmlns:w15="http://schemas.microsoft.com/office/word/2012/wordml" xmlns:w16cex="http://schemas.microsoft.com/office/word/2018/wordml/cex" xmlns:w16cid="http://schemas.microsoft.com/office/word/2016/wordml/cid" xmlns:w16="http://schemas.microsoft.com/office/word/2018/wordml" xmlns:w16sdtdh="http://schemas.microsoft.com/office/word/2020/wordml/sdtdatahash" xmlns:w16se="http://schemas.microsoft.com/office/word/2015/wordml/symex" xmlns:wpg="http://schemas.microsoft.com/office/word/2010/wordprocessingGroup" xmlns:wpi="http://schemas.microsoft.com/office/word/2010/wordprocessingInk" xmlns:wne="http://schemas.microsoft.com/office/word/2006/wordml" xmlns:wps="http://schemas.microsoft.com/office/word/2010/wordprocessingShape" mc:Ignorable="w14 w15 w16se w16cid w16 w16cex w16sdtdh wp14">
   <w:endnote w:type="separator" w:id="-1">
     <w:p>
       <w:pPr>
@@ -1008,7 +6080,7 @@
 </file>
 
 <file path=word/footer1.xml><?xml version="1.0" encoding="utf-8"?>
-<w:ftr xmlns:wpc="http://schemas.microsoft.com/office/word/2010/wordprocessingCanvas" xmlns:cx="http://schemas.microsoft.com/office/drawing/2014/chartex" xmlns:cx1="http://schemas.microsoft.com/office/drawing/2015/9/8/chartex" xmlns:cx2="http://schemas.microsoft.com/office/drawing/2015/10/21/chartex" xmlns:cx3="http://schemas.microsoft.com/office/drawing/2016/5/9/chartex" xmlns:cx4="http://schemas.microsoft.com/office/drawing/2016/5/10/chartex" xmlns:cx5="http://schemas.microsoft.com/office/drawing/2016/5/11/chartex" xmlns:cx6="http://schemas.microsoft.com/office/drawing/2016/5/12/chartex" xmlns:cx7="http://schemas.microsoft.com/office/drawing/2016/5/13/chartex" xmlns:cx8="http://schemas.microsoft.com/office/drawing/2016/5/14/chartex" xmlns:mc="http://schemas.openxmlformats.org/markup-compatibility/2006" xmlns:aink="http://schemas.microsoft.com/office/drawing/2016/ink" xmlns:am3d="http://schemas.microsoft.com/office/drawing/2017/model3d" xmlns:o="urn:schemas-microsoft-com:office:office" xmlns:oel="http://schemas.microsoft.com/office/2019/extlst" xmlns:r="http://schemas.openxmlformats.org/officeDocument/2006/relationships" xmlns:m="http://schemas.openxmlformats.org/officeDocument/2006/math" xmlns:v="urn:schemas-microsoft-com:vml" xmlns:wp14="http://schemas.microsoft.com/office/word/2010/wordprocessingDrawing" xmlns:wp="http://schemas.openxmlformats.org/drawingml/2006/wordprocessingDrawing" xmlns:w10="urn:schemas-microsoft-com:office:word" xmlns:w="http://schemas.openxmlformats.org/wordprocessingml/2006/main" xmlns:w14="http://schemas.microsoft.com/office/word/2010/wordml" xmlns:w15="http://schemas.microsoft.com/office/word/2012/wordml" xmlns:w16cex="http://schemas.microsoft.com/office/word/2018/wordml/cex" xmlns:w16cid="http://schemas.microsoft.com/office/word/2016/wordml/cid" xmlns:w16="http://schemas.microsoft.com/office/word/2018/wordml" xmlns:w16sdtdh="http://schemas.microsoft.com/office/word/2020/wordml/sdtdatahash" xmlns:w16se="http://schemas.microsoft.com/office/word/2015/wordml/symex" xmlns:wpg="http://schemas.microsoft.com/office/word/2010/wordprocessingGroup" xmlns:wpi="http://schemas.microsoft.com/office/word/2010/wordprocessingInk" xmlns:wne="http://schemas.microsoft.com/office/word/2006/wordml" xmlns:wps="http://schemas.microsoft.com/office/word/2010/wordprocessingShape" mc:Ignorable="w14 w15 w16se w16cid w16 w16cex w16sdtdh wp14">
+<w:ftr xmlns:wpc="http://schemas.microsoft.com/office/word/2010/wordprocessingCanvas" xmlns:cx="http://schemas.microsoft.com/office/drawing/2014/chartex" xmlns:cx1="http://schemas.microsoft.com/office/drawing/2015/9/8/chartex" xmlns:cx2="http://schemas.microsoft.com/office/drawing/2015/10/21/chartex" xmlns:cx3="http://schemas.microsoft.com/office/drawing/2016/5/9/chartex" xmlns:cx4="http://schemas.microsoft.com/office/drawing/2016/5/10/chartex" xmlns:cx5="http://schemas.microsoft.com/office/drawing/2016/5/11/chartex" xmlns:cx6="http://schemas.microsoft.com/office/drawing/2016/5/12/chartex" xmlns:cx7="http://schemas.microsoft.com/office/drawing/2016/5/13/chartex" xmlns:cx8="http://schemas.microsoft.com/office/drawing/2016/5/14/chartex" xmlns:mc="http://schemas.openxmlformats.org/markup-compatibility/2006" xmlns:aink="http://schemas.microsoft.com/office/drawing/2016/ink" xmlns:am3d="http://schemas.microsoft.com/office/drawing/2017/model3d" xmlns:o="urn:schemas-microsoft-com:office:office" xmlns:r="http://schemas.openxmlformats.org/officeDocument/2006/relationships" xmlns:m="http://schemas.openxmlformats.org/officeDocument/2006/math" xmlns:v="urn:schemas-microsoft-com:vml" xmlns:wp14="http://schemas.microsoft.com/office/word/2010/wordprocessingDrawing" xmlns:wp="http://schemas.openxmlformats.org/drawingml/2006/wordprocessingDrawing" xmlns:w10="urn:schemas-microsoft-com:office:word" xmlns:w="http://schemas.openxmlformats.org/wordprocessingml/2006/main" xmlns:w14="http://schemas.microsoft.com/office/word/2010/wordml" xmlns:w15="http://schemas.microsoft.com/office/word/2012/wordml" xmlns:w16cex="http://schemas.microsoft.com/office/word/2018/wordml/cex" xmlns:w16cid="http://schemas.microsoft.com/office/word/2016/wordml/cid" xmlns:w16="http://schemas.microsoft.com/office/word/2018/wordml" xmlns:w16sdtdh="http://schemas.microsoft.com/office/word/2020/wordml/sdtdatahash" xmlns:w16se="http://schemas.microsoft.com/office/word/2015/wordml/symex" xmlns:wpg="http://schemas.microsoft.com/office/word/2010/wordprocessingGroup" xmlns:wpi="http://schemas.microsoft.com/office/word/2010/wordprocessingInk" xmlns:wne="http://schemas.microsoft.com/office/word/2006/wordml" xmlns:wps="http://schemas.microsoft.com/office/word/2010/wordprocessingShape" mc:Ignorable="w14 w15 w16se w16cid w16 w16cex w16sdtdh wp14">
   <w:sdt>
     <w:sdtPr>
       <w:id w:val="499476952"/>
@@ -1017,6 +6089,7 @@
         <w:docPartUnique/>
       </w:docPartObj>
     </w:sdtPr>
+    <w:sdtEndPr/>
     <w:sdtContent>
       <w:p>
         <w:pPr>
@@ -1057,7 +6130,7 @@
 </file>
 
 <file path=word/footer2.xml><?xml version="1.0" encoding="utf-8"?>
-<w:ftr xmlns:wpc="http://schemas.microsoft.com/office/word/2010/wordprocessingCanvas" xmlns:cx="http://schemas.microsoft.com/office/drawing/2014/chartex" xmlns:cx1="http://schemas.microsoft.com/office/drawing/2015/9/8/chartex" xmlns:cx2="http://schemas.microsoft.com/office/drawing/2015/10/21/chartex" xmlns:cx3="http://schemas.microsoft.com/office/drawing/2016/5/9/chartex" xmlns:cx4="http://schemas.microsoft.com/office/drawing/2016/5/10/chartex" xmlns:cx5="http://schemas.microsoft.com/office/drawing/2016/5/11/chartex" xmlns:cx6="http://schemas.microsoft.com/office/drawing/2016/5/12/chartex" xmlns:cx7="http://schemas.microsoft.com/office/drawing/2016/5/13/chartex" xmlns:cx8="http://schemas.microsoft.com/office/drawing/2016/5/14/chartex" xmlns:mc="http://schemas.openxmlformats.org/markup-compatibility/2006" xmlns:aink="http://schemas.microsoft.com/office/drawing/2016/ink" xmlns:am3d="http://schemas.microsoft.com/office/drawing/2017/model3d" xmlns:o="urn:schemas-microsoft-com:office:office" xmlns:oel="http://schemas.microsoft.com/office/2019/extlst" xmlns:r="http://schemas.openxmlformats.org/officeDocument/2006/relationships" xmlns:m="http://schemas.openxmlformats.org/officeDocument/2006/math" xmlns:v="urn:schemas-microsoft-com:vml" xmlns:wp14="http://schemas.microsoft.com/office/word/2010/wordprocessingDrawing" xmlns:wp="http://schemas.openxmlformats.org/drawingml/2006/wordprocessingDrawing" xmlns:w10="urn:schemas-microsoft-com:office:word" xmlns:w="http://schemas.openxmlformats.org/wordprocessingml/2006/main" xmlns:w14="http://schemas.microsoft.com/office/word/2010/wordml" xmlns:w15="http://schemas.microsoft.com/office/word/2012/wordml" xmlns:w16cex="http://schemas.microsoft.com/office/word/2018/wordml/cex" xmlns:w16cid="http://schemas.microsoft.com/office/word/2016/wordml/cid" xmlns:w16="http://schemas.microsoft.com/office/word/2018/wordml" xmlns:w16sdtdh="http://schemas.microsoft.com/office/word/2020/wordml/sdtdatahash" xmlns:w16se="http://schemas.microsoft.com/office/word/2015/wordml/symex" xmlns:wpg="http://schemas.microsoft.com/office/word/2010/wordprocessingGroup" xmlns:wpi="http://schemas.microsoft.com/office/word/2010/wordprocessingInk" xmlns:wne="http://schemas.microsoft.com/office/word/2006/wordml" xmlns:wps="http://schemas.microsoft.com/office/word/2010/wordprocessingShape" mc:Ignorable="w14 w15 w16se w16cid w16 w16cex w16sdtdh wp14">
+<w:ftr xmlns:wpc="http://schemas.microsoft.com/office/word/2010/wordprocessingCanvas" xmlns:cx="http://schemas.microsoft.com/office/drawing/2014/chartex" xmlns:cx1="http://schemas.microsoft.com/office/drawing/2015/9/8/chartex" xmlns:cx2="http://schemas.microsoft.com/office/drawing/2015/10/21/chartex" xmlns:cx3="http://schemas.microsoft.com/office/drawing/2016/5/9/chartex" xmlns:cx4="http://schemas.microsoft.com/office/drawing/2016/5/10/chartex" xmlns:cx5="http://schemas.microsoft.com/office/drawing/2016/5/11/chartex" xmlns:cx6="http://schemas.microsoft.com/office/drawing/2016/5/12/chartex" xmlns:cx7="http://schemas.microsoft.com/office/drawing/2016/5/13/chartex" xmlns:cx8="http://schemas.microsoft.com/office/drawing/2016/5/14/chartex" xmlns:mc="http://schemas.openxmlformats.org/markup-compatibility/2006" xmlns:aink="http://schemas.microsoft.com/office/drawing/2016/ink" xmlns:am3d="http://schemas.microsoft.com/office/drawing/2017/model3d" xmlns:o="urn:schemas-microsoft-com:office:office" xmlns:r="http://schemas.openxmlformats.org/officeDocument/2006/relationships" xmlns:m="http://schemas.openxmlformats.org/officeDocument/2006/math" xmlns:v="urn:schemas-microsoft-com:vml" xmlns:wp14="http://schemas.microsoft.com/office/word/2010/wordprocessingDrawing" xmlns:wp="http://schemas.openxmlformats.org/drawingml/2006/wordprocessingDrawing" xmlns:w10="urn:schemas-microsoft-com:office:word" xmlns:w="http://schemas.openxmlformats.org/wordprocessingml/2006/main" xmlns:w14="http://schemas.microsoft.com/office/word/2010/wordml" xmlns:w15="http://schemas.microsoft.com/office/word/2012/wordml" xmlns:w16cex="http://schemas.microsoft.com/office/word/2018/wordml/cex" xmlns:w16cid="http://schemas.microsoft.com/office/word/2016/wordml/cid" xmlns:w16="http://schemas.microsoft.com/office/word/2018/wordml" xmlns:w16sdtdh="http://schemas.microsoft.com/office/word/2020/wordml/sdtdatahash" xmlns:w16se="http://schemas.microsoft.com/office/word/2015/wordml/symex" xmlns:wpg="http://schemas.microsoft.com/office/word/2010/wordprocessingGroup" xmlns:wpi="http://schemas.microsoft.com/office/word/2010/wordprocessingInk" xmlns:wne="http://schemas.microsoft.com/office/word/2006/wordml" xmlns:wps="http://schemas.microsoft.com/office/word/2010/wordprocessingShape" mc:Ignorable="w14 w15 w16se w16cid w16 w16cex w16sdtdh wp14">
   <w:p>
     <w:pPr>
       <w:pStyle w:val="style3"/>
@@ -1084,6 +6157,7 @@
       <w:rPr>
         <w:b/>
         <w:szCs w:val="22"/>
+        <w:lang w:val="en-US"/>
       </w:rPr>
     </w:pPr>
     <w:r>
@@ -1097,15 +6171,16 @@
       <w:rPr>
         <w:b/>
         <w:szCs w:val="22"/>
+        <w:lang w:val="en-US"/>
       </w:rPr>
-      <w:t>__</w:t>
+      <w:t>24</w:t>
     </w:r>
   </w:p>
 </w:ftr>
 </file>
 
 <file path=word/footnotes.xml><?xml version="1.0" encoding="utf-8"?>
-<w:footnotes xmlns:wpc="http://schemas.microsoft.com/office/word/2010/wordprocessingCanvas" xmlns:cx="http://schemas.microsoft.com/office/drawing/2014/chartex" xmlns:cx1="http://schemas.microsoft.com/office/drawing/2015/9/8/chartex" xmlns:cx2="http://schemas.microsoft.com/office/drawing/2015/10/21/chartex" xmlns:cx3="http://schemas.microsoft.com/office/drawing/2016/5/9/chartex" xmlns:cx4="http://schemas.microsoft.com/office/drawing/2016/5/10/chartex" xmlns:cx5="http://schemas.microsoft.com/office/drawing/2016/5/11/chartex" xmlns:cx6="http://schemas.microsoft.com/office/drawing/2016/5/12/chartex" xmlns:cx7="http://schemas.microsoft.com/office/drawing/2016/5/13/chartex" xmlns:cx8="http://schemas.microsoft.com/office/drawing/2016/5/14/chartex" xmlns:mc="http://schemas.openxmlformats.org/markup-compatibility/2006" xmlns:aink="http://schemas.microsoft.com/office/drawing/2016/ink" xmlns:am3d="http://schemas.microsoft.com/office/drawing/2017/model3d" xmlns:o="urn:schemas-microsoft-com:office:office" xmlns:oel="http://schemas.microsoft.com/office/2019/extlst" xmlns:r="http://schemas.openxmlformats.org/officeDocument/2006/relationships" xmlns:m="http://schemas.openxmlformats.org/officeDocument/2006/math" xmlns:v="urn:schemas-microsoft-com:vml" xmlns:wp14="http://schemas.microsoft.com/office/word/2010/wordprocessingDrawing" xmlns:wp="http://schemas.openxmlformats.org/drawingml/2006/wordprocessingDrawing" xmlns:w10="urn:schemas-microsoft-com:office:word" xmlns:w="http://schemas.openxmlformats.org/wordprocessingml/2006/main" xmlns:w14="http://schemas.microsoft.com/office/word/2010/wordml" xmlns:w15="http://schemas.microsoft.com/office/word/2012/wordml" xmlns:w16cex="http://schemas.microsoft.com/office/word/2018/wordml/cex" xmlns:w16cid="http://schemas.microsoft.com/office/word/2016/wordml/cid" xmlns:w16="http://schemas.microsoft.com/office/word/2018/wordml" xmlns:w16sdtdh="http://schemas.microsoft.com/office/word/2020/wordml/sdtdatahash" xmlns:w16se="http://schemas.microsoft.com/office/word/2015/wordml/symex" xmlns:wpg="http://schemas.microsoft.com/office/word/2010/wordprocessingGroup" xmlns:wpi="http://schemas.microsoft.com/office/word/2010/wordprocessingInk" xmlns:wne="http://schemas.microsoft.com/office/word/2006/wordml" xmlns:wps="http://schemas.microsoft.com/office/word/2010/wordprocessingShape" mc:Ignorable="w14 w15 w16se w16cid w16 w16cex w16sdtdh wp14">
+<w:footnotes xmlns:wpc="http://schemas.microsoft.com/office/word/2010/wordprocessingCanvas" xmlns:cx="http://schemas.microsoft.com/office/drawing/2014/chartex" xmlns:cx1="http://schemas.microsoft.com/office/drawing/2015/9/8/chartex" xmlns:cx2="http://schemas.microsoft.com/office/drawing/2015/10/21/chartex" xmlns:cx3="http://schemas.microsoft.com/office/drawing/2016/5/9/chartex" xmlns:cx4="http://schemas.microsoft.com/office/drawing/2016/5/10/chartex" xmlns:cx5="http://schemas.microsoft.com/office/drawing/2016/5/11/chartex" xmlns:cx6="http://schemas.microsoft.com/office/drawing/2016/5/12/chartex" xmlns:cx7="http://schemas.microsoft.com/office/drawing/2016/5/13/chartex" xmlns:cx8="http://schemas.microsoft.com/office/drawing/2016/5/14/chartex" xmlns:mc="http://schemas.openxmlformats.org/markup-compatibility/2006" xmlns:aink="http://schemas.microsoft.com/office/drawing/2016/ink" xmlns:am3d="http://schemas.microsoft.com/office/drawing/2017/model3d" xmlns:o="urn:schemas-microsoft-com:office:office" xmlns:r="http://schemas.openxmlformats.org/officeDocument/2006/relationships" xmlns:m="http://schemas.openxmlformats.org/officeDocument/2006/math" xmlns:v="urn:schemas-microsoft-com:vml" xmlns:wp14="http://schemas.microsoft.com/office/word/2010/wordprocessingDrawing" xmlns:wp="http://schemas.openxmlformats.org/drawingml/2006/wordprocessingDrawing" xmlns:w10="urn:schemas-microsoft-com:office:word" xmlns:w="http://schemas.openxmlformats.org/wordprocessingml/2006/main" xmlns:w14="http://schemas.microsoft.com/office/word/2010/wordml" xmlns:w15="http://schemas.microsoft.com/office/word/2012/wordml" xmlns:w16cex="http://schemas.microsoft.com/office/word/2018/wordml/cex" xmlns:w16cid="http://schemas.microsoft.com/office/word/2016/wordml/cid" xmlns:w16="http://schemas.microsoft.com/office/word/2018/wordml" xmlns:w16sdtdh="http://schemas.microsoft.com/office/word/2020/wordml/sdtdatahash" xmlns:w16se="http://schemas.microsoft.com/office/word/2015/wordml/symex" xmlns:wpg="http://schemas.microsoft.com/office/word/2010/wordprocessingGroup" xmlns:wpi="http://schemas.microsoft.com/office/word/2010/wordprocessingInk" xmlns:wne="http://schemas.microsoft.com/office/word/2006/wordml" xmlns:wps="http://schemas.microsoft.com/office/word/2010/wordprocessingShape" mc:Ignorable="w14 w15 w16se w16cid w16 w16cex w16sdtdh wp14">
   <w:footnote w:type="separator" w:id="-1">
     <w:p>
       <w:pPr>
@@ -1130,7 +6205,7 @@
 </file>
 
 <file path=word/numbering.xml><?xml version="1.0" encoding="utf-8"?>
-<w:numbering xmlns:wpc="http://schemas.microsoft.com/office/word/2010/wordprocessingCanvas" xmlns:cx="http://schemas.microsoft.com/office/drawing/2014/chartex" xmlns:cx1="http://schemas.microsoft.com/office/drawing/2015/9/8/chartex" xmlns:cx2="http://schemas.microsoft.com/office/drawing/2015/10/21/chartex" xmlns:cx3="http://schemas.microsoft.com/office/drawing/2016/5/9/chartex" xmlns:cx4="http://schemas.microsoft.com/office/drawing/2016/5/10/chartex" xmlns:cx5="http://schemas.microsoft.com/office/drawing/2016/5/11/chartex" xmlns:cx6="http://schemas.microsoft.com/office/drawing/2016/5/12/chartex" xmlns:cx7="http://schemas.microsoft.com/office/drawing/2016/5/13/chartex" xmlns:cx8="http://schemas.microsoft.com/office/drawing/2016/5/14/chartex" xmlns:mc="http://schemas.openxmlformats.org/markup-compatibility/2006" xmlns:aink="http://schemas.microsoft.com/office/drawing/2016/ink" xmlns:am3d="http://schemas.microsoft.com/office/drawing/2017/model3d" xmlns:o="urn:schemas-microsoft-com:office:office" xmlns:oel="http://schemas.microsoft.com/office/2019/extlst" xmlns:r="http://schemas.openxmlformats.org/officeDocument/2006/relationships" xmlns:m="http://schemas.openxmlformats.org/officeDocument/2006/math" xmlns:v="urn:schemas-microsoft-com:vml" xmlns:wp14="http://schemas.microsoft.com/office/word/2010/wordprocessingDrawing" xmlns:wp="http://schemas.openxmlformats.org/drawingml/2006/wordprocessingDrawing" xmlns:w10="urn:schemas-microsoft-com:office:word" xmlns:w="http://schemas.openxmlformats.org/wordprocessingml/2006/main" xmlns:w14="http://schemas.microsoft.com/office/word/2010/wordml" xmlns:w15="http://schemas.microsoft.com/office/word/2012/wordml" xmlns:w16cex="http://schemas.microsoft.com/office/word/2018/wordml/cex" xmlns:w16cid="http://schemas.microsoft.com/office/word/2016/wordml/cid" xmlns:w16="http://schemas.microsoft.com/office/word/2018/wordml" xmlns:w16sdtdh="http://schemas.microsoft.com/office/word/2020/wordml/sdtdatahash" xmlns:w16se="http://schemas.microsoft.com/office/word/2015/wordml/symex" xmlns:wpg="http://schemas.microsoft.com/office/word/2010/wordprocessingGroup" xmlns:wpi="http://schemas.microsoft.com/office/word/2010/wordprocessingInk" xmlns:wne="http://schemas.microsoft.com/office/word/2006/wordml" xmlns:wps="http://schemas.microsoft.com/office/word/2010/wordprocessingShape" mc:Ignorable="w14 w15 w16se w16cid w16 w16cex w16sdtdh wp14">
+<w:numbering xmlns:wpc="http://schemas.microsoft.com/office/word/2010/wordprocessingCanvas" xmlns:cx="http://schemas.microsoft.com/office/drawing/2014/chartex" xmlns:cx1="http://schemas.microsoft.com/office/drawing/2015/9/8/chartex" xmlns:cx2="http://schemas.microsoft.com/office/drawing/2015/10/21/chartex" xmlns:cx3="http://schemas.microsoft.com/office/drawing/2016/5/9/chartex" xmlns:cx4="http://schemas.microsoft.com/office/drawing/2016/5/10/chartex" xmlns:cx5="http://schemas.microsoft.com/office/drawing/2016/5/11/chartex" xmlns:cx6="http://schemas.microsoft.com/office/drawing/2016/5/12/chartex" xmlns:cx7="http://schemas.microsoft.com/office/drawing/2016/5/13/chartex" xmlns:cx8="http://schemas.microsoft.com/office/drawing/2016/5/14/chartex" xmlns:mc="http://schemas.openxmlformats.org/markup-compatibility/2006" xmlns:aink="http://schemas.microsoft.com/office/drawing/2016/ink" xmlns:am3d="http://schemas.microsoft.com/office/drawing/2017/model3d" xmlns:o="urn:schemas-microsoft-com:office:office" xmlns:r="http://schemas.openxmlformats.org/officeDocument/2006/relationships" xmlns:m="http://schemas.openxmlformats.org/officeDocument/2006/math" xmlns:v="urn:schemas-microsoft-com:vml" xmlns:wp14="http://schemas.microsoft.com/office/word/2010/wordprocessingDrawing" xmlns:wp="http://schemas.openxmlformats.org/drawingml/2006/wordprocessingDrawing" xmlns:w10="urn:schemas-microsoft-com:office:word" xmlns:w="http://schemas.openxmlformats.org/wordprocessingml/2006/main" xmlns:w14="http://schemas.microsoft.com/office/word/2010/wordml" xmlns:w15="http://schemas.microsoft.com/office/word/2012/wordml" xmlns:w16cex="http://schemas.microsoft.com/office/word/2018/wordml/cex" xmlns:w16cid="http://schemas.microsoft.com/office/word/2016/wordml/cid" xmlns:w16="http://schemas.microsoft.com/office/word/2018/wordml" xmlns:w16sdtdh="http://schemas.microsoft.com/office/word/2020/wordml/sdtdatahash" xmlns:w16se="http://schemas.microsoft.com/office/word/2015/wordml/symex" xmlns:wpg="http://schemas.microsoft.com/office/word/2010/wordprocessingGroup" xmlns:wpi="http://schemas.microsoft.com/office/word/2010/wordprocessingInk" xmlns:wne="http://schemas.microsoft.com/office/word/2006/wordml" xmlns:wps="http://schemas.microsoft.com/office/word/2010/wordprocessingShape" mc:Ignorable="w14 w15 w16se w16cid w16 w16cex w16sdtdh wp14">
   <w:abstractNum w:abstractNumId="0" w15:restartNumberingAfterBreak="0">
     <w:nsid w:val="08BC3779"/>
     <w:multiLevelType w:val="hybridMultilevel"/>
@@ -1423,13 +6498,13 @@
     </w:lvl>
   </w:abstractNum>
   <w:abstractNum w:abstractNumId="3" w15:restartNumberingAfterBreak="0">
-    <w:nsid w:val="44E36BDC"/>
+    <w:nsid w:val="2A874016"/>
     <w:multiLevelType w:val="hybridMultilevel"/>
-    <w:tmpl w:val="3E302D36"/>
-    <w:lvl w:ilvl="0" w:tplc="0419000F">
-      <w:start w:val="1"/>
+    <w:tmpl w:val="58D661EC"/>
+    <w:lvl w:ilvl="0" w:tplc="343095A4">
+      <w:start w:val="2"/>
       <w:numFmt w:val="decimal"/>
-      <w:lvlText w:val="%1."/>
+      <w:lvlText w:val="%1"/>
       <w:lvlJc w:val="left"/>
       <w:pPr>
         <w:ind w:left="720" w:hanging="360"/>
@@ -1512,9 +6587,9 @@
     </w:lvl>
   </w:abstractNum>
   <w:abstractNum w:abstractNumId="4" w15:restartNumberingAfterBreak="0">
-    <w:nsid w:val="51283D74"/>
+    <w:nsid w:val="44E36BDC"/>
     <w:multiLevelType w:val="hybridMultilevel"/>
-    <w:tmpl w:val="9DA40838"/>
+    <w:tmpl w:val="3E302D36"/>
     <w:lvl w:ilvl="0" w:tplc="0419000F">
       <w:start w:val="1"/>
       <w:numFmt w:val="decimal"/>
@@ -1601,9 +6676,9 @@
     </w:lvl>
   </w:abstractNum>
   <w:abstractNum w:abstractNumId="5" w15:restartNumberingAfterBreak="0">
-    <w:nsid w:val="79080988"/>
+    <w:nsid w:val="51283D74"/>
     <w:multiLevelType w:val="hybridMultilevel"/>
-    <w:tmpl w:val="3E302D36"/>
+    <w:tmpl w:val="9DA40838"/>
     <w:lvl w:ilvl="0" w:tplc="0419000F">
       <w:start w:val="1"/>
       <w:numFmt w:val="decimal"/>
@@ -1689,23 +6764,207 @@
       </w:pPr>
     </w:lvl>
   </w:abstractNum>
-  <w:num w:numId="1" w16cid:durableId="526799221">
+  <w:abstractNum w:abstractNumId="6" w15:restartNumberingAfterBreak="0">
+    <w:nsid w:val="6BD216CD"/>
+    <w:multiLevelType w:val="hybridMultilevel"/>
+    <w:tmpl w:val="9948DFB0"/>
+    <w:lvl w:ilvl="0" w:tplc="1B2E19BC">
+      <w:start w:val="1"/>
+      <w:numFmt w:val="decimal"/>
+      <w:lvlText w:val="%1"/>
+      <w:lvlJc w:val="left"/>
+      <w:pPr>
+        <w:ind w:left="720" w:hanging="360"/>
+      </w:pPr>
+      <w:rPr>
+        <w:rFonts w:hint="default"/>
+      </w:rPr>
+    </w:lvl>
+    <w:lvl w:ilvl="1" w:tplc="04190019" w:tentative="1">
+      <w:start w:val="1"/>
+      <w:numFmt w:val="lowerLetter"/>
+      <w:lvlText w:val="%2."/>
+      <w:lvlJc w:val="left"/>
+      <w:pPr>
+        <w:ind w:left="1440" w:hanging="360"/>
+      </w:pPr>
+    </w:lvl>
+    <w:lvl w:ilvl="2" w:tplc="0419001B" w:tentative="1">
+      <w:start w:val="1"/>
+      <w:numFmt w:val="lowerRoman"/>
+      <w:lvlText w:val="%3."/>
+      <w:lvlJc w:val="right"/>
+      <w:pPr>
+        <w:ind w:left="2160" w:hanging="180"/>
+      </w:pPr>
+    </w:lvl>
+    <w:lvl w:ilvl="3" w:tplc="0419000F" w:tentative="1">
+      <w:start w:val="1"/>
+      <w:numFmt w:val="decimal"/>
+      <w:lvlText w:val="%4."/>
+      <w:lvlJc w:val="left"/>
+      <w:pPr>
+        <w:ind w:left="2880" w:hanging="360"/>
+      </w:pPr>
+    </w:lvl>
+    <w:lvl w:ilvl="4" w:tplc="04190019" w:tentative="1">
+      <w:start w:val="1"/>
+      <w:numFmt w:val="lowerLetter"/>
+      <w:lvlText w:val="%5."/>
+      <w:lvlJc w:val="left"/>
+      <w:pPr>
+        <w:ind w:left="3600" w:hanging="360"/>
+      </w:pPr>
+    </w:lvl>
+    <w:lvl w:ilvl="5" w:tplc="0419001B" w:tentative="1">
+      <w:start w:val="1"/>
+      <w:numFmt w:val="lowerRoman"/>
+      <w:lvlText w:val="%6."/>
+      <w:lvlJc w:val="right"/>
+      <w:pPr>
+        <w:ind w:left="4320" w:hanging="180"/>
+      </w:pPr>
+    </w:lvl>
+    <w:lvl w:ilvl="6" w:tplc="0419000F" w:tentative="1">
+      <w:start w:val="1"/>
+      <w:numFmt w:val="decimal"/>
+      <w:lvlText w:val="%7."/>
+      <w:lvlJc w:val="left"/>
+      <w:pPr>
+        <w:ind w:left="5040" w:hanging="360"/>
+      </w:pPr>
+    </w:lvl>
+    <w:lvl w:ilvl="7" w:tplc="04190019" w:tentative="1">
+      <w:start w:val="1"/>
+      <w:numFmt w:val="lowerLetter"/>
+      <w:lvlText w:val="%8."/>
+      <w:lvlJc w:val="left"/>
+      <w:pPr>
+        <w:ind w:left="5760" w:hanging="360"/>
+      </w:pPr>
+    </w:lvl>
+    <w:lvl w:ilvl="8" w:tplc="0419001B" w:tentative="1">
+      <w:start w:val="1"/>
+      <w:numFmt w:val="lowerRoman"/>
+      <w:lvlText w:val="%9."/>
+      <w:lvlJc w:val="right"/>
+      <w:pPr>
+        <w:ind w:left="6480" w:hanging="180"/>
+      </w:pPr>
+    </w:lvl>
+  </w:abstractNum>
+  <w:abstractNum w:abstractNumId="7" w15:restartNumberingAfterBreak="0">
+    <w:nsid w:val="79080988"/>
+    <w:multiLevelType w:val="hybridMultilevel"/>
+    <w:tmpl w:val="3E302D36"/>
+    <w:lvl w:ilvl="0" w:tplc="0419000F">
+      <w:start w:val="1"/>
+      <w:numFmt w:val="decimal"/>
+      <w:lvlText w:val="%1."/>
+      <w:lvlJc w:val="left"/>
+      <w:pPr>
+        <w:ind w:left="720" w:hanging="360"/>
+      </w:pPr>
+      <w:rPr>
+        <w:rFonts w:hint="default"/>
+      </w:rPr>
+    </w:lvl>
+    <w:lvl w:ilvl="1" w:tplc="04190019" w:tentative="1">
+      <w:start w:val="1"/>
+      <w:numFmt w:val="lowerLetter"/>
+      <w:lvlText w:val="%2."/>
+      <w:lvlJc w:val="left"/>
+      <w:pPr>
+        <w:ind w:left="1440" w:hanging="360"/>
+      </w:pPr>
+    </w:lvl>
+    <w:lvl w:ilvl="2" w:tplc="0419001B" w:tentative="1">
+      <w:start w:val="1"/>
+      <w:numFmt w:val="lowerRoman"/>
+      <w:lvlText w:val="%3."/>
+      <w:lvlJc w:val="right"/>
+      <w:pPr>
+        <w:ind w:left="2160" w:hanging="180"/>
+      </w:pPr>
+    </w:lvl>
+    <w:lvl w:ilvl="3" w:tplc="0419000F" w:tentative="1">
+      <w:start w:val="1"/>
+      <w:numFmt w:val="decimal"/>
+      <w:lvlText w:val="%4."/>
+      <w:lvlJc w:val="left"/>
+      <w:pPr>
+        <w:ind w:left="2880" w:hanging="360"/>
+      </w:pPr>
+    </w:lvl>
+    <w:lvl w:ilvl="4" w:tplc="04190019" w:tentative="1">
+      <w:start w:val="1"/>
+      <w:numFmt w:val="lowerLetter"/>
+      <w:lvlText w:val="%5."/>
+      <w:lvlJc w:val="left"/>
+      <w:pPr>
+        <w:ind w:left="3600" w:hanging="360"/>
+      </w:pPr>
+    </w:lvl>
+    <w:lvl w:ilvl="5" w:tplc="0419001B" w:tentative="1">
+      <w:start w:val="1"/>
+      <w:numFmt w:val="lowerRoman"/>
+      <w:lvlText w:val="%6."/>
+      <w:lvlJc w:val="right"/>
+      <w:pPr>
+        <w:ind w:left="4320" w:hanging="180"/>
+      </w:pPr>
+    </w:lvl>
+    <w:lvl w:ilvl="6" w:tplc="0419000F" w:tentative="1">
+      <w:start w:val="1"/>
+      <w:numFmt w:val="decimal"/>
+      <w:lvlText w:val="%7."/>
+      <w:lvlJc w:val="left"/>
+      <w:pPr>
+        <w:ind w:left="5040" w:hanging="360"/>
+      </w:pPr>
+    </w:lvl>
+    <w:lvl w:ilvl="7" w:tplc="04190019" w:tentative="1">
+      <w:start w:val="1"/>
+      <w:numFmt w:val="lowerLetter"/>
+      <w:lvlText w:val="%8."/>
+      <w:lvlJc w:val="left"/>
+      <w:pPr>
+        <w:ind w:left="5760" w:hanging="360"/>
+      </w:pPr>
+    </w:lvl>
+    <w:lvl w:ilvl="8" w:tplc="0419001B" w:tentative="1">
+      <w:start w:val="1"/>
+      <w:numFmt w:val="lowerRoman"/>
+      <w:lvlText w:val="%9."/>
+      <w:lvlJc w:val="right"/>
+      <w:pPr>
+        <w:ind w:left="6480" w:hanging="180"/>
+      </w:pPr>
+    </w:lvl>
+  </w:abstractNum>
+  <w:num w:numId="1">
     <w:abstractNumId w:val="2"/>
   </w:num>
-  <w:num w:numId="2" w16cid:durableId="1069884508">
+  <w:num w:numId="2">
+    <w:abstractNumId w:val="7"/>
+  </w:num>
+  <w:num w:numId="3">
+    <w:abstractNumId w:val="0"/>
+  </w:num>
+  <w:num w:numId="4">
+    <w:abstractNumId w:val="1"/>
+  </w:num>
+  <w:num w:numId="5">
     <w:abstractNumId w:val="5"/>
   </w:num>
-  <w:num w:numId="3" w16cid:durableId="662314393">
-    <w:abstractNumId w:val="0"/>
-  </w:num>
-  <w:num w:numId="4" w16cid:durableId="326397580">
-    <w:abstractNumId w:val="1"/>
-  </w:num>
-  <w:num w:numId="5" w16cid:durableId="1359163758">
+  <w:num w:numId="6">
     <w:abstractNumId w:val="4"/>
   </w:num>
-  <w:num w:numId="6" w16cid:durableId="1711956976">
+  <w:num w:numId="7">
     <w:abstractNumId w:val="3"/>
+  </w:num>
+  <w:num w:numId="8">
+    <w:abstractNumId w:val="6"/>
   </w:num>
 </w:numbering>
 </file>
@@ -2430,7 +7689,7 @@
 </file>
 
 <file path=word/glossary/document.xml><?xml version="1.0" encoding="utf-8"?>
-<w:glossaryDocument xmlns:wpc="http://schemas.microsoft.com/office/word/2010/wordprocessingCanvas" xmlns:cx="http://schemas.microsoft.com/office/drawing/2014/chartex" xmlns:cx1="http://schemas.microsoft.com/office/drawing/2015/9/8/chartex" xmlns:cx2="http://schemas.microsoft.com/office/drawing/2015/10/21/chartex" xmlns:cx3="http://schemas.microsoft.com/office/drawing/2016/5/9/chartex" xmlns:cx4="http://schemas.microsoft.com/office/drawing/2016/5/10/chartex" xmlns:cx5="http://schemas.microsoft.com/office/drawing/2016/5/11/chartex" xmlns:cx6="http://schemas.microsoft.com/office/drawing/2016/5/12/chartex" xmlns:cx7="http://schemas.microsoft.com/office/drawing/2016/5/13/chartex" xmlns:cx8="http://schemas.microsoft.com/office/drawing/2016/5/14/chartex" xmlns:mc="http://schemas.openxmlformats.org/markup-compatibility/2006" xmlns:aink="http://schemas.microsoft.com/office/drawing/2016/ink" xmlns:am3d="http://schemas.microsoft.com/office/drawing/2017/model3d" xmlns:o="urn:schemas-microsoft-com:office:office" xmlns:oel="http://schemas.microsoft.com/office/2019/extlst" xmlns:r="http://schemas.openxmlformats.org/officeDocument/2006/relationships" xmlns:m="http://schemas.openxmlformats.org/officeDocument/2006/math" xmlns:v="urn:schemas-microsoft-com:vml" xmlns:wp14="http://schemas.microsoft.com/office/word/2010/wordprocessingDrawing" xmlns:wp="http://schemas.openxmlformats.org/drawingml/2006/wordprocessingDrawing" xmlns:w10="urn:schemas-microsoft-com:office:word" xmlns:w="http://schemas.openxmlformats.org/wordprocessingml/2006/main" xmlns:w14="http://schemas.microsoft.com/office/word/2010/wordml" xmlns:w15="http://schemas.microsoft.com/office/word/2012/wordml" xmlns:w16cex="http://schemas.microsoft.com/office/word/2018/wordml/cex" xmlns:w16cid="http://schemas.microsoft.com/office/word/2016/wordml/cid" xmlns:w16="http://schemas.microsoft.com/office/word/2018/wordml" xmlns:w16sdtdh="http://schemas.microsoft.com/office/word/2020/wordml/sdtdatahash" xmlns:w16se="http://schemas.microsoft.com/office/word/2015/wordml/symex" xmlns:wpg="http://schemas.microsoft.com/office/word/2010/wordprocessingGroup" xmlns:wpi="http://schemas.microsoft.com/office/word/2010/wordprocessingInk" xmlns:wne="http://schemas.microsoft.com/office/word/2006/wordml" xmlns:wps="http://schemas.microsoft.com/office/word/2010/wordprocessingShape" mc:Ignorable="w14 w15 w16se w16cid w16 w16cex w16sdtdh wp14">
+<w:glossaryDocument xmlns:wpc="http://schemas.microsoft.com/office/word/2010/wordprocessingCanvas" xmlns:cx="http://schemas.microsoft.com/office/drawing/2014/chartex" xmlns:cx1="http://schemas.microsoft.com/office/drawing/2015/9/8/chartex" xmlns:cx2="http://schemas.microsoft.com/office/drawing/2015/10/21/chartex" xmlns:cx3="http://schemas.microsoft.com/office/drawing/2016/5/9/chartex" xmlns:cx4="http://schemas.microsoft.com/office/drawing/2016/5/10/chartex" xmlns:cx5="http://schemas.microsoft.com/office/drawing/2016/5/11/chartex" xmlns:cx6="http://schemas.microsoft.com/office/drawing/2016/5/12/chartex" xmlns:cx7="http://schemas.microsoft.com/office/drawing/2016/5/13/chartex" xmlns:cx8="http://schemas.microsoft.com/office/drawing/2016/5/14/chartex" xmlns:mc="http://schemas.openxmlformats.org/markup-compatibility/2006" xmlns:aink="http://schemas.microsoft.com/office/drawing/2016/ink" xmlns:am3d="http://schemas.microsoft.com/office/drawing/2017/model3d" xmlns:o="urn:schemas-microsoft-com:office:office" xmlns:r="http://schemas.openxmlformats.org/officeDocument/2006/relationships" xmlns:m="http://schemas.openxmlformats.org/officeDocument/2006/math" xmlns:v="urn:schemas-microsoft-com:vml" xmlns:wp14="http://schemas.microsoft.com/office/word/2010/wordprocessingDrawing" xmlns:wp="http://schemas.openxmlformats.org/drawingml/2006/wordprocessingDrawing" xmlns:w10="urn:schemas-microsoft-com:office:word" xmlns:w="http://schemas.openxmlformats.org/wordprocessingml/2006/main" xmlns:w14="http://schemas.microsoft.com/office/word/2010/wordml" xmlns:w15="http://schemas.microsoft.com/office/word/2012/wordml" xmlns:w16cex="http://schemas.microsoft.com/office/word/2018/wordml/cex" xmlns:w16cid="http://schemas.microsoft.com/office/word/2016/wordml/cid" xmlns:w16="http://schemas.microsoft.com/office/word/2018/wordml" xmlns:w16sdtdh="http://schemas.microsoft.com/office/word/2020/wordml/sdtdatahash" xmlns:w16se="http://schemas.microsoft.com/office/word/2015/wordml/symex" xmlns:wpg="http://schemas.microsoft.com/office/word/2010/wordprocessingGroup" xmlns:wpi="http://schemas.microsoft.com/office/word/2010/wordprocessingInk" xmlns:wne="http://schemas.microsoft.com/office/word/2006/wordml" xmlns:wps="http://schemas.microsoft.com/office/word/2010/wordprocessingShape" mc:Ignorable="w14 w15 w16se w16cid w16 w16cex w16sdtdh wp14">
   <w:docParts>
     <w:docPart>
       <w:docPartPr>
@@ -2466,7 +7725,7 @@
 <w:fonts xmlns:mc="http://schemas.openxmlformats.org/markup-compatibility/2006" xmlns:r="http://schemas.openxmlformats.org/officeDocument/2006/relationships" xmlns:w="http://schemas.openxmlformats.org/wordprocessingml/2006/main" xmlns:w14="http://schemas.microsoft.com/office/word/2010/wordml" xmlns:w15="http://schemas.microsoft.com/office/word/2012/wordml" xmlns:w16cex="http://schemas.microsoft.com/office/word/2018/wordml/cex" xmlns:w16cid="http://schemas.microsoft.com/office/word/2016/wordml/cid" xmlns:w16="http://schemas.microsoft.com/office/word/2018/wordml" xmlns:w16sdtdh="http://schemas.microsoft.com/office/word/2020/wordml/sdtdatahash" xmlns:w16se="http://schemas.microsoft.com/office/word/2015/wordml/symex" mc:Ignorable="w14 w15 w16se w16cid w16 w16cex w16sdtdh">
   <w:font w:name="Times New Roman">
     <w:panose1 w:val="02020603050405020304"/>
-    <w:charset w:val="00"/>
+    <w:charset w:val="CC"/>
     <w:family w:val="roman"/>
     <w:pitch w:val="variable"/>
     <w:sig w:usb0="E0002EFF" w:usb1="C000785B" w:usb2="00000009" w:usb3="00000000" w:csb0="000001FF" w:csb1="00000000"/>
@@ -2476,7 +7735,7 @@
     <w:charset w:val="CC"/>
     <w:family w:val="swiss"/>
     <w:pitch w:val="variable"/>
-    <w:sig w:usb0="E4002EFF" w:usb1="C000247B" w:usb2="00000009" w:usb3="00000000" w:csb0="000001FF" w:csb1="00000000"/>
+    <w:sig w:usb0="E4002EFF" w:usb1="C200247B" w:usb2="00000009" w:usb3="00000000" w:csb0="000001FF" w:csb1="00000000"/>
   </w:font>
   <w:font w:name="Arial">
     <w:panose1 w:val="020B0604020202020204"/>
@@ -2487,21 +7746,21 @@
   </w:font>
   <w:font w:name="Calibri Light">
     <w:panose1 w:val="020F0302020204030204"/>
-    <w:charset w:val="00"/>
+    <w:charset w:val="CC"/>
     <w:family w:val="swiss"/>
     <w:pitch w:val="variable"/>
-    <w:sig w:usb0="E0002AFF" w:usb1="C000247B" w:usb2="00000009" w:usb3="00000000" w:csb0="000001FF" w:csb1="00000000"/>
+    <w:sig w:usb0="E4002EFF" w:usb1="C200247B" w:usb2="00000009" w:usb3="00000000" w:csb0="000001FF" w:csb1="00000000"/>
   </w:font>
   <w:font w:name="Courier New">
     <w:panose1 w:val="02070309020205020404"/>
-    <w:charset w:val="00"/>
+    <w:charset w:val="CC"/>
     <w:family w:val="modern"/>
     <w:pitch w:val="fixed"/>
     <w:sig w:usb0="E0002EFF" w:usb1="C0007843" w:usb2="00000009" w:usb3="00000000" w:csb0="000001FF" w:csb1="00000000"/>
   </w:font>
   <w:font w:name="Segoe UI">
-    <w:panose1 w:val="020B0604020202020204"/>
-    <w:charset w:val="00"/>
+    <w:panose1 w:val="020B0502040204020203"/>
+    <w:charset w:val="CC"/>
     <w:family w:val="swiss"/>
     <w:pitch w:val="variable"/>
     <w:sig w:usb0="E4002EFF" w:usb1="C000E47F" w:usb2="00000009" w:usb3="00000000" w:csb0="000001FF" w:csb1="00000000"/>
@@ -2531,6 +7790,7 @@
     <w:rsid w:val="00436550"/>
     <w:rsid w:val="004D2A73"/>
     <w:rsid w:val="007F4D47"/>
+    <w:rsid w:val="00C7350E"/>
   </w:rsids>
   <m:mathPr>
     <m:mathFont m:val="Cambria Math"/>
@@ -3260,10 +8520,19 @@
 </a:theme>
 </file>
 
-<file path=customXML/item2.xml><?xml version="1.0" encoding="utf-8"?>
+<file path=customXml/item1.xml><?xml version="1.0" encoding="utf-8"?>
 <report xmlns:xsi="http://www.w3.org/2001/XMLSchema-instance" xmlns:xsd="http://www.w3.org/2001/XMLSchema" xmlns="http://labgencore/report">
   <LabName>Работа с классами</LabName>
   <StudentName>Вавилин Сергей Максимович</StudentName>
   <StudentGroup>ИКБ-31</StudentGroup>
 </report>
+</file>
+
+<file path=customXml/itemProps1.xml><?xml version="1.0" encoding="utf-8"?>
+<ds:datastoreItem xmlns:ds="http://schemas.openxmlformats.org/officeDocument/2006/customXml" ds:itemID="{62148962-AE35-4640-9A15-E2B105780BF5}">
+  <ds:schemaRefs>
+    <ds:schemaRef ds:uri="http://www.w3.org/2001/XMLSchema"/>
+    <ds:schemaRef ds:uri="http://labgencore/report"/>
+  </ds:schemaRefs>
+</ds:datastoreItem>
 </file>